--- a/src/Layouts/SalesQuote.docx
+++ b/src/Layouts/SalesQuote.docx
@@ -31,7 +31,7 @@
         <w:sdt>
           <w:sdtPr>
             <w:rPr>
-              <w:rFonts w:ascii="Arial" w:hAnsi="Arial" w:eastAsia="Times New Roman" w:cs="Arial"/>
+              <w:rFonts w:ascii="Arial" w:eastAsia="Times New Roman" w:hAnsi="Arial" w:cs="Arial"/>
               <w:b/>
               <w:bCs/>
               <w:color w:val="000000"/>
@@ -44,7 +44,7 @@
             <w:placeholder>
               <w:docPart w:val="DefaultPlaceholder_-1854013440"/>
             </w:placeholder>
-            <w:dataBinding w:prefixMappings="xmlns:ns0='urn:microsoft-dynamics-nav/reports/ABC_Sales_Quote/50104/'" w:xpath="/ns0:NavWordReportXmlPart[1]/ns0:Labels[1]/ns0:No_Caption[1]" w:storeItemID="{8FF6470D-0B1F-4A8F-B285-03FC84F25E8E}"/>
+            <w:dataBinding w:prefixMappings="xmlns:ns0='urn:microsoft-dynamics-nav/reports/ABC_Sales_Quote/50104/'" w:xpath="/ns0:NavWordReportXmlPart[1]/ns0:Labels[1]/ns0:No_Caption[1]" w:storeItemID="{94AF8E89-A737-4A28-BD70-6C3DD841391B}"/>
             <w:text/>
           </w:sdtPr>
           <w:sdtContent>
@@ -52,10 +52,10 @@
               <w:tcPr>
                 <w:tcW w:w="1706" w:type="dxa"/>
                 <w:tcBorders>
-                  <w:top w:val="single" w:color="auto" w:sz="4" w:space="0"/>
-                  <w:left w:val="single" w:color="auto" w:sz="4" w:space="0"/>
-                  <w:bottom w:val="single" w:color="auto" w:sz="4" w:space="0"/>
-                  <w:right w:val="single" w:color="auto" w:sz="4" w:space="0"/>
+                  <w:top w:val="single" w:sz="4" w:space="0" w:color="auto"/>
+                  <w:left w:val="single" w:sz="4" w:space="0" w:color="auto"/>
+                  <w:bottom w:val="single" w:sz="4" w:space="0" w:color="auto"/>
+                  <w:right w:val="single" w:sz="4" w:space="0" w:color="auto"/>
                 </w:tcBorders>
                 <w:shd w:val="clear" w:color="auto" w:fill="auto"/>
                 <w:vAlign w:val="center"/>
@@ -66,7 +66,7 @@
                   <w:spacing w:after="0"/>
                   <w:jc w:val="center"/>
                   <w:rPr>
-                    <w:rFonts w:ascii="Arial" w:hAnsi="Arial" w:eastAsia="Times New Roman" w:cs="Arial"/>
+                    <w:rFonts w:ascii="Arial" w:eastAsia="Times New Roman" w:hAnsi="Arial" w:cs="Arial"/>
                     <w:b/>
                     <w:bCs/>
                     <w:color w:val="000000"/>
@@ -77,7 +77,7 @@
                 <w:proofErr w:type="spellStart"/>
                 <w:r>
                   <w:rPr>
-                    <w:rFonts w:ascii="Arial" w:hAnsi="Arial" w:eastAsia="Times New Roman" w:cs="Arial"/>
+                    <w:rFonts w:ascii="Arial" w:eastAsia="Times New Roman" w:hAnsi="Arial" w:cs="Arial"/>
                     <w:b/>
                     <w:bCs/>
                     <w:color w:val="000000"/>
@@ -94,7 +94,7 @@
         <w:sdt>
           <w:sdtPr>
             <w:rPr>
-              <w:rFonts w:ascii="Arial" w:hAnsi="Arial" w:eastAsia="Times New Roman" w:cs="Arial"/>
+              <w:rFonts w:ascii="Arial" w:eastAsia="Times New Roman" w:hAnsi="Arial" w:cs="Arial"/>
               <w:b/>
               <w:bCs/>
               <w:color w:val="000000"/>
@@ -107,7 +107,7 @@
             <w:placeholder>
               <w:docPart w:val="DefaultPlaceholder_-1854013440"/>
             </w:placeholder>
-            <w:dataBinding w:prefixMappings="xmlns:ns0='urn:microsoft-dynamics-nav/reports/ABC_Sales_Quote/50104/'" w:xpath="/ns0:NavWordReportXmlPart[1]/ns0:Labels[1]/ns0:Description_LineCaption[1]" w:storeItemID="{8FF6470D-0B1F-4A8F-B285-03FC84F25E8E}"/>
+            <w:dataBinding w:prefixMappings="xmlns:ns0='urn:microsoft-dynamics-nav/reports/ABC_Sales_Quote/50104/'" w:xpath="/ns0:NavWordReportXmlPart[1]/ns0:Labels[1]/ns0:Description_LineCaption[1]" w:storeItemID="{94AF8E89-A737-4A28-BD70-6C3DD841391B}"/>
             <w:text/>
           </w:sdtPr>
           <w:sdtContent>
@@ -115,10 +115,10 @@
               <w:tcPr>
                 <w:tcW w:w="4253" w:type="dxa"/>
                 <w:tcBorders>
-                  <w:top w:val="single" w:color="auto" w:sz="4" w:space="0"/>
-                  <w:left w:val="single" w:color="auto" w:sz="4" w:space="0"/>
-                  <w:bottom w:val="single" w:color="auto" w:sz="4" w:space="0"/>
-                  <w:right w:val="single" w:color="auto" w:sz="4" w:space="0"/>
+                  <w:top w:val="single" w:sz="4" w:space="0" w:color="auto"/>
+                  <w:left w:val="single" w:sz="4" w:space="0" w:color="auto"/>
+                  <w:bottom w:val="single" w:sz="4" w:space="0" w:color="auto"/>
+                  <w:right w:val="single" w:sz="4" w:space="0" w:color="auto"/>
                 </w:tcBorders>
                 <w:shd w:val="clear" w:color="auto" w:fill="auto"/>
                 <w:vAlign w:val="center"/>
@@ -129,7 +129,7 @@
                   <w:spacing w:after="0"/>
                   <w:jc w:val="center"/>
                   <w:rPr>
-                    <w:rFonts w:ascii="Arial" w:hAnsi="Arial" w:eastAsia="Times New Roman" w:cs="Arial"/>
+                    <w:rFonts w:ascii="Arial" w:eastAsia="Times New Roman" w:hAnsi="Arial" w:cs="Arial"/>
                     <w:b/>
                     <w:bCs/>
                     <w:color w:val="000000"/>
@@ -140,7 +140,7 @@
                 <w:proofErr w:type="spellStart"/>
                 <w:r>
                   <w:rPr>
-                    <w:rFonts w:ascii="Arial" w:hAnsi="Arial" w:eastAsia="Times New Roman" w:cs="Arial"/>
+                    <w:rFonts w:ascii="Arial" w:eastAsia="Times New Roman" w:hAnsi="Arial" w:cs="Arial"/>
                     <w:b/>
                     <w:bCs/>
                     <w:color w:val="000000"/>
@@ -157,7 +157,7 @@
         <w:sdt>
           <w:sdtPr>
             <w:rPr>
-              <w:rFonts w:ascii="Arial" w:hAnsi="Arial" w:eastAsia="Times New Roman" w:cs="Arial"/>
+              <w:rFonts w:ascii="Arial" w:eastAsia="Times New Roman" w:hAnsi="Arial" w:cs="Arial"/>
               <w:b/>
               <w:bCs/>
               <w:color w:val="000000"/>
@@ -170,7 +170,7 @@
             <w:placeholder>
               <w:docPart w:val="DefaultPlaceholder_-1854013440"/>
             </w:placeholder>
-            <w:dataBinding w:prefixMappings="xmlns:ns0='urn:microsoft-dynamics-nav/reports/ABC_Sales_Quote/50104/'" w:xpath="/ns0:NavWordReportXmlPart[1]/ns0:CopyLoop[1]/ns0:Header[1]/ns0:Line[1]/ns0:Quantity_Line_Lbl[1]" w:storeItemID="{8FF6470D-0B1F-4A8F-B285-03FC84F25E8E}"/>
+            <w:dataBinding w:prefixMappings="xmlns:ns0='urn:microsoft-dynamics-nav/reports/ABC_Sales_Quote/50104/'" w:xpath="/ns0:NavWordReportXmlPart[1]/ns0:CopyLoop[1]/ns0:Header[1]/ns0:Line[1]/ns0:Quantity_Line_Lbl[1]" w:storeItemID="{94AF8E89-A737-4A28-BD70-6C3DD841391B}"/>
             <w:text/>
           </w:sdtPr>
           <w:sdtContent>
@@ -178,10 +178,10 @@
               <w:tcPr>
                 <w:tcW w:w="850" w:type="dxa"/>
                 <w:tcBorders>
-                  <w:top w:val="single" w:color="auto" w:sz="4" w:space="0"/>
-                  <w:left w:val="single" w:color="auto" w:sz="4" w:space="0"/>
-                  <w:bottom w:val="single" w:color="auto" w:sz="4" w:space="0"/>
-                  <w:right w:val="single" w:color="auto" w:sz="4" w:space="0"/>
+                  <w:top w:val="single" w:sz="4" w:space="0" w:color="auto"/>
+                  <w:left w:val="single" w:sz="4" w:space="0" w:color="auto"/>
+                  <w:bottom w:val="single" w:sz="4" w:space="0" w:color="auto"/>
+                  <w:right w:val="single" w:sz="4" w:space="0" w:color="auto"/>
                 </w:tcBorders>
                 <w:shd w:val="clear" w:color="auto" w:fill="auto"/>
                 <w:vAlign w:val="center"/>
@@ -191,7 +191,7 @@
                   <w:spacing w:after="0"/>
                   <w:jc w:val="right"/>
                   <w:rPr>
-                    <w:rFonts w:ascii="Arial" w:hAnsi="Arial" w:eastAsia="Times New Roman" w:cs="Arial"/>
+                    <w:rFonts w:ascii="Arial" w:eastAsia="Times New Roman" w:hAnsi="Arial" w:cs="Arial"/>
                     <w:b/>
                     <w:bCs/>
                     <w:color w:val="000000"/>
@@ -202,7 +202,7 @@
                 <w:proofErr w:type="spellStart"/>
                 <w:r>
                   <w:rPr>
-                    <w:rFonts w:ascii="Arial" w:hAnsi="Arial" w:eastAsia="Times New Roman" w:cs="Arial"/>
+                    <w:rFonts w:ascii="Arial" w:eastAsia="Times New Roman" w:hAnsi="Arial" w:cs="Arial"/>
                     <w:b/>
                     <w:bCs/>
                     <w:color w:val="000000"/>
@@ -219,7 +219,7 @@
         <w:sdt>
           <w:sdtPr>
             <w:rPr>
-              <w:rFonts w:ascii="Arial" w:hAnsi="Arial" w:eastAsia="Times New Roman" w:cs="Arial"/>
+              <w:rFonts w:ascii="Arial" w:eastAsia="Times New Roman" w:hAnsi="Arial" w:cs="Arial"/>
               <w:b/>
               <w:bCs/>
               <w:color w:val="000000"/>
@@ -232,7 +232,7 @@
             <w:placeholder>
               <w:docPart w:val="DefaultPlaceholder_-1854013440"/>
             </w:placeholder>
-            <w:dataBinding w:prefixMappings="xmlns:ns0='urn:microsoft-dynamics-nav/reports/ABC_Sales_Quote/50104/'" w:xpath="/ns0:NavWordReportXmlPart[1]/ns0:CopyLoop[1]/ns0:Header[1]/ns0:Line[1]/ns0:Unit_Price_Line_Lbl[1]" w:storeItemID="{8FF6470D-0B1F-4A8F-B285-03FC84F25E8E}"/>
+            <w:dataBinding w:prefixMappings="xmlns:ns0='urn:microsoft-dynamics-nav/reports/ABC_Sales_Quote/50104/'" w:xpath="/ns0:NavWordReportXmlPart[1]/ns0:CopyLoop[1]/ns0:Header[1]/ns0:Line[1]/ns0:Unit_Price_Line_Lbl[1]" w:storeItemID="{94AF8E89-A737-4A28-BD70-6C3DD841391B}"/>
             <w:text/>
           </w:sdtPr>
           <w:sdtContent>
@@ -240,10 +240,10 @@
               <w:tcPr>
                 <w:tcW w:w="1276" w:type="dxa"/>
                 <w:tcBorders>
-                  <w:top w:val="single" w:color="auto" w:sz="4" w:space="0"/>
-                  <w:left w:val="single" w:color="auto" w:sz="4" w:space="0"/>
-                  <w:bottom w:val="single" w:color="auto" w:sz="4" w:space="0"/>
-                  <w:right w:val="single" w:color="auto" w:sz="4" w:space="0"/>
+                  <w:top w:val="single" w:sz="4" w:space="0" w:color="auto"/>
+                  <w:left w:val="single" w:sz="4" w:space="0" w:color="auto"/>
+                  <w:bottom w:val="single" w:sz="4" w:space="0" w:color="auto"/>
+                  <w:right w:val="single" w:sz="4" w:space="0" w:color="auto"/>
                 </w:tcBorders>
                 <w:shd w:val="clear" w:color="auto" w:fill="auto"/>
                 <w:vAlign w:val="center"/>
@@ -254,7 +254,7 @@
                   <w:ind w:left="-68"/>
                   <w:jc w:val="right"/>
                   <w:rPr>
-                    <w:rFonts w:ascii="Arial" w:hAnsi="Arial" w:eastAsia="Times New Roman" w:cs="Arial"/>
+                    <w:rFonts w:ascii="Arial" w:eastAsia="Times New Roman" w:hAnsi="Arial" w:cs="Arial"/>
                     <w:b/>
                     <w:bCs/>
                     <w:color w:val="000000"/>
@@ -265,7 +265,7 @@
                 <w:proofErr w:type="spellStart"/>
                 <w:r>
                   <w:rPr>
-                    <w:rFonts w:ascii="Arial" w:hAnsi="Arial" w:eastAsia="Times New Roman" w:cs="Arial"/>
+                    <w:rFonts w:ascii="Arial" w:eastAsia="Times New Roman" w:hAnsi="Arial" w:cs="Arial"/>
                     <w:b/>
                     <w:bCs/>
                     <w:color w:val="000000"/>
@@ -282,7 +282,7 @@
         <w:sdt>
           <w:sdtPr>
             <w:rPr>
-              <w:rFonts w:ascii="Arial" w:hAnsi="Arial" w:eastAsia="Times New Roman" w:cs="Arial"/>
+              <w:rFonts w:ascii="Arial" w:eastAsia="Times New Roman" w:hAnsi="Arial" w:cs="Arial"/>
               <w:b/>
               <w:bCs/>
               <w:color w:val="000000"/>
@@ -295,7 +295,7 @@
             <w:placeholder>
               <w:docPart w:val="DefaultPlaceholder_-1854013440"/>
             </w:placeholder>
-            <w:dataBinding w:prefixMappings="xmlns:ns0='urn:microsoft-dynamics-nav/reports/ABC_Sales_Quote/50104/'" w:xpath="/ns0:NavWordReportXmlPart[1]/ns0:CopyLoop[1]/ns0:Header[1]/ns0:Line[1]/ns0:LineDiscountPercent_Line_Lbl[1]" w:storeItemID="{8FF6470D-0B1F-4A8F-B285-03FC84F25E8E}"/>
+            <w:dataBinding w:prefixMappings="xmlns:ns0='urn:microsoft-dynamics-nav/reports/ABC_Sales_Quote/50104/'" w:xpath="/ns0:NavWordReportXmlPart[1]/ns0:CopyLoop[1]/ns0:Header[1]/ns0:Line[1]/ns0:LineDiscountPercent_Line_Lbl[1]" w:storeItemID="{94AF8E89-A737-4A28-BD70-6C3DD841391B}"/>
             <w:text/>
           </w:sdtPr>
           <w:sdtContent>
@@ -303,10 +303,10 @@
               <w:tcPr>
                 <w:tcW w:w="1276" w:type="dxa"/>
                 <w:tcBorders>
-                  <w:top w:val="single" w:color="auto" w:sz="4" w:space="0"/>
-                  <w:left w:val="single" w:color="auto" w:sz="4" w:space="0"/>
-                  <w:bottom w:val="single" w:color="auto" w:sz="4" w:space="0"/>
-                  <w:right w:val="single" w:color="auto" w:sz="4" w:space="0"/>
+                  <w:top w:val="single" w:sz="4" w:space="0" w:color="auto"/>
+                  <w:left w:val="single" w:sz="4" w:space="0" w:color="auto"/>
+                  <w:bottom w:val="single" w:sz="4" w:space="0" w:color="auto"/>
+                  <w:right w:val="single" w:sz="4" w:space="0" w:color="auto"/>
                 </w:tcBorders>
               </w:tcPr>
               <w:p>
@@ -314,7 +314,7 @@
                   <w:spacing w:after="0"/>
                   <w:jc w:val="right"/>
                   <w:rPr>
-                    <w:rFonts w:ascii="Arial" w:hAnsi="Arial" w:eastAsia="Times New Roman" w:cs="Arial"/>
+                    <w:rFonts w:ascii="Arial" w:eastAsia="Times New Roman" w:hAnsi="Arial" w:cs="Arial"/>
                     <w:b/>
                     <w:bCs/>
                     <w:color w:val="000000"/>
@@ -325,7 +325,7 @@
                 <w:proofErr w:type="spellStart"/>
                 <w:r>
                   <w:rPr>
-                    <w:rFonts w:ascii="Arial" w:hAnsi="Arial" w:eastAsia="Times New Roman" w:cs="Arial"/>
+                    <w:rFonts w:ascii="Arial" w:eastAsia="Times New Roman" w:hAnsi="Arial" w:cs="Arial"/>
                     <w:b/>
                     <w:bCs/>
                     <w:color w:val="000000"/>
@@ -342,7 +342,7 @@
         <w:sdt>
           <w:sdtPr>
             <w:rPr>
-              <w:rFonts w:ascii="Arial" w:hAnsi="Arial" w:eastAsia="Times New Roman" w:cs="Arial"/>
+              <w:rFonts w:ascii="Arial" w:eastAsia="Times New Roman" w:hAnsi="Arial" w:cs="Arial"/>
               <w:b/>
               <w:bCs/>
               <w:color w:val="000000"/>
@@ -355,7 +355,7 @@
             <w:placeholder>
               <w:docPart w:val="DefaultPlaceholder_-1854013440"/>
             </w:placeholder>
-            <w:dataBinding w:prefixMappings="xmlns:ns0='urn:microsoft-dynamics-nav/reports/ABC_Sales_Quote/50104/'" w:xpath="/ns0:NavWordReportXmlPart[1]/ns0:CopyLoop[1]/ns0:Header[1]/ns0:Line[1]/ns0:LineAmount_Line_Lbl[1]" w:storeItemID="{8FF6470D-0B1F-4A8F-B285-03FC84F25E8E}"/>
+            <w:dataBinding w:prefixMappings="xmlns:ns0='urn:microsoft-dynamics-nav/reports/ABC_Sales_Quote/50104/'" w:xpath="/ns0:NavWordReportXmlPart[1]/ns0:CopyLoop[1]/ns0:Header[1]/ns0:Line[1]/ns0:LineAmount_Line_Lbl[1]" w:storeItemID="{94AF8E89-A737-4A28-BD70-6C3DD841391B}"/>
             <w:text/>
           </w:sdtPr>
           <w:sdtContent>
@@ -363,10 +363,10 @@
               <w:tcPr>
                 <w:tcW w:w="1134" w:type="dxa"/>
                 <w:tcBorders>
-                  <w:top w:val="single" w:color="auto" w:sz="4" w:space="0"/>
-                  <w:left w:val="single" w:color="auto" w:sz="4" w:space="0"/>
-                  <w:bottom w:val="single" w:color="auto" w:sz="4" w:space="0"/>
-                  <w:right w:val="single" w:color="auto" w:sz="4" w:space="0"/>
+                  <w:top w:val="single" w:sz="4" w:space="0" w:color="auto"/>
+                  <w:left w:val="single" w:sz="4" w:space="0" w:color="auto"/>
+                  <w:bottom w:val="single" w:sz="4" w:space="0" w:color="auto"/>
+                  <w:right w:val="single" w:sz="4" w:space="0" w:color="auto"/>
                 </w:tcBorders>
                 <w:shd w:val="clear" w:color="auto" w:fill="auto"/>
                 <w:vAlign w:val="center"/>
@@ -376,7 +376,7 @@
                   <w:spacing w:after="0"/>
                   <w:jc w:val="right"/>
                   <w:rPr>
-                    <w:rFonts w:ascii="Arial" w:hAnsi="Arial" w:eastAsia="Times New Roman" w:cs="Arial"/>
+                    <w:rFonts w:ascii="Arial" w:eastAsia="Times New Roman" w:hAnsi="Arial" w:cs="Arial"/>
                     <w:b/>
                     <w:bCs/>
                     <w:color w:val="000000"/>
@@ -387,7 +387,7 @@
                 <w:proofErr w:type="spellStart"/>
                 <w:r>
                   <w:rPr>
-                    <w:rFonts w:ascii="Arial" w:hAnsi="Arial" w:eastAsia="Times New Roman" w:cs="Arial"/>
+                    <w:rFonts w:ascii="Arial" w:eastAsia="Times New Roman" w:hAnsi="Arial" w:cs="Arial"/>
                     <w:b/>
                     <w:bCs/>
                     <w:color w:val="000000"/>
@@ -404,14 +404,13 @@
       </w:tr>
       <w:tr>
         <w:trPr>
-          <w:trHeight w:val="57" w:hRule="exact"/>
+          <w:trHeight w:hRule="exact" w:val="57"/>
         </w:trPr>
         <w:tc>
           <w:tcPr>
             <w:tcW w:w="1706" w:type="dxa"/>
             <w:tcBorders>
-              <w:top w:val="single" w:color="auto" w:sz="4" w:space="0"/>
-              <w:bottom w:val="single" w:color="AEAAAA" w:themeColor="background2" w:themeShade="BF" w:sz="4" w:space="0"/>
+              <w:top w:val="single" w:sz="4" w:space="0" w:color="auto"/>
             </w:tcBorders>
             <w:shd w:val="clear" w:color="auto" w:fill="auto"/>
             <w:vAlign w:val="bottom"/>
@@ -421,7 +420,7 @@
               <w:spacing w:after="0"/>
               <w:jc w:val="right"/>
               <w:rPr>
-                <w:rFonts w:ascii="Arial" w:hAnsi="Arial" w:eastAsia="Times New Roman" w:cs="Arial"/>
+                <w:rFonts w:ascii="Arial" w:eastAsia="Times New Roman" w:hAnsi="Arial" w:cs="Arial"/>
                 <w:b/>
                 <w:bCs/>
                 <w:color w:val="000000"/>
@@ -435,8 +434,7 @@
           <w:tcPr>
             <w:tcW w:w="4253" w:type="dxa"/>
             <w:tcBorders>
-              <w:top w:val="single" w:color="auto" w:sz="4" w:space="0"/>
-              <w:bottom w:val="single" w:color="AEAAAA" w:themeColor="background2" w:themeShade="BF" w:sz="4" w:space="0"/>
+              <w:top w:val="single" w:sz="4" w:space="0" w:color="auto"/>
             </w:tcBorders>
             <w:shd w:val="clear" w:color="auto" w:fill="auto"/>
             <w:vAlign w:val="bottom"/>
@@ -446,7 +444,7 @@
               <w:spacing w:after="0"/>
               <w:jc w:val="right"/>
               <w:rPr>
-                <w:rFonts w:ascii="Arial" w:hAnsi="Arial" w:eastAsia="Times New Roman" w:cs="Arial"/>
+                <w:rFonts w:ascii="Arial" w:eastAsia="Times New Roman" w:hAnsi="Arial" w:cs="Arial"/>
                 <w:b/>
                 <w:bCs/>
                 <w:color w:val="000000"/>
@@ -460,8 +458,7 @@
           <w:tcPr>
             <w:tcW w:w="850" w:type="dxa"/>
             <w:tcBorders>
-              <w:top w:val="single" w:color="auto" w:sz="4" w:space="0"/>
-              <w:bottom w:val="single" w:color="AEAAAA" w:themeColor="background2" w:themeShade="BF" w:sz="4" w:space="0"/>
+              <w:top w:val="single" w:sz="4" w:space="0" w:color="auto"/>
             </w:tcBorders>
             <w:shd w:val="clear" w:color="auto" w:fill="auto"/>
             <w:vAlign w:val="bottom"/>
@@ -471,7 +468,7 @@
               <w:spacing w:after="0"/>
               <w:jc w:val="right"/>
               <w:rPr>
-                <w:rFonts w:ascii="Arial" w:hAnsi="Arial" w:eastAsia="Times New Roman" w:cs="Arial"/>
+                <w:rFonts w:ascii="Arial" w:eastAsia="Times New Roman" w:hAnsi="Arial" w:cs="Arial"/>
                 <w:b/>
                 <w:bCs/>
                 <w:color w:val="000000"/>
@@ -485,8 +482,7 @@
           <w:tcPr>
             <w:tcW w:w="1276" w:type="dxa"/>
             <w:tcBorders>
-              <w:top w:val="single" w:color="auto" w:sz="4" w:space="0"/>
-              <w:bottom w:val="single" w:color="AEAAAA" w:themeColor="background2" w:themeShade="BF" w:sz="4" w:space="0"/>
+              <w:top w:val="single" w:sz="4" w:space="0" w:color="auto"/>
             </w:tcBorders>
             <w:shd w:val="clear" w:color="auto" w:fill="auto"/>
             <w:vAlign w:val="bottom"/>
@@ -496,7 +492,7 @@
               <w:spacing w:after="0"/>
               <w:jc w:val="right"/>
               <w:rPr>
-                <w:rFonts w:ascii="Arial" w:hAnsi="Arial" w:eastAsia="Times New Roman" w:cs="Arial"/>
+                <w:rFonts w:ascii="Arial" w:eastAsia="Times New Roman" w:hAnsi="Arial" w:cs="Arial"/>
                 <w:b/>
                 <w:bCs/>
                 <w:color w:val="000000"/>
@@ -510,8 +506,7 @@
           <w:tcPr>
             <w:tcW w:w="1276" w:type="dxa"/>
             <w:tcBorders>
-              <w:top w:val="single" w:color="auto" w:sz="4" w:space="0"/>
-              <w:bottom w:val="single" w:color="AEAAAA" w:themeColor="background2" w:themeShade="BF" w:sz="4" w:space="0"/>
+              <w:top w:val="single" w:sz="4" w:space="0" w:color="auto"/>
             </w:tcBorders>
           </w:tcPr>
           <w:p>
@@ -519,7 +514,7 @@
               <w:spacing w:after="0"/>
               <w:jc w:val="right"/>
               <w:rPr>
-                <w:rFonts w:ascii="Arial" w:hAnsi="Arial" w:eastAsia="Times New Roman" w:cs="Arial"/>
+                <w:rFonts w:ascii="Arial" w:eastAsia="Times New Roman" w:hAnsi="Arial" w:cs="Arial"/>
                 <w:b/>
                 <w:bCs/>
                 <w:color w:val="000000"/>
@@ -533,8 +528,7 @@
           <w:tcPr>
             <w:tcW w:w="1134" w:type="dxa"/>
             <w:tcBorders>
-              <w:top w:val="single" w:color="auto" w:sz="4" w:space="0"/>
-              <w:bottom w:val="single" w:color="AEAAAA" w:themeColor="background2" w:themeShade="BF" w:sz="4" w:space="0"/>
+              <w:top w:val="single" w:sz="4" w:space="0" w:color="auto"/>
             </w:tcBorders>
             <w:shd w:val="clear" w:color="auto" w:fill="auto"/>
             <w:vAlign w:val="bottom"/>
@@ -544,7 +538,7 @@
               <w:spacing w:after="0"/>
               <w:jc w:val="right"/>
               <w:rPr>
-                <w:rFonts w:ascii="Arial" w:hAnsi="Arial" w:eastAsia="Times New Roman" w:cs="Arial"/>
+                <w:rFonts w:ascii="Arial" w:eastAsia="Times New Roman" w:hAnsi="Arial" w:cs="Arial"/>
                 <w:b/>
                 <w:bCs/>
                 <w:color w:val="000000"/>
@@ -558,7 +552,7 @@
       <w:sdt>
         <w:sdtPr>
           <w:rPr>
-            <w:rFonts w:ascii="Arial" w:hAnsi="Arial" w:eastAsia="Times New Roman" w:cs="Arial"/>
+            <w:rFonts w:ascii="Arial" w:eastAsia="Times New Roman" w:hAnsi="Arial" w:cs="Arial"/>
             <w:color w:val="000000"/>
             <w:sz w:val="16"/>
             <w:szCs w:val="16"/>
@@ -566,14 +560,14 @@
           <w:alias w:val="#Nav: /CopyLoop/Header/Line"/>
           <w:tag w:val="#Nav: ABC_Sales_Quote/50104"/>
           <w:id w:val="609637819"/>
-          <w15:dataBinding w:prefixMappings="xmlns:ns0='urn:microsoft-dynamics-nav/reports/ABC_Sales_Quote/50104/'" w:xpath="/ns0:NavWordReportXmlPart[1]/ns0:CopyLoop[1]/ns0:Header[1]/ns0:Line" w:storeItemID="{8FF6470D-0B1F-4A8F-B285-03FC84F25E8E}"/>
+          <w15:dataBinding w:prefixMappings="xmlns:ns0='urn:microsoft-dynamics-nav/reports/ABC_Sales_Quote/50104/' " w:xpath="/ns0:NavWordReportXmlPart[1]/ns0:CopyLoop[1]/ns0:Header[1]/ns0:Line" w:storeItemID="{94AF8E89-A737-4A28-BD70-6C3DD841391B}"/>
           <w15:repeatingSection/>
         </w:sdtPr>
         <w:sdtContent>
           <w:sdt>
             <w:sdtPr>
               <w:rPr>
-                <w:rFonts w:ascii="Arial" w:hAnsi="Arial" w:eastAsia="Times New Roman" w:cs="Arial"/>
+                <w:rFonts w:ascii="Arial" w:eastAsia="Times New Roman" w:hAnsi="Arial" w:cs="Arial"/>
                 <w:color w:val="000000"/>
                 <w:sz w:val="16"/>
                 <w:szCs w:val="16"/>
@@ -592,7 +586,7 @@
                 <w:sdt>
                   <w:sdtPr>
                     <w:rPr>
-                      <w:rFonts w:ascii="Arial" w:hAnsi="Arial" w:eastAsia="Times New Roman" w:cs="Arial"/>
+                      <w:rFonts w:ascii="Arial" w:eastAsia="Times New Roman" w:hAnsi="Arial" w:cs="Arial"/>
                       <w:color w:val="000000"/>
                       <w:sz w:val="16"/>
                       <w:szCs w:val="16"/>
@@ -603,7 +597,7 @@
                     <w:placeholder>
                       <w:docPart w:val="DefaultPlaceholder_-1854013440"/>
                     </w:placeholder>
-                    <w:dataBinding w:prefixMappings="xmlns:ns0='urn:microsoft-dynamics-nav/reports/ABC_Sales_Quote/50104/'" w:xpath="/ns0:NavWordReportXmlPart[1]/ns0:CopyLoop[1]/ns0:Header[1]/ns0:Line[1]/ns0:No_Line[1]" w:storeItemID="{8FF6470D-0B1F-4A8F-B285-03FC84F25E8E}"/>
+                    <w:dataBinding w:prefixMappings="xmlns:ns0='urn:microsoft-dynamics-nav/reports/ABC_Sales_Quote/50104/'" w:xpath="/ns0:NavWordReportXmlPart[1]/ns0:CopyLoop[1]/ns0:Header[1]/ns0:Line[1]/ns0:No_Line[1]" w:storeItemID="{94AF8E89-A737-4A28-BD70-6C3DD841391B}"/>
                     <w:text/>
                   </w:sdtPr>
                   <w:sdtContent>
@@ -611,7 +605,6 @@
                       <w:tcPr>
                         <w:tcW w:w="1706" w:type="dxa"/>
                         <w:tcBorders>
-                          <w:top w:val="single" w:color="AEAAAA" w:themeColor="background2" w:themeShade="BF" w:sz="4" w:space="0"/>
                           <w:left w:val="nil"/>
                           <w:right w:val="nil"/>
                         </w:tcBorders>
@@ -619,8 +612,9 @@
                       </w:tcPr>
                       <w:p>
                         <w:pPr>
+                          <w:spacing w:after="0"/>
                           <w:rPr>
-                            <w:rFonts w:ascii="Arial" w:hAnsi="Arial" w:eastAsia="Times New Roman" w:cs="Arial"/>
+                            <w:rFonts w:ascii="Arial" w:eastAsia="Times New Roman" w:hAnsi="Arial" w:cs="Arial"/>
                             <w:color w:val="000000"/>
                             <w:sz w:val="16"/>
                             <w:szCs w:val="16"/>
@@ -629,7 +623,7 @@
                         <w:proofErr w:type="spellStart"/>
                         <w:r>
                           <w:rPr>
-                            <w:rFonts w:ascii="Arial" w:hAnsi="Arial" w:eastAsia="Times New Roman" w:cs="Arial"/>
+                            <w:rFonts w:ascii="Arial" w:eastAsia="Times New Roman" w:hAnsi="Arial" w:cs="Arial"/>
                             <w:color w:val="000000"/>
                             <w:sz w:val="16"/>
                             <w:szCs w:val="16"/>
@@ -644,7 +638,7 @@
                 <w:sdt>
                   <w:sdtPr>
                     <w:rPr>
-                      <w:rFonts w:ascii="Arial" w:hAnsi="Arial" w:eastAsia="Times New Roman" w:cs="Arial"/>
+                      <w:rFonts w:ascii="Arial" w:eastAsia="Times New Roman" w:hAnsi="Arial" w:cs="Arial"/>
                       <w:color w:val="000000"/>
                       <w:sz w:val="16"/>
                       <w:szCs w:val="16"/>
@@ -655,7 +649,7 @@
                     <w:placeholder>
                       <w:docPart w:val="DefaultPlaceholder_-1854013440"/>
                     </w:placeholder>
-                    <w:dataBinding w:prefixMappings="xmlns:ns0='urn:microsoft-dynamics-nav/reports/ABC_Sales_Quote/50104/'" w:xpath="/ns0:NavWordReportXmlPart[1]/ns0:CopyLoop[1]/ns0:Header[1]/ns0:Line[1]/ns0:Description_Line[1]" w:storeItemID="{8FF6470D-0B1F-4A8F-B285-03FC84F25E8E}"/>
+                    <w:dataBinding w:prefixMappings="xmlns:ns0='urn:microsoft-dynamics-nav/reports/ABC_Sales_Quote/50104/'" w:xpath="/ns0:NavWordReportXmlPart[1]/ns0:CopyLoop[1]/ns0:Header[1]/ns0:Line[1]/ns0:Description_Line[1]" w:storeItemID="{94AF8E89-A737-4A28-BD70-6C3DD841391B}"/>
                     <w:text/>
                   </w:sdtPr>
                   <w:sdtContent>
@@ -663,7 +657,6 @@
                       <w:tcPr>
                         <w:tcW w:w="4253" w:type="dxa"/>
                         <w:tcBorders>
-                          <w:top w:val="single" w:color="AEAAAA" w:themeColor="background2" w:themeShade="BF" w:sz="4" w:space="0"/>
                           <w:left w:val="nil"/>
                           <w:right w:val="nil"/>
                         </w:tcBorders>
@@ -671,8 +664,9 @@
                       </w:tcPr>
                       <w:p>
                         <w:pPr>
+                          <w:spacing w:after="0"/>
                           <w:rPr>
-                            <w:rFonts w:ascii="Arial" w:hAnsi="Arial" w:eastAsia="Times New Roman" w:cs="Arial"/>
+                            <w:rFonts w:ascii="Arial" w:eastAsia="Times New Roman" w:hAnsi="Arial" w:cs="Arial"/>
                             <w:color w:val="000000"/>
                             <w:sz w:val="16"/>
                             <w:szCs w:val="16"/>
@@ -681,7 +675,7 @@
                         <w:proofErr w:type="spellStart"/>
                         <w:r>
                           <w:rPr>
-                            <w:rFonts w:ascii="Arial" w:hAnsi="Arial" w:eastAsia="Times New Roman" w:cs="Arial"/>
+                            <w:rFonts w:ascii="Arial" w:eastAsia="Times New Roman" w:hAnsi="Arial" w:cs="Arial"/>
                             <w:color w:val="000000"/>
                             <w:sz w:val="16"/>
                             <w:szCs w:val="16"/>
@@ -693,48 +687,57 @@
                     </w:tc>
                   </w:sdtContent>
                 </w:sdt>
-                <w:sdt>
-                  <w:sdtPr>
-                    <w:rPr>
-                      <w:rFonts w:ascii="Arial" w:hAnsi="Arial" w:eastAsia="Times New Roman" w:cs="Arial"/>
-                      <w:color w:val="000000"/>
-                      <w:sz w:val="16"/>
-                      <w:szCs w:val="16"/>
-                    </w:rPr>
-                    <w:alias w:val="#Nav: /CopyLoop/Header/Line/Quantity_Line"/>
-                    <w:tag w:val="#Nav: ABC_Sales_Quote/50104"/>
-                    <w:id w:val="959387362"/>
-                    <w:placeholder>
-                      <w:docPart w:val="DefaultPlaceholder_-1854013440"/>
-                    </w:placeholder>
-                    <w:dataBinding w:prefixMappings="xmlns:ns0='urn:microsoft-dynamics-nav/reports/ABC_Sales_Quote/50104/'" w:xpath="/ns0:NavWordReportXmlPart[1]/ns0:CopyLoop[1]/ns0:Header[1]/ns0:Line[1]/ns0:Quantity_Line[1]" w:storeItemID="{8FF6470D-0B1F-4A8F-B285-03FC84F25E8E}"/>
-                    <w:text/>
-                  </w:sdtPr>
-                  <w:sdtContent>
-                    <w:tc>
-                      <w:tcPr>
-                        <w:tcW w:w="850" w:type="dxa"/>
-                        <w:tcBorders>
-                          <w:top w:val="single" w:color="AEAAAA" w:themeColor="background2" w:themeShade="BF" w:sz="4" w:space="0"/>
-                          <w:left w:val="nil"/>
-                          <w:right w:val="nil"/>
-                        </w:tcBorders>
-                        <w:shd w:val="clear" w:color="auto" w:fill="auto"/>
-                      </w:tcPr>
-                      <w:p>
-                        <w:pPr>
-                          <w:jc w:val="right"/>
-                          <w:rPr>
-                            <w:rFonts w:ascii="Arial" w:hAnsi="Arial" w:eastAsia="Times New Roman" w:cs="Arial"/>
-                            <w:color w:val="000000"/>
-                            <w:sz w:val="16"/>
-                            <w:szCs w:val="16"/>
-                          </w:rPr>
-                        </w:pPr>
+                <w:tc>
+                  <w:tcPr>
+                    <w:tcW w:w="850" w:type="dxa"/>
+                    <w:tcBorders>
+                      <w:left w:val="nil"/>
+                      <w:right w:val="nil"/>
+                    </w:tcBorders>
+                    <w:shd w:val="clear" w:color="auto" w:fill="auto"/>
+                  </w:tcPr>
+                  <w:p>
+                    <w:pPr>
+                      <w:spacing w:after="0"/>
+                      <w:jc w:val="right"/>
+                      <w:rPr>
+                        <w:rFonts w:ascii="Arial" w:eastAsia="Times New Roman" w:hAnsi="Arial" w:cs="Arial"/>
+                        <w:color w:val="000000"/>
+                        <w:sz w:val="16"/>
+                        <w:szCs w:val="16"/>
+                      </w:rPr>
+                    </w:pPr>
+                    <w:r>
+                      <w:rPr>
+                        <w:rFonts w:ascii="Arial" w:eastAsia="Times New Roman" w:hAnsi="Arial" w:cs="Arial"/>
+                        <w:color w:val="000000"/>
+                        <w:sz w:val="16"/>
+                        <w:szCs w:val="16"/>
+                      </w:rPr>
+                      <w:t xml:space="preserve"> </w:t>
+                    </w:r>
+                    <w:sdt>
+                      <w:sdtPr>
+                        <w:rPr>
+                          <w:rFonts w:ascii="Arial" w:eastAsia="Times New Roman" w:hAnsi="Arial" w:cs="Arial"/>
+                          <w:color w:val="000000"/>
+                          <w:sz w:val="16"/>
+                          <w:szCs w:val="16"/>
+                        </w:rPr>
+                        <w:alias w:val="#Nav: /CopyLoop/Header/Line/Quantity_Line"/>
+                        <w:tag w:val="#Nav: ABC_Sales_Quote/50104"/>
+                        <w:id w:val="959387362"/>
+                        <w:placeholder>
+                          <w:docPart w:val="DefaultPlaceholder_-1854013440"/>
+                        </w:placeholder>
+                        <w:dataBinding w:prefixMappings="xmlns:ns0='urn:microsoft-dynamics-nav/reports/ABC_Sales_Quote/50104/'" w:xpath="/ns0:NavWordReportXmlPart[1]/ns0:CopyLoop[1]/ns0:Header[1]/ns0:Line[1]/ns0:Quantity_Line[1]" w:storeItemID="{94AF8E89-A737-4A28-BD70-6C3DD841391B}"/>
+                        <w:text/>
+                      </w:sdtPr>
+                      <w:sdtContent>
                         <w:proofErr w:type="spellStart"/>
                         <w:r>
                           <w:rPr>
-                            <w:rFonts w:ascii="Arial" w:hAnsi="Arial" w:eastAsia="Times New Roman" w:cs="Arial"/>
+                            <w:rFonts w:ascii="Arial" w:eastAsia="Times New Roman" w:hAnsi="Arial" w:cs="Arial"/>
                             <w:color w:val="000000"/>
                             <w:sz w:val="16"/>
                             <w:szCs w:val="16"/>
@@ -742,15 +745,14 @@
                           <w:t>Quantity_Line</w:t>
                         </w:r>
                         <w:proofErr w:type="spellEnd"/>
-                      </w:p>
-                    </w:tc>
-                  </w:sdtContent>
-                </w:sdt>
+                      </w:sdtContent>
+                    </w:sdt>
+                  </w:p>
+                </w:tc>
                 <w:tc>
                   <w:tcPr>
                     <w:tcW w:w="1276" w:type="dxa"/>
                     <w:tcBorders>
-                      <w:top w:val="single" w:color="AEAAAA" w:themeColor="background2" w:themeShade="BF" w:sz="4" w:space="0"/>
                       <w:left w:val="nil"/>
                       <w:right w:val="nil"/>
                     </w:tcBorders>
@@ -758,9 +760,10 @@
                   </w:tcPr>
                   <w:p>
                     <w:pPr>
+                      <w:spacing w:after="0"/>
                       <w:jc w:val="right"/>
                       <w:rPr>
-                        <w:rFonts w:ascii="Arial" w:hAnsi="Arial" w:eastAsia="Times New Roman" w:cs="Arial"/>
+                        <w:rFonts w:ascii="Arial" w:eastAsia="Times New Roman" w:hAnsi="Arial" w:cs="Arial"/>
                         <w:color w:val="000000"/>
                         <w:sz w:val="16"/>
                         <w:szCs w:val="16"/>
@@ -770,7 +773,7 @@
                     <w:sdt>
                       <w:sdtPr>
                         <w:rPr>
-                          <w:rFonts w:ascii="Arial" w:hAnsi="Arial" w:eastAsia="Times New Roman" w:cs="Arial"/>
+                          <w:rFonts w:ascii="Arial" w:eastAsia="Times New Roman" w:hAnsi="Arial" w:cs="Arial"/>
                           <w:color w:val="000000"/>
                           <w:sz w:val="16"/>
                           <w:szCs w:val="16"/>
@@ -782,14 +785,14 @@
                         <w:placeholder>
                           <w:docPart w:val="DefaultPlaceholder_-1854013440"/>
                         </w:placeholder>
-                        <w:dataBinding w:prefixMappings="xmlns:ns0='urn:microsoft-dynamics-nav/reports/ABC_Sales_Quote/50104/'" w:xpath="/ns0:NavWordReportXmlPart[1]/ns0:CopyLoop[1]/ns0:Header[1]/ns0:Line[1]/ns0:Unit_Price_Line[1]" w:storeItemID="{8FF6470D-0B1F-4A8F-B285-03FC84F25E8E}"/>
+                        <w:dataBinding w:prefixMappings="xmlns:ns0='urn:microsoft-dynamics-nav/reports/ABC_Sales_Quote/50104/'" w:xpath="/ns0:NavWordReportXmlPart[1]/ns0:CopyLoop[1]/ns0:Header[1]/ns0:Line[1]/ns0:Unit_Price_Line[1]" w:storeItemID="{94AF8E89-A737-4A28-BD70-6C3DD841391B}"/>
                         <w:text/>
                       </w:sdtPr>
                       <w:sdtContent>
                         <w:proofErr w:type="spellStart"/>
                         <w:r>
                           <w:rPr>
-                            <w:rFonts w:ascii="Arial" w:hAnsi="Arial" w:eastAsia="Times New Roman" w:cs="Arial"/>
+                            <w:rFonts w:ascii="Arial" w:eastAsia="Times New Roman" w:hAnsi="Arial" w:cs="Arial"/>
                             <w:color w:val="000000"/>
                             <w:sz w:val="16"/>
                             <w:szCs w:val="16"/>
@@ -802,7 +805,7 @@
                     </w:sdt>
                     <w:r>
                       <w:rPr>
-                        <w:rFonts w:ascii="Arial" w:hAnsi="Arial" w:eastAsia="Times New Roman" w:cs="Arial"/>
+                        <w:rFonts w:ascii="Arial" w:eastAsia="Times New Roman" w:hAnsi="Arial" w:cs="Arial"/>
                         <w:color w:val="000000"/>
                         <w:sz w:val="16"/>
                         <w:szCs w:val="16"/>
@@ -813,7 +816,7 @@
                     <w:sdt>
                       <w:sdtPr>
                         <w:rPr>
-                          <w:rFonts w:ascii="Arial" w:hAnsi="Arial" w:eastAsia="Times New Roman" w:cs="Arial"/>
+                          <w:rFonts w:ascii="Arial" w:eastAsia="Times New Roman" w:hAnsi="Arial" w:cs="Arial"/>
                           <w:color w:val="000000"/>
                           <w:sz w:val="16"/>
                           <w:szCs w:val="16"/>
@@ -825,14 +828,14 @@
                         <w:placeholder>
                           <w:docPart w:val="DefaultPlaceholder_-1854013440"/>
                         </w:placeholder>
-                        <w:dataBinding w:prefixMappings="xmlns:ns0='urn:microsoft-dynamics-nav/reports/ABC_Sales_Quote/50104/'" w:xpath="/ns0:NavWordReportXmlPart[1]/ns0:CopyLoop[1]/ns0:Header[1]/ns0:Line[1]/ns0:CurrencySymbol_Line[1]" w:storeItemID="{8FF6470D-0B1F-4A8F-B285-03FC84F25E8E}"/>
+                        <w:dataBinding w:prefixMappings="xmlns:ns0='urn:microsoft-dynamics-nav/reports/ABC_Sales_Quote/50104/'" w:xpath="/ns0:NavWordReportXmlPart[1]/ns0:CopyLoop[1]/ns0:Header[1]/ns0:Line[1]/ns0:CurrencySymbol_Line[1]" w:storeItemID="{94AF8E89-A737-4A28-BD70-6C3DD841391B}"/>
                         <w:text/>
                       </w:sdtPr>
                       <w:sdtContent>
                         <w:proofErr w:type="spellStart"/>
                         <w:r>
                           <w:rPr>
-                            <w:rFonts w:ascii="Arial" w:hAnsi="Arial" w:eastAsia="Times New Roman" w:cs="Arial"/>
+                            <w:rFonts w:ascii="Arial" w:eastAsia="Times New Roman" w:hAnsi="Arial" w:cs="Arial"/>
                             <w:color w:val="000000"/>
                             <w:sz w:val="16"/>
                             <w:szCs w:val="16"/>
@@ -845,47 +848,56 @@
                     </w:sdt>
                   </w:p>
                 </w:tc>
-                <w:sdt>
-                  <w:sdtPr>
-                    <w:rPr>
-                      <w:rFonts w:ascii="Arial" w:hAnsi="Arial" w:eastAsia="Times New Roman" w:cs="Arial"/>
-                      <w:color w:val="000000"/>
-                      <w:sz w:val="16"/>
-                      <w:szCs w:val="16"/>
-                    </w:rPr>
-                    <w:alias w:val="#Nav: /CopyLoop/Header/Line/LineDiscountPercent_Line"/>
-                    <w:tag w:val="#Nav: ABC_Sales_Quote/50104"/>
-                    <w:id w:val="1444959902"/>
-                    <w:placeholder>
-                      <w:docPart w:val="DefaultPlaceholder_-1854013440"/>
-                    </w:placeholder>
-                    <w:dataBinding w:prefixMappings="xmlns:ns0='urn:microsoft-dynamics-nav/reports/ABC_Sales_Quote/50104/'" w:xpath="/ns0:NavWordReportXmlPart[1]/ns0:CopyLoop[1]/ns0:Header[1]/ns0:Line[1]/ns0:LineDiscountPercent_Line[1]" w:storeItemID="{8FF6470D-0B1F-4A8F-B285-03FC84F25E8E}"/>
-                    <w:text/>
-                  </w:sdtPr>
-                  <w:sdtContent>
-                    <w:tc>
-                      <w:tcPr>
-                        <w:tcW w:w="1276" w:type="dxa"/>
-                        <w:tcBorders>
-                          <w:top w:val="single" w:color="AEAAAA" w:themeColor="background2" w:themeShade="BF" w:sz="4" w:space="0"/>
-                          <w:left w:val="nil"/>
-                          <w:right w:val="nil"/>
-                        </w:tcBorders>
-                      </w:tcPr>
-                      <w:p>
-                        <w:pPr>
-                          <w:jc w:val="right"/>
-                          <w:rPr>
-                            <w:rFonts w:ascii="Arial" w:hAnsi="Arial" w:eastAsia="Times New Roman" w:cs="Arial"/>
-                            <w:color w:val="000000"/>
-                            <w:sz w:val="16"/>
-                            <w:szCs w:val="16"/>
-                          </w:rPr>
-                        </w:pPr>
+                <w:tc>
+                  <w:tcPr>
+                    <w:tcW w:w="1276" w:type="dxa"/>
+                    <w:tcBorders>
+                      <w:left w:val="nil"/>
+                      <w:right w:val="nil"/>
+                    </w:tcBorders>
+                  </w:tcPr>
+                  <w:p>
+                    <w:pPr>
+                      <w:spacing w:after="0"/>
+                      <w:jc w:val="right"/>
+                      <w:rPr>
+                        <w:rFonts w:ascii="Arial" w:eastAsia="Times New Roman" w:hAnsi="Arial" w:cs="Arial"/>
+                        <w:color w:val="000000"/>
+                        <w:sz w:val="16"/>
+                        <w:szCs w:val="16"/>
+                      </w:rPr>
+                    </w:pPr>
+                    <w:r>
+                      <w:rPr>
+                        <w:rFonts w:ascii="Arial" w:eastAsia="Times New Roman" w:hAnsi="Arial" w:cs="Arial"/>
+                        <w:color w:val="000000"/>
+                        <w:sz w:val="16"/>
+                        <w:szCs w:val="16"/>
+                      </w:rPr>
+                      <w:t xml:space="preserve"> </w:t>
+                    </w:r>
+                    <w:sdt>
+                      <w:sdtPr>
+                        <w:rPr>
+                          <w:rFonts w:ascii="Arial" w:eastAsia="Times New Roman" w:hAnsi="Arial" w:cs="Arial"/>
+                          <w:color w:val="000000"/>
+                          <w:sz w:val="16"/>
+                          <w:szCs w:val="16"/>
+                        </w:rPr>
+                        <w:alias w:val="#Nav: /CopyLoop/Header/Line/LineDiscountPercent_Line"/>
+                        <w:tag w:val="#Nav: ABC_Sales_Quote/50104"/>
+                        <w:id w:val="1444959902"/>
+                        <w:placeholder>
+                          <w:docPart w:val="DefaultPlaceholder_-1854013440"/>
+                        </w:placeholder>
+                        <w:dataBinding w:prefixMappings="xmlns:ns0='urn:microsoft-dynamics-nav/reports/ABC_Sales_Quote/50104/'" w:xpath="/ns0:NavWordReportXmlPart[1]/ns0:CopyLoop[1]/ns0:Header[1]/ns0:Line[1]/ns0:LineDiscountPercent_Line[1]" w:storeItemID="{94AF8E89-A737-4A28-BD70-6C3DD841391B}"/>
+                        <w:text/>
+                      </w:sdtPr>
+                      <w:sdtContent>
                         <w:proofErr w:type="spellStart"/>
                         <w:r>
                           <w:rPr>
-                            <w:rFonts w:ascii="Arial" w:hAnsi="Arial" w:eastAsia="Times New Roman" w:cs="Arial"/>
+                            <w:rFonts w:ascii="Arial" w:eastAsia="Times New Roman" w:hAnsi="Arial" w:cs="Arial"/>
                             <w:color w:val="000000"/>
                             <w:sz w:val="16"/>
                             <w:szCs w:val="16"/>
@@ -893,15 +905,14 @@
                           <w:t>LineDiscountPercent_Line</w:t>
                         </w:r>
                         <w:proofErr w:type="spellEnd"/>
-                      </w:p>
-                    </w:tc>
-                  </w:sdtContent>
-                </w:sdt>
+                      </w:sdtContent>
+                    </w:sdt>
+                  </w:p>
+                </w:tc>
                 <w:tc>
                   <w:tcPr>
                     <w:tcW w:w="1134" w:type="dxa"/>
                     <w:tcBorders>
-                      <w:top w:val="single" w:color="AEAAAA" w:themeColor="background2" w:themeShade="BF" w:sz="4" w:space="0"/>
                       <w:left w:val="nil"/>
                       <w:right w:val="nil"/>
                     </w:tcBorders>
@@ -909,9 +920,10 @@
                   </w:tcPr>
                   <w:p>
                     <w:pPr>
+                      <w:spacing w:after="0"/>
                       <w:jc w:val="right"/>
                       <w:rPr>
-                        <w:rFonts w:ascii="Arial" w:hAnsi="Arial" w:eastAsia="Times New Roman" w:cs="Arial"/>
+                        <w:rFonts w:ascii="Arial" w:eastAsia="Times New Roman" w:hAnsi="Arial" w:cs="Arial"/>
                         <w:color w:val="000000"/>
                         <w:sz w:val="16"/>
                         <w:szCs w:val="16"/>
@@ -920,7 +932,7 @@
                     <w:sdt>
                       <w:sdtPr>
                         <w:rPr>
-                          <w:rFonts w:ascii="Arial" w:hAnsi="Arial" w:eastAsia="Times New Roman" w:cs="Arial"/>
+                          <w:rFonts w:ascii="Arial" w:eastAsia="Times New Roman" w:hAnsi="Arial" w:cs="Arial"/>
                           <w:color w:val="000000"/>
                           <w:sz w:val="16"/>
                           <w:szCs w:val="16"/>
@@ -931,14 +943,14 @@
                         <w:placeholder>
                           <w:docPart w:val="DefaultPlaceholder_-1854013440"/>
                         </w:placeholder>
-                        <w:dataBinding w:prefixMappings="xmlns:ns0='urn:microsoft-dynamics-nav/reports/ABC_Sales_Quote/50104/'" w:xpath="/ns0:NavWordReportXmlPart[1]/ns0:CopyLoop[1]/ns0:Header[1]/ns0:Line[1]/ns0:LineAmount_Line[1]" w:storeItemID="{8FF6470D-0B1F-4A8F-B285-03FC84F25E8E}"/>
+                        <w:dataBinding w:prefixMappings="xmlns:ns0='urn:microsoft-dynamics-nav/reports/ABC_Sales_Quote/50104/'" w:xpath="/ns0:NavWordReportXmlPart[1]/ns0:CopyLoop[1]/ns0:Header[1]/ns0:Line[1]/ns0:LineAmount_Line[1]" w:storeItemID="{94AF8E89-A737-4A28-BD70-6C3DD841391B}"/>
                         <w:text/>
                       </w:sdtPr>
                       <w:sdtContent>
                         <w:proofErr w:type="spellStart"/>
                         <w:r>
                           <w:rPr>
-                            <w:rFonts w:ascii="Arial" w:hAnsi="Arial" w:eastAsia="Times New Roman" w:cs="Arial"/>
+                            <w:rFonts w:ascii="Arial" w:eastAsia="Times New Roman" w:hAnsi="Arial" w:cs="Arial"/>
                             <w:color w:val="000000"/>
                             <w:sz w:val="16"/>
                             <w:szCs w:val="16"/>
@@ -950,7 +962,7 @@
                     </w:sdt>
                     <w:r>
                       <w:rPr>
-                        <w:rFonts w:ascii="Arial" w:hAnsi="Arial" w:eastAsia="Times New Roman" w:cs="Arial"/>
+                        <w:rFonts w:ascii="Arial" w:eastAsia="Times New Roman" w:hAnsi="Arial" w:cs="Arial"/>
                         <w:color w:val="000000"/>
                         <w:sz w:val="16"/>
                         <w:szCs w:val="16"/>
@@ -960,7 +972,7 @@
                     <w:sdt>
                       <w:sdtPr>
                         <w:rPr>
-                          <w:rFonts w:ascii="Arial" w:hAnsi="Arial" w:eastAsia="Times New Roman" w:cs="Arial"/>
+                          <w:rFonts w:ascii="Arial" w:eastAsia="Times New Roman" w:hAnsi="Arial" w:cs="Arial"/>
                           <w:color w:val="000000"/>
                           <w:sz w:val="16"/>
                           <w:szCs w:val="16"/>
@@ -971,14 +983,14 @@
                         <w:placeholder>
                           <w:docPart w:val="DefaultPlaceholder_-1854013440"/>
                         </w:placeholder>
-                        <w:dataBinding w:prefixMappings="xmlns:ns0='urn:microsoft-dynamics-nav/reports/ABC_Sales_Quote/50104/'" w:xpath="/ns0:NavWordReportXmlPart[1]/ns0:CopyLoop[1]/ns0:Header[1]/ns0:Line[1]/ns0:CurrencySymbol_Line[1]" w:storeItemID="{8FF6470D-0B1F-4A8F-B285-03FC84F25E8E}"/>
+                        <w:dataBinding w:prefixMappings="xmlns:ns0='urn:microsoft-dynamics-nav/reports/ABC_Sales_Quote/50104/'" w:xpath="/ns0:NavWordReportXmlPart[1]/ns0:CopyLoop[1]/ns0:Header[1]/ns0:Line[1]/ns0:CurrencySymbol_Line[1]" w:storeItemID="{94AF8E89-A737-4A28-BD70-6C3DD841391B}"/>
                         <w:text/>
                       </w:sdtPr>
                       <w:sdtContent>
                         <w:proofErr w:type="spellStart"/>
                         <w:r>
                           <w:rPr>
-                            <w:rFonts w:ascii="Arial" w:hAnsi="Arial" w:eastAsia="Times New Roman" w:cs="Arial"/>
+                            <w:rFonts w:ascii="Arial" w:eastAsia="Times New Roman" w:hAnsi="Arial" w:cs="Arial"/>
                             <w:color w:val="000000"/>
                             <w:sz w:val="16"/>
                             <w:szCs w:val="16"/>
@@ -1036,7 +1048,7 @@
         <w:sdt>
           <w:sdtPr>
             <w:rPr>
-              <w:rFonts w:ascii="Arial" w:hAnsi="Arial" w:eastAsia="Times New Roman" w:cs="Arial"/>
+              <w:rFonts w:ascii="Arial" w:eastAsia="Times New Roman" w:hAnsi="Arial" w:cs="Arial"/>
               <w:sz w:val="16"/>
               <w:szCs w:val="16"/>
             </w:rPr>
@@ -1046,7 +1058,7 @@
             <w:placeholder>
               <w:docPart w:val="DefaultPlaceholder_-1854013440"/>
             </w:placeholder>
-            <w:dataBinding w:prefixMappings="xmlns:ns0='urn:microsoft-dynamics-nav/reports/ABC_Sales_Quote/50104/'" w:xpath="/ns0:NavWordReportXmlPart[1]/ns0:Labels[1]/ns0:VATBreakdownLbl[1]" w:storeItemID="{8FF6470D-0B1F-4A8F-B285-03FC84F25E8E}"/>
+            <w:dataBinding w:prefixMappings="xmlns:ns0='urn:microsoft-dynamics-nav/reports/ABC_Sales_Quote/50104/'" w:xpath="/ns0:NavWordReportXmlPart[1]/ns0:Labels[1]/ns0:VATBreakdownLbl[1]" w:storeItemID="{94AF8E89-A737-4A28-BD70-6C3DD841391B}"/>
             <w:text/>
           </w:sdtPr>
           <w:sdtContent>
@@ -1055,7 +1067,7 @@
                 <w:tcW w:w="1848" w:type="dxa"/>
                 <w:tcBorders>
                   <w:left w:val="nil"/>
-                  <w:bottom w:val="single" w:color="A5A5A5" w:themeColor="accent3" w:sz="4" w:space="0"/>
+                  <w:bottom w:val="single" w:sz="4" w:space="0" w:color="A5A5A5" w:themeColor="accent3"/>
                 </w:tcBorders>
                 <w:shd w:val="clear" w:color="auto" w:fill="auto"/>
                 <w:vAlign w:val="center"/>
@@ -1066,7 +1078,7 @@
                   <w:keepLines/>
                   <w:spacing w:after="0"/>
                   <w:rPr>
-                    <w:rFonts w:ascii="Arial" w:hAnsi="Arial" w:eastAsia="Times New Roman" w:cs="Arial"/>
+                    <w:rFonts w:ascii="Arial" w:eastAsia="Times New Roman" w:hAnsi="Arial" w:cs="Arial"/>
                     <w:sz w:val="16"/>
                     <w:szCs w:val="16"/>
                   </w:rPr>
@@ -1074,7 +1086,7 @@
                 <w:proofErr w:type="spellStart"/>
                 <w:r>
                   <w:rPr>
-                    <w:rFonts w:ascii="Arial" w:hAnsi="Arial" w:eastAsia="Times New Roman" w:cs="Arial"/>
+                    <w:rFonts w:ascii="Arial" w:eastAsia="Times New Roman" w:hAnsi="Arial" w:cs="Arial"/>
                     <w:sz w:val="16"/>
                     <w:szCs w:val="16"/>
                   </w:rPr>
@@ -1097,7 +1109,7 @@
               <w:keepLines/>
               <w:spacing w:after="0"/>
               <w:rPr>
-                <w:rFonts w:ascii="Arial" w:hAnsi="Arial" w:eastAsia="Times New Roman" w:cs="Arial"/>
+                <w:rFonts w:ascii="Arial" w:eastAsia="Times New Roman" w:hAnsi="Arial" w:cs="Arial"/>
                 <w:sz w:val="16"/>
                 <w:szCs w:val="16"/>
               </w:rPr>
@@ -1107,7 +1119,7 @@
         <w:sdt>
           <w:sdtPr>
             <w:rPr>
-              <w:rFonts w:ascii="Arial" w:hAnsi="Arial" w:eastAsia="Times New Roman" w:cs="Arial"/>
+              <w:rFonts w:ascii="Arial" w:eastAsia="Times New Roman" w:hAnsi="Arial" w:cs="Arial"/>
               <w:b/>
               <w:bCs/>
               <w:sz w:val="16"/>
@@ -1119,7 +1131,7 @@
             <w:placeholder>
               <w:docPart w:val="409E120804614919A0F3B49854F47E7A"/>
             </w:placeholder>
-            <w:dataBinding w:prefixMappings="xmlns:ns0='urn:microsoft-dynamics-nav/reports/ABC_Sales_Quote/50104/'" w:xpath="/ns0:NavWordReportXmlPart[1]/ns0:Labels[1]/ns0:VATBase_VatAmountLineCaption[1]" w:storeItemID="{8FF6470D-0B1F-4A8F-B285-03FC84F25E8E}"/>
+            <w:dataBinding w:prefixMappings="xmlns:ns0='urn:microsoft-dynamics-nav/reports/ABC_Sales_Quote/50104/'" w:xpath="/ns0:NavWordReportXmlPart[1]/ns0:Labels[1]/ns0:VATBase_VatAmountLineCaption[1]" w:storeItemID="{94AF8E89-A737-4A28-BD70-6C3DD841391B}"/>
             <w:text/>
           </w:sdtPr>
           <w:sdtContent>
@@ -1127,7 +1139,7 @@
               <w:tcPr>
                 <w:tcW w:w="1490" w:type="dxa"/>
                 <w:tcBorders>
-                  <w:bottom w:val="single" w:color="A5A5A5" w:themeColor="accent3" w:sz="4" w:space="0"/>
+                  <w:bottom w:val="single" w:sz="4" w:space="0" w:color="A5A5A5" w:themeColor="accent3"/>
                 </w:tcBorders>
                 <w:shd w:val="clear" w:color="auto" w:fill="auto"/>
                 <w:vAlign w:val="center"/>
@@ -1138,7 +1150,7 @@
                   <w:spacing w:after="0"/>
                   <w:jc w:val="right"/>
                   <w:rPr>
-                    <w:rFonts w:ascii="Arial" w:hAnsi="Arial" w:eastAsia="Times New Roman" w:cs="Arial"/>
+                    <w:rFonts w:ascii="Arial" w:eastAsia="Times New Roman" w:hAnsi="Arial" w:cs="Arial"/>
                     <w:b/>
                     <w:bCs/>
                     <w:sz w:val="16"/>
@@ -1148,7 +1160,7 @@
                 <w:proofErr w:type="spellStart"/>
                 <w:r>
                   <w:rPr>
-                    <w:rFonts w:ascii="Arial" w:hAnsi="Arial" w:eastAsia="Times New Roman" w:cs="Arial"/>
+                    <w:rFonts w:ascii="Arial" w:eastAsia="Times New Roman" w:hAnsi="Arial" w:cs="Arial"/>
                     <w:b/>
                     <w:bCs/>
                     <w:sz w:val="16"/>
@@ -1164,7 +1176,7 @@
         <w:sdt>
           <w:sdtPr>
             <w:rPr>
-              <w:rFonts w:ascii="Arial" w:hAnsi="Arial" w:eastAsia="Times New Roman" w:cs="Arial"/>
+              <w:rFonts w:ascii="Arial" w:eastAsia="Times New Roman" w:hAnsi="Arial" w:cs="Arial"/>
               <w:b/>
               <w:bCs/>
               <w:sz w:val="16"/>
@@ -1176,7 +1188,7 @@
             <w:placeholder>
               <w:docPart w:val="409E120804614919A0F3B49854F47E7A"/>
             </w:placeholder>
-            <w:dataBinding w:prefixMappings="xmlns:ns0='urn:microsoft-dynamics-nav/reports/ABC_Sales_Quote/50104/'" w:xpath="/ns0:NavWordReportXmlPart[1]/ns0:Labels[1]/ns0:VATPct_VatAmountLineCaption[1]" w:storeItemID="{8FF6470D-0B1F-4A8F-B285-03FC84F25E8E}"/>
+            <w:dataBinding w:prefixMappings="xmlns:ns0='urn:microsoft-dynamics-nav/reports/ABC_Sales_Quote/50104/'" w:xpath="/ns0:NavWordReportXmlPart[1]/ns0:Labels[1]/ns0:VATPct_VatAmountLineCaption[1]" w:storeItemID="{94AF8E89-A737-4A28-BD70-6C3DD841391B}"/>
             <w:text/>
           </w:sdtPr>
           <w:sdtContent>
@@ -1184,7 +1196,7 @@
               <w:tcPr>
                 <w:tcW w:w="1490" w:type="dxa"/>
                 <w:tcBorders>
-                  <w:bottom w:val="single" w:color="A5A5A5" w:themeColor="accent3" w:sz="4" w:space="0"/>
+                  <w:bottom w:val="single" w:sz="4" w:space="0" w:color="A5A5A5" w:themeColor="accent3"/>
                 </w:tcBorders>
                 <w:shd w:val="clear" w:color="auto" w:fill="auto"/>
                 <w:vAlign w:val="center"/>
@@ -1195,7 +1207,7 @@
                   <w:spacing w:after="0"/>
                   <w:jc w:val="right"/>
                   <w:rPr>
-                    <w:rFonts w:ascii="Arial" w:hAnsi="Arial" w:eastAsia="Times New Roman" w:cs="Arial"/>
+                    <w:rFonts w:ascii="Arial" w:eastAsia="Times New Roman" w:hAnsi="Arial" w:cs="Arial"/>
                     <w:b/>
                     <w:bCs/>
                     <w:sz w:val="16"/>
@@ -1205,7 +1217,7 @@
                 <w:proofErr w:type="spellStart"/>
                 <w:r>
                   <w:rPr>
-                    <w:rFonts w:ascii="Arial" w:hAnsi="Arial" w:eastAsia="Times New Roman" w:cs="Arial"/>
+                    <w:rFonts w:ascii="Arial" w:eastAsia="Times New Roman" w:hAnsi="Arial" w:cs="Arial"/>
                     <w:b/>
                     <w:bCs/>
                     <w:sz w:val="16"/>
@@ -1221,7 +1233,7 @@
         <w:sdt>
           <w:sdtPr>
             <w:rPr>
-              <w:rFonts w:ascii="Arial" w:hAnsi="Arial" w:eastAsia="Times New Roman" w:cs="Arial"/>
+              <w:rFonts w:ascii="Arial" w:eastAsia="Times New Roman" w:hAnsi="Arial" w:cs="Arial"/>
               <w:b/>
               <w:bCs/>
               <w:sz w:val="16"/>
@@ -1233,7 +1245,7 @@
             <w:placeholder>
               <w:docPart w:val="409E120804614919A0F3B49854F47E7A"/>
             </w:placeholder>
-            <w:dataBinding w:prefixMappings="xmlns:ns0='urn:microsoft-dynamics-nav/reports/ABC_Sales_Quote/50104/'" w:xpath="/ns0:NavWordReportXmlPart[1]/ns0:Labels[1]/ns0:VATAmount_VatAmountLineCaption[1]" w:storeItemID="{8FF6470D-0B1F-4A8F-B285-03FC84F25E8E}"/>
+            <w:dataBinding w:prefixMappings="xmlns:ns0='urn:microsoft-dynamics-nav/reports/ABC_Sales_Quote/50104/'" w:xpath="/ns0:NavWordReportXmlPart[1]/ns0:Labels[1]/ns0:VATAmount_VatAmountLineCaption[1]" w:storeItemID="{94AF8E89-A737-4A28-BD70-6C3DD841391B}"/>
             <w:text/>
           </w:sdtPr>
           <w:sdtContent>
@@ -1242,7 +1254,7 @@
                 <w:tcW w:w="2121" w:type="dxa"/>
                 <w:tcBorders>
                   <w:left w:val="nil"/>
-                  <w:bottom w:val="single" w:color="A5A5A5" w:themeColor="accent3" w:sz="4" w:space="0"/>
+                  <w:bottom w:val="single" w:sz="4" w:space="0" w:color="A5A5A5" w:themeColor="accent3"/>
                 </w:tcBorders>
                 <w:shd w:val="clear" w:color="auto" w:fill="auto"/>
                 <w:vAlign w:val="center"/>
@@ -1253,7 +1265,7 @@
                   <w:spacing w:after="0"/>
                   <w:jc w:val="right"/>
                   <w:rPr>
-                    <w:rFonts w:ascii="Arial" w:hAnsi="Arial" w:eastAsia="Times New Roman" w:cs="Arial"/>
+                    <w:rFonts w:ascii="Arial" w:eastAsia="Times New Roman" w:hAnsi="Arial" w:cs="Arial"/>
                     <w:b/>
                     <w:bCs/>
                     <w:sz w:val="16"/>
@@ -1263,7 +1275,7 @@
                 <w:proofErr w:type="spellStart"/>
                 <w:r>
                   <w:rPr>
-                    <w:rFonts w:ascii="Arial" w:hAnsi="Arial" w:eastAsia="Times New Roman" w:cs="Arial"/>
+                    <w:rFonts w:ascii="Arial" w:eastAsia="Times New Roman" w:hAnsi="Arial" w:cs="Arial"/>
                     <w:b/>
                     <w:bCs/>
                     <w:sz w:val="16"/>
@@ -1279,7 +1291,7 @@
         <w:sdt>
           <w:sdtPr>
             <w:rPr>
-              <w:rFonts w:ascii="Arial" w:hAnsi="Arial" w:eastAsia="Times New Roman" w:cs="Arial"/>
+              <w:rFonts w:ascii="Arial" w:eastAsia="Times New Roman" w:hAnsi="Arial" w:cs="Arial"/>
               <w:b/>
               <w:bCs/>
               <w:sz w:val="16"/>
@@ -1291,7 +1303,7 @@
             <w:placeholder>
               <w:docPart w:val="DefaultPlaceholder_-1854013440"/>
             </w:placeholder>
-            <w:dataBinding w:prefixMappings="xmlns:ns0='urn:microsoft-dynamics-nav/reports/ABC_Sales_Quote/50104/'" w:xpath="/ns0:NavWordReportXmlPart[1]/ns0:Labels[1]/ns0:Total_VatAmountLine_Lbl[1]" w:storeItemID="{8FF6470D-0B1F-4A8F-B285-03FC84F25E8E}"/>
+            <w:dataBinding w:prefixMappings="xmlns:ns0='urn:microsoft-dynamics-nav/reports/ABC_Sales_Quote/50104/'" w:xpath="/ns0:NavWordReportXmlPart[1]/ns0:Labels[1]/ns0:Total_VatAmountLine_Lbl[1]" w:storeItemID="{94AF8E89-A737-4A28-BD70-6C3DD841391B}"/>
             <w:text/>
           </w:sdtPr>
           <w:sdtContent>
@@ -1300,7 +1312,7 @@
                 <w:tcW w:w="1701" w:type="dxa"/>
                 <w:tcBorders>
                   <w:left w:val="nil"/>
-                  <w:bottom w:val="single" w:color="A5A5A5" w:themeColor="accent3" w:sz="4" w:space="0"/>
+                  <w:bottom w:val="single" w:sz="4" w:space="0" w:color="A5A5A5" w:themeColor="accent3"/>
                 </w:tcBorders>
                 <w:shd w:val="clear" w:color="auto" w:fill="auto"/>
                 <w:vAlign w:val="center"/>
@@ -1311,7 +1323,7 @@
                   <w:spacing w:after="0"/>
                   <w:jc w:val="right"/>
                   <w:rPr>
-                    <w:rFonts w:ascii="Arial" w:hAnsi="Arial" w:eastAsia="Times New Roman" w:cs="Arial"/>
+                    <w:rFonts w:ascii="Arial" w:eastAsia="Times New Roman" w:hAnsi="Arial" w:cs="Arial"/>
                     <w:b/>
                     <w:bCs/>
                     <w:sz w:val="16"/>
@@ -1321,7 +1333,7 @@
                 <w:proofErr w:type="spellStart"/>
                 <w:r>
                   <w:rPr>
-                    <w:rFonts w:ascii="Arial" w:hAnsi="Arial" w:eastAsia="Times New Roman" w:cs="Arial"/>
+                    <w:rFonts w:ascii="Arial" w:eastAsia="Times New Roman" w:hAnsi="Arial" w:cs="Arial"/>
                     <w:b/>
                     <w:bCs/>
                     <w:sz w:val="16"/>
@@ -1338,7 +1350,7 @@
       <w:sdt>
         <w:sdtPr>
           <w:rPr>
-            <w:rFonts w:ascii="Arial" w:hAnsi="Arial" w:eastAsia="Times New Roman" w:cs="Arial"/>
+            <w:rFonts w:ascii="Arial" w:eastAsia="Times New Roman" w:hAnsi="Arial" w:cs="Arial"/>
             <w:color w:val="000000"/>
             <w:sz w:val="16"/>
             <w:szCs w:val="16"/>
@@ -1346,7 +1358,7 @@
           <w:alias w:val="#Nav: /CopyLoop/Header/VATAmountLine"/>
           <w:tag w:val="#Nav: ABC_Sales_Quote/50104"/>
           <w:id w:val="-678894025"/>
-          <w15:dataBinding w:prefixMappings="xmlns:ns0='urn:microsoft-dynamics-nav/reports/ABC_Sales_Quote/50104/'" w:xpath="/ns0:NavWordReportXmlPart[1]/ns0:CopyLoop[1]/ns0:Header[1]/ns0:VATAmountLine" w:storeItemID="{8FF6470D-0B1F-4A8F-B285-03FC84F25E8E}"/>
+          <w15:dataBinding w:prefixMappings="xmlns:ns0='urn:microsoft-dynamics-nav/reports/ABC_Sales_Quote/50104/' " w:xpath="/ns0:NavWordReportXmlPart[1]/ns0:CopyLoop[1]/ns0:Header[1]/ns0:VATAmountLine" w:storeItemID="{94AF8E89-A737-4A28-BD70-6C3DD841391B}"/>
           <w15:repeatingSection/>
         </w:sdtPr>
         <w:sdtEndPr>
@@ -1358,7 +1370,7 @@
           <w:sdt>
             <w:sdtPr>
               <w:rPr>
-                <w:rFonts w:ascii="Arial" w:hAnsi="Arial" w:eastAsia="Times New Roman" w:cs="Arial"/>
+                <w:rFonts w:ascii="Arial" w:eastAsia="Times New Roman" w:hAnsi="Arial" w:cs="Arial"/>
                 <w:color w:val="000000"/>
                 <w:sz w:val="16"/>
                 <w:szCs w:val="16"/>
@@ -1396,7 +1408,7 @@
                       <w:keepLines/>
                       <w:spacing w:after="0"/>
                       <w:rPr>
-                        <w:rFonts w:ascii="Arial" w:hAnsi="Arial" w:eastAsia="Times New Roman" w:cs="Arial"/>
+                        <w:rFonts w:ascii="Arial" w:eastAsia="Times New Roman" w:hAnsi="Arial" w:cs="Arial"/>
                         <w:color w:val="000000"/>
                         <w:sz w:val="16"/>
                         <w:szCs w:val="16"/>
@@ -1408,7 +1420,7 @@
                   <w:tcPr>
                     <w:tcW w:w="1490" w:type="dxa"/>
                     <w:tcBorders>
-                      <w:top w:val="single" w:color="A5A5A5" w:themeColor="accent3" w:sz="4" w:space="0"/>
+                      <w:top w:val="single" w:sz="4" w:space="0" w:color="A5A5A5" w:themeColor="accent3"/>
                     </w:tcBorders>
                     <w:shd w:val="clear" w:color="auto" w:fill="FFFFFF" w:themeFill="background1"/>
                     <w:vAlign w:val="center"/>
@@ -1418,7 +1430,7 @@
                       <w:keepLines/>
                       <w:jc w:val="right"/>
                       <w:rPr>
-                        <w:rFonts w:ascii="Arial" w:hAnsi="Arial" w:eastAsia="Times New Roman" w:cs="Arial"/>
+                        <w:rFonts w:ascii="Arial" w:eastAsia="Times New Roman" w:hAnsi="Arial" w:cs="Arial"/>
                         <w:sz w:val="16"/>
                         <w:szCs w:val="16"/>
                       </w:rPr>
@@ -1426,7 +1438,7 @@
                     <w:sdt>
                       <w:sdtPr>
                         <w:rPr>
-                          <w:rFonts w:ascii="Arial" w:hAnsi="Arial" w:eastAsia="Times New Roman" w:cs="Arial"/>
+                          <w:rFonts w:ascii="Arial" w:eastAsia="Times New Roman" w:hAnsi="Arial" w:cs="Arial"/>
                           <w:sz w:val="16"/>
                           <w:szCs w:val="16"/>
                         </w:rPr>
@@ -1436,14 +1448,14 @@
                         <w:placeholder>
                           <w:docPart w:val="DefaultPlaceholder_-1854013440"/>
                         </w:placeholder>
-                        <w:dataBinding w:prefixMappings="xmlns:ns0='urn:microsoft-dynamics-nav/reports/ABC_Sales_Quote/50104/'" w:xpath="/ns0:NavWordReportXmlPart[1]/ns0:CopyLoop[1]/ns0:Header[1]/ns0:VATAmountLine[1]/ns0:VATBase_VatAmountLine[1]" w:storeItemID="{8FF6470D-0B1F-4A8F-B285-03FC84F25E8E}"/>
+                        <w:dataBinding w:prefixMappings="xmlns:ns0='urn:microsoft-dynamics-nav/reports/ABC_Sales_Quote/50104/'" w:xpath="/ns0:NavWordReportXmlPart[1]/ns0:CopyLoop[1]/ns0:Header[1]/ns0:VATAmountLine[1]/ns0:VATBase_VatAmountLine[1]" w:storeItemID="{94AF8E89-A737-4A28-BD70-6C3DD841391B}"/>
                         <w:text/>
                       </w:sdtPr>
                       <w:sdtContent>
                         <w:proofErr w:type="spellStart"/>
                         <w:r>
                           <w:rPr>
-                            <w:rFonts w:ascii="Arial" w:hAnsi="Arial" w:eastAsia="Times New Roman" w:cs="Arial"/>
+                            <w:rFonts w:ascii="Arial" w:eastAsia="Times New Roman" w:hAnsi="Arial" w:cs="Arial"/>
                             <w:sz w:val="16"/>
                             <w:szCs w:val="16"/>
                           </w:rPr>
@@ -1454,7 +1466,7 @@
                     </w:sdt>
                     <w:r>
                       <w:rPr>
-                        <w:rFonts w:ascii="Arial" w:hAnsi="Arial" w:eastAsia="Times New Roman" w:cs="Arial"/>
+                        <w:rFonts w:ascii="Arial" w:eastAsia="Times New Roman" w:hAnsi="Arial" w:cs="Arial"/>
                         <w:sz w:val="16"/>
                         <w:szCs w:val="16"/>
                       </w:rPr>
@@ -1463,7 +1475,7 @@
                     <w:sdt>
                       <w:sdtPr>
                         <w:rPr>
-                          <w:rFonts w:ascii="Arial" w:hAnsi="Arial" w:eastAsia="Times New Roman" w:cs="Arial"/>
+                          <w:rFonts w:ascii="Arial" w:eastAsia="Times New Roman" w:hAnsi="Arial" w:cs="Arial"/>
                           <w:sz w:val="16"/>
                           <w:szCs w:val="16"/>
                         </w:rPr>
@@ -1473,14 +1485,14 @@
                         <w:placeholder>
                           <w:docPart w:val="DefaultPlaceholder_-1854013440"/>
                         </w:placeholder>
-                        <w:dataBinding w:prefixMappings="xmlns:ns0='urn:microsoft-dynamics-nav/reports/ABC_Sales_Quote/50104/'" w:xpath="/ns0:NavWordReportXmlPart[1]/ns0:CopyLoop[1]/ns0:Header[1]/ns0:VATAmountLine[1]/ns0:CurrencySymbol_VATAmountLine[1]" w:storeItemID="{8FF6470D-0B1F-4A8F-B285-03FC84F25E8E}"/>
+                        <w:dataBinding w:prefixMappings="xmlns:ns0='urn:microsoft-dynamics-nav/reports/ABC_Sales_Quote/50104/'" w:xpath="/ns0:NavWordReportXmlPart[1]/ns0:CopyLoop[1]/ns0:Header[1]/ns0:VATAmountLine[1]/ns0:CurrencySymbol_VATAmountLine[1]" w:storeItemID="{94AF8E89-A737-4A28-BD70-6C3DD841391B}"/>
                         <w:text/>
                       </w:sdtPr>
                       <w:sdtContent>
                         <w:proofErr w:type="spellStart"/>
                         <w:r>
                           <w:rPr>
-                            <w:rFonts w:ascii="Arial" w:hAnsi="Arial" w:eastAsia="Times New Roman" w:cs="Arial"/>
+                            <w:rFonts w:ascii="Arial" w:eastAsia="Times New Roman" w:hAnsi="Arial" w:cs="Arial"/>
                             <w:sz w:val="16"/>
                             <w:szCs w:val="16"/>
                           </w:rPr>
@@ -1495,7 +1507,7 @@
                   <w:tcPr>
                     <w:tcW w:w="1490" w:type="dxa"/>
                     <w:tcBorders>
-                      <w:top w:val="single" w:color="A5A5A5" w:themeColor="accent3" w:sz="4" w:space="0"/>
+                      <w:top w:val="single" w:sz="4" w:space="0" w:color="A5A5A5" w:themeColor="accent3"/>
                     </w:tcBorders>
                     <w:shd w:val="clear" w:color="auto" w:fill="FFFFFF" w:themeFill="background1"/>
                     <w:vAlign w:val="center"/>
@@ -1505,7 +1517,7 @@
                       <w:keepLines/>
                       <w:jc w:val="right"/>
                       <w:rPr>
-                        <w:rFonts w:ascii="Arial" w:hAnsi="Arial" w:eastAsia="Times New Roman" w:cs="Arial"/>
+                        <w:rFonts w:ascii="Arial" w:eastAsia="Times New Roman" w:hAnsi="Arial" w:cs="Arial"/>
                         <w:sz w:val="16"/>
                         <w:szCs w:val="16"/>
                       </w:rPr>
@@ -1513,7 +1525,7 @@
                     <w:sdt>
                       <w:sdtPr>
                         <w:rPr>
-                          <w:rFonts w:ascii="Arial" w:hAnsi="Arial" w:eastAsia="Times New Roman" w:cs="Arial"/>
+                          <w:rFonts w:ascii="Arial" w:eastAsia="Times New Roman" w:hAnsi="Arial" w:cs="Arial"/>
                           <w:sz w:val="16"/>
                           <w:szCs w:val="16"/>
                         </w:rPr>
@@ -1523,14 +1535,14 @@
                         <w:placeholder>
                           <w:docPart w:val="DefaultPlaceholder_-1854013440"/>
                         </w:placeholder>
-                        <w:dataBinding w:prefixMappings="xmlns:ns0='urn:microsoft-dynamics-nav/reports/ABC_Sales_Quote/50104/'" w:xpath="/ns0:NavWordReportXmlPart[1]/ns0:CopyLoop[1]/ns0:Header[1]/ns0:VATAmountLine[1]/ns0:VATPct_VatAmountLine[1]" w:storeItemID="{8FF6470D-0B1F-4A8F-B285-03FC84F25E8E}"/>
+                        <w:dataBinding w:prefixMappings="xmlns:ns0='urn:microsoft-dynamics-nav/reports/ABC_Sales_Quote/50104/'" w:xpath="/ns0:NavWordReportXmlPart[1]/ns0:CopyLoop[1]/ns0:Header[1]/ns0:VATAmountLine[1]/ns0:VATPct_VatAmountLine[1]" w:storeItemID="{94AF8E89-A737-4A28-BD70-6C3DD841391B}"/>
                         <w:text/>
                       </w:sdtPr>
                       <w:sdtContent>
                         <w:proofErr w:type="spellStart"/>
                         <w:r>
                           <w:rPr>
-                            <w:rFonts w:ascii="Arial" w:hAnsi="Arial" w:eastAsia="Times New Roman" w:cs="Arial"/>
+                            <w:rFonts w:ascii="Arial" w:eastAsia="Times New Roman" w:hAnsi="Arial" w:cs="Arial"/>
                             <w:sz w:val="16"/>
                             <w:szCs w:val="16"/>
                           </w:rPr>
@@ -1541,7 +1553,7 @@
                     </w:sdt>
                     <w:r>
                       <w:rPr>
-                        <w:rFonts w:ascii="Arial" w:hAnsi="Arial" w:eastAsia="Times New Roman" w:cs="Arial"/>
+                        <w:rFonts w:ascii="Arial" w:eastAsia="Times New Roman" w:hAnsi="Arial" w:cs="Arial"/>
                         <w:sz w:val="16"/>
                         <w:szCs w:val="16"/>
                       </w:rPr>
@@ -1553,7 +1565,7 @@
                   <w:tcPr>
                     <w:tcW w:w="2121" w:type="dxa"/>
                     <w:tcBorders>
-                      <w:top w:val="single" w:color="A5A5A5" w:themeColor="accent3" w:sz="4" w:space="0"/>
+                      <w:top w:val="single" w:sz="4" w:space="0" w:color="A5A5A5" w:themeColor="accent3"/>
                       <w:left w:val="nil"/>
                     </w:tcBorders>
                     <w:shd w:val="clear" w:color="auto" w:fill="FFFFFF" w:themeFill="background1"/>
@@ -1564,7 +1576,7 @@
                       <w:keepLines/>
                       <w:jc w:val="right"/>
                       <w:rPr>
-                        <w:rFonts w:ascii="Arial" w:hAnsi="Arial" w:eastAsia="Times New Roman" w:cs="Arial"/>
+                        <w:rFonts w:ascii="Arial" w:eastAsia="Times New Roman" w:hAnsi="Arial" w:cs="Arial"/>
                         <w:sz w:val="16"/>
                         <w:szCs w:val="16"/>
                       </w:rPr>
@@ -1572,7 +1584,7 @@
                     <w:sdt>
                       <w:sdtPr>
                         <w:rPr>
-                          <w:rFonts w:ascii="Arial" w:hAnsi="Arial" w:eastAsia="Times New Roman" w:cs="Arial"/>
+                          <w:rFonts w:ascii="Arial" w:eastAsia="Times New Roman" w:hAnsi="Arial" w:cs="Arial"/>
                           <w:sz w:val="16"/>
                           <w:szCs w:val="16"/>
                         </w:rPr>
@@ -1582,14 +1594,14 @@
                         <w:placeholder>
                           <w:docPart w:val="DefaultPlaceholder_-1854013440"/>
                         </w:placeholder>
-                        <w:dataBinding w:prefixMappings="xmlns:ns0='urn:microsoft-dynamics-nav/reports/ABC_Sales_Quote/50104/'" w:xpath="/ns0:NavWordReportXmlPart[1]/ns0:CopyLoop[1]/ns0:Header[1]/ns0:VATAmountLine[1]/ns0:VATAmount_VatAmountLine[1]" w:storeItemID="{8FF6470D-0B1F-4A8F-B285-03FC84F25E8E}"/>
+                        <w:dataBinding w:prefixMappings="xmlns:ns0='urn:microsoft-dynamics-nav/reports/ABC_Sales_Quote/50104/'" w:xpath="/ns0:NavWordReportXmlPart[1]/ns0:CopyLoop[1]/ns0:Header[1]/ns0:VATAmountLine[1]/ns0:VATAmount_VatAmountLine[1]" w:storeItemID="{94AF8E89-A737-4A28-BD70-6C3DD841391B}"/>
                         <w:text/>
                       </w:sdtPr>
                       <w:sdtContent>
                         <w:proofErr w:type="spellStart"/>
                         <w:r>
                           <w:rPr>
-                            <w:rFonts w:ascii="Arial" w:hAnsi="Arial" w:eastAsia="Times New Roman" w:cs="Arial"/>
+                            <w:rFonts w:ascii="Arial" w:eastAsia="Times New Roman" w:hAnsi="Arial" w:cs="Arial"/>
                             <w:sz w:val="16"/>
                             <w:szCs w:val="16"/>
                           </w:rPr>
@@ -1600,7 +1612,7 @@
                     </w:sdt>
                     <w:r>
                       <w:rPr>
-                        <w:rFonts w:ascii="Arial" w:hAnsi="Arial" w:eastAsia="Times New Roman" w:cs="Arial"/>
+                        <w:rFonts w:ascii="Arial" w:eastAsia="Times New Roman" w:hAnsi="Arial" w:cs="Arial"/>
                         <w:sz w:val="16"/>
                         <w:szCs w:val="16"/>
                       </w:rPr>
@@ -1609,7 +1621,7 @@
                     <w:sdt>
                       <w:sdtPr>
                         <w:rPr>
-                          <w:rFonts w:ascii="Arial" w:hAnsi="Arial" w:eastAsia="Times New Roman" w:cs="Arial"/>
+                          <w:rFonts w:ascii="Arial" w:eastAsia="Times New Roman" w:hAnsi="Arial" w:cs="Arial"/>
                           <w:sz w:val="16"/>
                           <w:szCs w:val="16"/>
                         </w:rPr>
@@ -1619,14 +1631,14 @@
                         <w:placeholder>
                           <w:docPart w:val="DefaultPlaceholder_-1854013440"/>
                         </w:placeholder>
-                        <w:dataBinding w:prefixMappings="xmlns:ns0='urn:microsoft-dynamics-nav/reports/ABC_Sales_Quote/50104/'" w:xpath="/ns0:NavWordReportXmlPart[1]/ns0:CopyLoop[1]/ns0:Header[1]/ns0:VATAmountLine[1]/ns0:CurrencySymbol_VATAmountLine[1]" w:storeItemID="{8FF6470D-0B1F-4A8F-B285-03FC84F25E8E}"/>
+                        <w:dataBinding w:prefixMappings="xmlns:ns0='urn:microsoft-dynamics-nav/reports/ABC_Sales_Quote/50104/'" w:xpath="/ns0:NavWordReportXmlPart[1]/ns0:CopyLoop[1]/ns0:Header[1]/ns0:VATAmountLine[1]/ns0:CurrencySymbol_VATAmountLine[1]" w:storeItemID="{94AF8E89-A737-4A28-BD70-6C3DD841391B}"/>
                         <w:text/>
                       </w:sdtPr>
                       <w:sdtContent>
                         <w:proofErr w:type="spellStart"/>
                         <w:r>
                           <w:rPr>
-                            <w:rFonts w:ascii="Arial" w:hAnsi="Arial" w:eastAsia="Times New Roman" w:cs="Arial"/>
+                            <w:rFonts w:ascii="Arial" w:eastAsia="Times New Roman" w:hAnsi="Arial" w:cs="Arial"/>
                             <w:sz w:val="16"/>
                             <w:szCs w:val="16"/>
                           </w:rPr>
@@ -1641,7 +1653,7 @@
                   <w:tcPr>
                     <w:tcW w:w="1701" w:type="dxa"/>
                     <w:tcBorders>
-                      <w:top w:val="single" w:color="A5A5A5" w:themeColor="accent3" w:sz="4" w:space="0"/>
+                      <w:top w:val="single" w:sz="4" w:space="0" w:color="A5A5A5" w:themeColor="accent3"/>
                       <w:left w:val="nil"/>
                     </w:tcBorders>
                     <w:shd w:val="clear" w:color="auto" w:fill="FFFFFF" w:themeFill="background1"/>
@@ -1651,7 +1663,7 @@
                     <w:pPr>
                       <w:jc w:val="right"/>
                       <w:rPr>
-                        <w:rFonts w:ascii="Arial" w:hAnsi="Arial" w:eastAsia="Times New Roman" w:cs="Arial"/>
+                        <w:rFonts w:ascii="Arial" w:eastAsia="Times New Roman" w:hAnsi="Arial" w:cs="Arial"/>
                         <w:sz w:val="16"/>
                         <w:szCs w:val="16"/>
                       </w:rPr>
@@ -1659,7 +1671,7 @@
                     <w:sdt>
                       <w:sdtPr>
                         <w:rPr>
-                          <w:rFonts w:ascii="Arial" w:hAnsi="Arial" w:eastAsia="Times New Roman" w:cs="Arial"/>
+                          <w:rFonts w:ascii="Arial" w:eastAsia="Times New Roman" w:hAnsi="Arial" w:cs="Arial"/>
                           <w:sz w:val="16"/>
                           <w:szCs w:val="16"/>
                         </w:rPr>
@@ -1669,14 +1681,14 @@
                         <w:placeholder>
                           <w:docPart w:val="DefaultPlaceholder_-1854013440"/>
                         </w:placeholder>
-                        <w:dataBinding w:prefixMappings="xmlns:ns0='urn:microsoft-dynamics-nav/reports/ABC_Sales_Quote/50104/'" w:xpath="/ns0:NavWordReportXmlPart[1]/ns0:CopyLoop[1]/ns0:Header[1]/ns0:VATAmountLine[1]/ns0:Total_VatAmountLine[1]" w:storeItemID="{8FF6470D-0B1F-4A8F-B285-03FC84F25E8E}"/>
+                        <w:dataBinding w:prefixMappings="xmlns:ns0='urn:microsoft-dynamics-nav/reports/ABC_Sales_Quote/50104/'" w:xpath="/ns0:NavWordReportXmlPart[1]/ns0:CopyLoop[1]/ns0:Header[1]/ns0:VATAmountLine[1]/ns0:Total_VatAmountLine[1]" w:storeItemID="{94AF8E89-A737-4A28-BD70-6C3DD841391B}"/>
                         <w:text/>
                       </w:sdtPr>
                       <w:sdtContent>
                         <w:proofErr w:type="spellStart"/>
                         <w:r>
                           <w:rPr>
-                            <w:rFonts w:ascii="Arial" w:hAnsi="Arial" w:eastAsia="Times New Roman" w:cs="Arial"/>
+                            <w:rFonts w:ascii="Arial" w:eastAsia="Times New Roman" w:hAnsi="Arial" w:cs="Arial"/>
                             <w:sz w:val="16"/>
                             <w:szCs w:val="16"/>
                           </w:rPr>
@@ -1687,7 +1699,7 @@
                     </w:sdt>
                     <w:r>
                       <w:rPr>
-                        <w:rFonts w:ascii="Arial" w:hAnsi="Arial" w:eastAsia="Times New Roman" w:cs="Arial"/>
+                        <w:rFonts w:ascii="Arial" w:eastAsia="Times New Roman" w:hAnsi="Arial" w:cs="Arial"/>
                         <w:sz w:val="16"/>
                         <w:szCs w:val="16"/>
                       </w:rPr>
@@ -1696,7 +1708,7 @@
                     <w:sdt>
                       <w:sdtPr>
                         <w:rPr>
-                          <w:rFonts w:ascii="Arial" w:hAnsi="Arial" w:eastAsia="Times New Roman" w:cs="Arial"/>
+                          <w:rFonts w:ascii="Arial" w:eastAsia="Times New Roman" w:hAnsi="Arial" w:cs="Arial"/>
                           <w:sz w:val="16"/>
                           <w:szCs w:val="16"/>
                         </w:rPr>
@@ -1706,14 +1718,14 @@
                         <w:placeholder>
                           <w:docPart w:val="DefaultPlaceholder_-1854013440"/>
                         </w:placeholder>
-                        <w:dataBinding w:prefixMappings="xmlns:ns0='urn:microsoft-dynamics-nav/reports/ABC_Sales_Quote/50104/'" w:xpath="/ns0:NavWordReportXmlPart[1]/ns0:CopyLoop[1]/ns0:Header[1]/ns0:VATAmountLine[1]/ns0:CurrencySymbol_VATAmountLine[1]" w:storeItemID="{8FF6470D-0B1F-4A8F-B285-03FC84F25E8E}"/>
+                        <w:dataBinding w:prefixMappings="xmlns:ns0='urn:microsoft-dynamics-nav/reports/ABC_Sales_Quote/50104/'" w:xpath="/ns0:NavWordReportXmlPart[1]/ns0:CopyLoop[1]/ns0:Header[1]/ns0:VATAmountLine[1]/ns0:CurrencySymbol_VATAmountLine[1]" w:storeItemID="{94AF8E89-A737-4A28-BD70-6C3DD841391B}"/>
                         <w:text/>
                       </w:sdtPr>
                       <w:sdtContent>
                         <w:proofErr w:type="spellStart"/>
                         <w:r>
                           <w:rPr>
-                            <w:rFonts w:ascii="Arial" w:hAnsi="Arial" w:eastAsia="Times New Roman" w:cs="Arial"/>
+                            <w:rFonts w:ascii="Arial" w:eastAsia="Times New Roman" w:hAnsi="Arial" w:cs="Arial"/>
                             <w:sz w:val="16"/>
                             <w:szCs w:val="16"/>
                           </w:rPr>
@@ -1777,7 +1789,7 @@
               <w:keepLines/>
               <w:spacing w:after="0"/>
               <w:rPr>
-                <w:rFonts w:ascii="Arial" w:hAnsi="Arial" w:eastAsia="Times New Roman" w:cs="Arial"/>
+                <w:rFonts w:ascii="Arial" w:eastAsia="Times New Roman" w:hAnsi="Arial" w:cs="Arial"/>
                 <w:sz w:val="16"/>
                 <w:szCs w:val="16"/>
               </w:rPr>
@@ -1799,7 +1811,7 @@
             <w:placeholder>
               <w:docPart w:val="830375C1FFF049F9A605DE90F7E3C7A2"/>
             </w:placeholder>
-            <w:dataBinding w:prefixMappings="xmlns:ns0='urn:microsoft-dynamics-nav/reports/ABC_Sales_Quote/50104/'" w:xpath="/ns0:NavWordReportXmlPart[1]/ns0:Labels[1]/ns0:VATBase_VatAmountLineCaption[1]" w:storeItemID="{8FF6470D-0B1F-4A8F-B285-03FC84F25E8E}"/>
+            <w:dataBinding w:prefixMappings="xmlns:ns0='urn:microsoft-dynamics-nav/reports/ABC_Sales_Quote/50104/'" w:xpath="/ns0:NavWordReportXmlPart[1]/ns0:Labels[1]/ns0:VATBase_VatAmountLineCaption[1]" w:storeItemID="{94AF8E89-A737-4A28-BD70-6C3DD841391B}"/>
             <w:text/>
           </w:sdtPr>
           <w:sdtContent>
@@ -1807,7 +1819,7 @@
               <w:tcPr>
                 <w:tcW w:w="3118" w:type="dxa"/>
                 <w:tcBorders>
-                  <w:top w:val="single" w:color="auto" w:sz="4" w:space="0"/>
+                  <w:top w:val="single" w:sz="4" w:space="0" w:color="auto"/>
                 </w:tcBorders>
                 <w:shd w:val="clear" w:color="auto" w:fill="auto"/>
                 <w:vAlign w:val="center"/>
@@ -1818,7 +1830,7 @@
                   <w:spacing w:after="0"/>
                   <w:jc w:val="right"/>
                   <w:rPr>
-                    <w:rFonts w:ascii="Arial" w:hAnsi="Arial" w:eastAsia="Times New Roman" w:cs="Arial"/>
+                    <w:rFonts w:ascii="Arial" w:eastAsia="Times New Roman" w:hAnsi="Arial" w:cs="Arial"/>
                     <w:b/>
                     <w:bCs/>
                     <w:sz w:val="16"/>
@@ -1845,7 +1857,7 @@
           <w:tcPr>
             <w:tcW w:w="1851" w:type="dxa"/>
             <w:tcBorders>
-              <w:top w:val="single" w:color="auto" w:sz="4" w:space="0"/>
+              <w:top w:val="single" w:sz="4" w:space="0" w:color="auto"/>
             </w:tcBorders>
             <w:shd w:val="clear" w:color="auto" w:fill="auto"/>
             <w:vAlign w:val="center"/>
@@ -1856,7 +1868,7 @@
               <w:spacing w:after="0"/>
               <w:jc w:val="right"/>
               <w:rPr>
-                <w:rFonts w:ascii="Arial" w:hAnsi="Arial" w:eastAsia="Times New Roman" w:cs="Arial"/>
+                <w:rFonts w:ascii="Arial" w:eastAsia="Times New Roman" w:hAnsi="Arial" w:cs="Arial"/>
                 <w:b/>
                 <w:bCs/>
                 <w:sz w:val="16"/>
@@ -1876,7 +1888,7 @@
                 <w:placeholder>
                   <w:docPart w:val="C0F91303711D4FA1A6663E9098427EBB"/>
                 </w:placeholder>
-                <w:dataBinding w:prefixMappings="xmlns:ns0='urn:microsoft-dynamics-nav/reports/ABC_Sales_Quote/50104/'" w:xpath="/ns0:NavWordReportXmlPart[1]/ns0:CopyLoop[1]/ns0:Header[1]/ns0:Totals[1]/ns0:TotalAmount[1]" w:storeItemID="{8FF6470D-0B1F-4A8F-B285-03FC84F25E8E}"/>
+                <w:dataBinding w:prefixMappings="xmlns:ns0='urn:microsoft-dynamics-nav/reports/ABC_Sales_Quote/50104/'" w:xpath="/ns0:NavWordReportXmlPart[1]/ns0:CopyLoop[1]/ns0:Header[1]/ns0:Totals[1]/ns0:TotalAmount[1]" w:storeItemID="{94AF8E89-A737-4A28-BD70-6C3DD841391B}"/>
                 <w:text/>
               </w:sdtPr>
               <w:sdtContent>
@@ -1913,7 +1925,7 @@
                 <w:placeholder>
                   <w:docPart w:val="F6271A7F9BB6425CA455F35905380834"/>
                 </w:placeholder>
-                <w:dataBinding w:prefixMappings="xmlns:ns0='urn:microsoft-dynamics-nav/reports/ABC_Sales_Quote/50104/'" w:xpath="/ns0:NavWordReportXmlPart[1]/ns0:CopyLoop[1]/ns0:Header[1]/ns0:Totals[1]/ns0:CurrencySymbol_Totals[1]" w:storeItemID="{8FF6470D-0B1F-4A8F-B285-03FC84F25E8E}"/>
+                <w:dataBinding w:prefixMappings="xmlns:ns0='urn:microsoft-dynamics-nav/reports/ABC_Sales_Quote/50104/'" w:xpath="/ns0:NavWordReportXmlPart[1]/ns0:CopyLoop[1]/ns0:Header[1]/ns0:Totals[1]/ns0:CurrencySymbol_Totals[1]" w:storeItemID="{94AF8E89-A737-4A28-BD70-6C3DD841391B}"/>
                 <w:text/>
               </w:sdtPr>
               <w:sdtContent>
@@ -1952,7 +1964,7 @@
               <w:keepLines/>
               <w:spacing w:after="0"/>
               <w:rPr>
-                <w:rFonts w:ascii="Arial" w:hAnsi="Arial" w:eastAsia="Times New Roman" w:cs="Arial"/>
+                <w:rFonts w:ascii="Arial" w:eastAsia="Times New Roman" w:hAnsi="Arial" w:cs="Arial"/>
                 <w:color w:val="000000"/>
                 <w:sz w:val="16"/>
                 <w:szCs w:val="16"/>
@@ -1975,7 +1987,7 @@
             <w:placeholder>
               <w:docPart w:val="39023EA2F0C64A96B8FCD2DBFAC12C40"/>
             </w:placeholder>
-            <w:dataBinding w:prefixMappings="xmlns:ns0='urn:microsoft-dynamics-nav/reports/ABC_Sales_Quote/50104/'" w:xpath="/ns0:NavWordReportXmlPart[1]/ns0:Labels[1]/ns0:VATAmount_VatAmountLineCaption[1]" w:storeItemID="{8FF6470D-0B1F-4A8F-B285-03FC84F25E8E}"/>
+            <w:dataBinding w:prefixMappings="xmlns:ns0='urn:microsoft-dynamics-nav/reports/ABC_Sales_Quote/50104/'" w:xpath="/ns0:NavWordReportXmlPart[1]/ns0:Labels[1]/ns0:VATAmount_VatAmountLineCaption[1]" w:storeItemID="{94AF8E89-A737-4A28-BD70-6C3DD841391B}"/>
             <w:text/>
           </w:sdtPr>
           <w:sdtContent>
@@ -1990,7 +2002,7 @@
                   <w:keepLines/>
                   <w:jc w:val="right"/>
                   <w:rPr>
-                    <w:rFonts w:ascii="Arial" w:hAnsi="Arial" w:eastAsia="Times New Roman" w:cs="Arial"/>
+                    <w:rFonts w:ascii="Arial" w:eastAsia="Times New Roman" w:hAnsi="Arial" w:cs="Arial"/>
                     <w:b/>
                     <w:bCs/>
                     <w:sz w:val="16"/>
@@ -2023,7 +2035,7 @@
             <w:pPr>
               <w:jc w:val="right"/>
               <w:rPr>
-                <w:rFonts w:ascii="Arial" w:hAnsi="Arial" w:eastAsia="Times New Roman" w:cs="Arial"/>
+                <w:rFonts w:ascii="Arial" w:eastAsia="Times New Roman" w:hAnsi="Arial" w:cs="Arial"/>
                 <w:b/>
                 <w:bCs/>
                 <w:sz w:val="16"/>
@@ -2043,7 +2055,7 @@
                 <w:placeholder>
                   <w:docPart w:val="B0EA367698D8428C8AC9A96C13E86A44"/>
                 </w:placeholder>
-                <w:dataBinding w:prefixMappings="xmlns:ns0='urn:microsoft-dynamics-nav/reports/ABC_Sales_Quote/50104/'" w:xpath="/ns0:NavWordReportXmlPart[1]/ns0:CopyLoop[1]/ns0:Header[1]/ns0:Totals[1]/ns0:TotalVATAmount[1]" w:storeItemID="{8FF6470D-0B1F-4A8F-B285-03FC84F25E8E}"/>
+                <w:dataBinding w:prefixMappings="xmlns:ns0='urn:microsoft-dynamics-nav/reports/ABC_Sales_Quote/50104/'" w:xpath="/ns0:NavWordReportXmlPart[1]/ns0:CopyLoop[1]/ns0:Header[1]/ns0:Totals[1]/ns0:TotalVATAmount[1]" w:storeItemID="{94AF8E89-A737-4A28-BD70-6C3DD841391B}"/>
                 <w:text/>
               </w:sdtPr>
               <w:sdtContent>
@@ -2080,7 +2092,7 @@
                 <w:placeholder>
                   <w:docPart w:val="DefaultPlaceholder_-1854013440"/>
                 </w:placeholder>
-                <w:dataBinding w:prefixMappings="xmlns:ns0='urn:microsoft-dynamics-nav/reports/ABC_Sales_Quote/50104/'" w:xpath="/ns0:NavWordReportXmlPart[1]/ns0:CopyLoop[1]/ns0:Header[1]/ns0:Totals[1]/ns0:CurrencySymbol_Totals[1]" w:storeItemID="{8FF6470D-0B1F-4A8F-B285-03FC84F25E8E}"/>
+                <w:dataBinding w:prefixMappings="xmlns:ns0='urn:microsoft-dynamics-nav/reports/ABC_Sales_Quote/50104/'" w:xpath="/ns0:NavWordReportXmlPart[1]/ns0:CopyLoop[1]/ns0:Header[1]/ns0:Totals[1]/ns0:CurrencySymbol_Totals[1]" w:storeItemID="{94AF8E89-A737-4A28-BD70-6C3DD841391B}"/>
                 <w:text/>
               </w:sdtPr>
               <w:sdtContent>
@@ -2119,7 +2131,7 @@
               <w:keepLines/>
               <w:spacing w:after="0"/>
               <w:rPr>
-                <w:rFonts w:ascii="Arial" w:hAnsi="Arial" w:eastAsia="Times New Roman" w:cs="Arial"/>
+                <w:rFonts w:ascii="Arial" w:eastAsia="Times New Roman" w:hAnsi="Arial" w:cs="Arial"/>
                 <w:color w:val="000000"/>
                 <w:sz w:val="16"/>
                 <w:szCs w:val="16"/>
@@ -2142,7 +2154,7 @@
             <w:placeholder>
               <w:docPart w:val="DefaultPlaceholder_-1854013440"/>
             </w:placeholder>
-            <w:dataBinding w:prefixMappings="xmlns:ns0='urn:microsoft-dynamics-nav/reports/ABC_Sales_Quote/50104/'" w:xpath="/ns0:NavWordReportXmlPart[1]/ns0:Labels[1]/ns0:OtherTaxesLbl[1]" w:storeItemID="{8FF6470D-0B1F-4A8F-B285-03FC84F25E8E}"/>
+            <w:dataBinding w:prefixMappings="xmlns:ns0='urn:microsoft-dynamics-nav/reports/ABC_Sales_Quote/50104/'" w:xpath="/ns0:NavWordReportXmlPart[1]/ns0:Labels[1]/ns0:OtherTaxesLbl[1]" w:storeItemID="{94AF8E89-A737-4A28-BD70-6C3DD841391B}"/>
             <w:text/>
           </w:sdtPr>
           <w:sdtContent>
@@ -2255,7 +2267,7 @@
               <w:keepLines/>
               <w:spacing w:after="0"/>
               <w:rPr>
-                <w:rFonts w:ascii="Arial" w:hAnsi="Arial" w:eastAsia="Times New Roman" w:cs="Arial"/>
+                <w:rFonts w:ascii="Arial" w:eastAsia="Times New Roman" w:hAnsi="Arial" w:cs="Arial"/>
                 <w:color w:val="000000"/>
                 <w:sz w:val="16"/>
                 <w:szCs w:val="16"/>
@@ -2278,7 +2290,7 @@
             <w:placeholder>
               <w:docPart w:val="DefaultPlaceholder_-1854013440"/>
             </w:placeholder>
-            <w:dataBinding w:prefixMappings="xmlns:ns0='urn:microsoft-dynamics-nav/reports/ABC_Sales_Quote/50104/'" w:xpath="/ns0:NavWordReportXmlPart[1]/ns0:Labels[1]/ns0:Total_VatAmountLine_Lbl[1]" w:storeItemID="{8FF6470D-0B1F-4A8F-B285-03FC84F25E8E}"/>
+            <w:dataBinding w:prefixMappings="xmlns:ns0='urn:microsoft-dynamics-nav/reports/ABC_Sales_Quote/50104/'" w:xpath="/ns0:NavWordReportXmlPart[1]/ns0:Labels[1]/ns0:Total_VatAmountLine_Lbl[1]" w:storeItemID="{94AF8E89-A737-4A28-BD70-6C3DD841391B}"/>
             <w:text/>
           </w:sdtPr>
           <w:sdtContent>
@@ -2344,7 +2356,7 @@
                 <w:placeholder>
                   <w:docPart w:val="53C474458F0E4BA9A7612F84AD0B3B23"/>
                 </w:placeholder>
-                <w:dataBinding w:prefixMappings="xmlns:ns0='urn:microsoft-dynamics-nav/reports/ABC_Sales_Quote/50104/'" w:xpath="/ns0:NavWordReportXmlPart[1]/ns0:CopyLoop[1]/ns0:Header[1]/ns0:Totals[1]/ns0:TotalAmountIncludingVAT[1]" w:storeItemID="{8FF6470D-0B1F-4A8F-B285-03FC84F25E8E}"/>
+                <w:dataBinding w:prefixMappings="xmlns:ns0='urn:microsoft-dynamics-nav/reports/ABC_Sales_Quote/50104/'" w:xpath="/ns0:NavWordReportXmlPart[1]/ns0:CopyLoop[1]/ns0:Header[1]/ns0:Totals[1]/ns0:TotalAmountIncludingVAT[1]" w:storeItemID="{94AF8E89-A737-4A28-BD70-6C3DD841391B}"/>
                 <w:text/>
               </w:sdtPr>
               <w:sdtContent>
@@ -2381,7 +2393,7 @@
                 <w:placeholder>
                   <w:docPart w:val="DefaultPlaceholder_-1854013440"/>
                 </w:placeholder>
-                <w:dataBinding w:prefixMappings="xmlns:ns0='urn:microsoft-dynamics-nav/reports/ABC_Sales_Quote/50104/'" w:xpath="/ns0:NavWordReportXmlPart[1]/ns0:CopyLoop[1]/ns0:Header[1]/ns0:Totals[1]/ns0:CurrencySymbol_Totals[1]" w:storeItemID="{8FF6470D-0B1F-4A8F-B285-03FC84F25E8E}"/>
+                <w:dataBinding w:prefixMappings="xmlns:ns0='urn:microsoft-dynamics-nav/reports/ABC_Sales_Quote/50104/'" w:xpath="/ns0:NavWordReportXmlPart[1]/ns0:CopyLoop[1]/ns0:Header[1]/ns0:Totals[1]/ns0:CurrencySymbol_Totals[1]" w:storeItemID="{94AF8E89-A737-4A28-BD70-6C3DD841391B}"/>
                 <w:text/>
               </w:sdtPr>
               <w:sdtContent>
@@ -2422,7 +2434,7 @@
         <w:placeholder>
           <w:docPart w:val="DefaultPlaceholder_-1854013440"/>
         </w:placeholder>
-        <w:dataBinding w:prefixMappings="xmlns:ns0='urn:microsoft-dynamics-nav/reports/ABC_Sales_Quote/50104/'" w:xpath="/ns0:NavWordReportXmlPart[1]/ns0:CopyLoop[1]/ns0:Header[1]/ns0:CompanyIBAN[1]" w:storeItemID="{8FF6470D-0B1F-4A8F-B285-03FC84F25E8E}"/>
+        <w:dataBinding w:prefixMappings="xmlns:ns0='urn:microsoft-dynamics-nav/reports/ABC_Sales_Quote/50104/'" w:xpath="/ns0:NavWordReportXmlPart[1]/ns0:CopyLoop[1]/ns0:Header[1]/ns0:CompanyIBAN[1]" w:storeItemID="{94AF8E89-A737-4A28-BD70-6C3DD841391B}"/>
         <w:text/>
       </w:sdtPr>
       <w:sdtContent>
@@ -2447,12 +2459,8 @@
       </w:sdtContent>
     </w:sdt>
     <w:sectPr>
-      <w:headerReference w:type="even" r:id="rId8"/>
-      <w:headerReference w:type="default" r:id="rId9"/>
-      <w:footerReference w:type="even" r:id="rId10"/>
-      <w:footerReference w:type="default" r:id="rId11"/>
-      <w:headerReference w:type="first" r:id="rId12"/>
-      <w:footerReference w:type="first" r:id="rId13"/>
+      <w:headerReference w:type="default" r:id="rId8"/>
+      <w:footerReference w:type="default" r:id="rId9"/>
       <w:pgSz w:w="11907" w:h="16839" w:code="9"/>
       <w:pgMar w:top="720" w:right="720" w:bottom="720" w:left="720" w:header="567" w:footer="567" w:gutter="0"/>
       <w:cols w:space="708"/>
@@ -2488,16 +2496,6 @@
 </file>
 
 <file path=word/footer1.xml><?xml version="1.0" encoding="utf-8"?>
-<w:ftr xmlns:wpc="http://schemas.microsoft.com/office/word/2010/wordprocessingCanvas" xmlns:cx="http://schemas.microsoft.com/office/drawing/2014/chartex" xmlns:cx1="http://schemas.microsoft.com/office/drawing/2015/9/8/chartex" xmlns:cx2="http://schemas.microsoft.com/office/drawing/2015/10/21/chartex" xmlns:cx3="http://schemas.microsoft.com/office/drawing/2016/5/9/chartex" xmlns:cx4="http://schemas.microsoft.com/office/drawing/2016/5/10/chartex" xmlns:cx5="http://schemas.microsoft.com/office/drawing/2016/5/11/chartex" xmlns:cx6="http://schemas.microsoft.com/office/drawing/2016/5/12/chartex" xmlns:cx7="http://schemas.microsoft.com/office/drawing/2016/5/13/chartex" xmlns:cx8="http://schemas.microsoft.com/office/drawing/2016/5/14/chartex" xmlns:mc="http://schemas.openxmlformats.org/markup-compatibility/2006" xmlns:aink="http://schemas.microsoft.com/office/drawing/2016/ink" xmlns:am3d="http://schemas.microsoft.com/office/drawing/2017/model3d" xmlns:o="urn:schemas-microsoft-com:office:office" xmlns:oel="http://schemas.microsoft.com/office/2019/extlst" xmlns:r="http://schemas.openxmlformats.org/officeDocument/2006/relationships" xmlns:m="http://schemas.openxmlformats.org/officeDocument/2006/math" xmlns:v="urn:schemas-microsoft-com:vml" xmlns:wp14="http://schemas.microsoft.com/office/word/2010/wordprocessingDrawing" xmlns:wp="http://schemas.openxmlformats.org/drawingml/2006/wordprocessingDrawing" xmlns:w10="urn:schemas-microsoft-com:office:word" xmlns:w="http://schemas.openxmlformats.org/wordprocessingml/2006/main" xmlns:w14="http://schemas.microsoft.com/office/word/2010/wordml" xmlns:w15="http://schemas.microsoft.com/office/word/2012/wordml" xmlns:w16cex="http://schemas.microsoft.com/office/word/2018/wordml/cex" xmlns:w16cid="http://schemas.microsoft.com/office/word/2016/wordml/cid" xmlns:w16="http://schemas.microsoft.com/office/word/2018/wordml" xmlns:w16sdtdh="http://schemas.microsoft.com/office/word/2020/wordml/sdtdatahash" xmlns:w16se="http://schemas.microsoft.com/office/word/2015/wordml/symex" xmlns:wpg="http://schemas.microsoft.com/office/word/2010/wordprocessingGroup" xmlns:wpi="http://schemas.microsoft.com/office/word/2010/wordprocessingInk" xmlns:wne="http://schemas.microsoft.com/office/word/2006/wordml" xmlns:wps="http://schemas.microsoft.com/office/word/2010/wordprocessingShape" mc:Ignorable="w14 w15 w16se w16cid w16 w16cex w16sdtdh wp14">
-  <w:p>
-    <w:pPr>
-      <w:pStyle w:val="Piedepgina"/>
-    </w:pPr>
-  </w:p>
-</w:ftr>
-</file>
-
-<file path=word/footer2.xml><?xml version="1.0" encoding="utf-8"?>
 <w:ftr xmlns:wpc="http://schemas.microsoft.com/office/word/2010/wordprocessingCanvas" xmlns:cx="http://schemas.microsoft.com/office/drawing/2014/chartex" xmlns:cx1="http://schemas.microsoft.com/office/drawing/2015/9/8/chartex" xmlns:cx2="http://schemas.microsoft.com/office/drawing/2015/10/21/chartex" xmlns:cx3="http://schemas.microsoft.com/office/drawing/2016/5/9/chartex" xmlns:cx4="http://schemas.microsoft.com/office/drawing/2016/5/10/chartex" xmlns:cx5="http://schemas.microsoft.com/office/drawing/2016/5/11/chartex" xmlns:cx6="http://schemas.microsoft.com/office/drawing/2016/5/12/chartex" xmlns:cx7="http://schemas.microsoft.com/office/drawing/2016/5/13/chartex" xmlns:cx8="http://schemas.microsoft.com/office/drawing/2016/5/14/chartex" xmlns:mc="http://schemas.openxmlformats.org/markup-compatibility/2006" xmlns:aink="http://schemas.microsoft.com/office/drawing/2016/ink" xmlns:am3d="http://schemas.microsoft.com/office/drawing/2017/model3d" xmlns:o="urn:schemas-microsoft-com:office:office" xmlns:oel="http://schemas.microsoft.com/office/2019/extlst" xmlns:r="http://schemas.openxmlformats.org/officeDocument/2006/relationships" xmlns:m="http://schemas.openxmlformats.org/officeDocument/2006/math" xmlns:v="urn:schemas-microsoft-com:vml" xmlns:wp14="http://schemas.microsoft.com/office/word/2010/wordprocessingDrawing" xmlns:wp="http://schemas.openxmlformats.org/drawingml/2006/wordprocessingDrawing" xmlns:w10="urn:schemas-microsoft-com:office:word" xmlns:w="http://schemas.openxmlformats.org/wordprocessingml/2006/main" xmlns:w14="http://schemas.microsoft.com/office/word/2010/wordml" xmlns:w15="http://schemas.microsoft.com/office/word/2012/wordml" xmlns:w16cex="http://schemas.microsoft.com/office/word/2018/wordml/cex" xmlns:w16cid="http://schemas.microsoft.com/office/word/2016/wordml/cid" xmlns:w16="http://schemas.microsoft.com/office/word/2018/wordml" xmlns:w16sdtdh="http://schemas.microsoft.com/office/word/2020/wordml/sdtdatahash" xmlns:w16se="http://schemas.microsoft.com/office/word/2015/wordml/symex" xmlns:wpg="http://schemas.microsoft.com/office/word/2010/wordprocessingGroup" xmlns:wpi="http://schemas.microsoft.com/office/word/2010/wordprocessingInk" xmlns:wne="http://schemas.microsoft.com/office/word/2006/wordml" xmlns:wps="http://schemas.microsoft.com/office/word/2010/wordprocessingShape" mc:Ignorable="w14 w15 w16se w16cid w16 w16cex w16sdtdh wp14">
   <w:p>
     <w:pPr>
@@ -2578,7 +2576,7 @@
         <w:placeholder>
           <w:docPart w:val="DefaultPlaceholder_-1854013440"/>
         </w:placeholder>
-        <w:dataBinding w:prefixMappings="xmlns:ns0='urn:microsoft-dynamics-nav/reports/ABC_Sales_Quote/50104/'" w:xpath="/ns0:NavWordReportXmlPart[1]/ns0:CopyLoop[1]/ns0:Header[1]/ns0:CompanyName[1]" w:storeItemID="{8FF6470D-0B1F-4A8F-B285-03FC84F25E8E}"/>
+        <w:dataBinding w:prefixMappings="xmlns:ns0='urn:microsoft-dynamics-nav/reports/ABC_Sales_Quote/50104/'" w:xpath="/ns0:NavWordReportXmlPart[1]/ns0:CopyLoop[1]/ns0:Header[1]/ns0:CompanyName[1]" w:storeItemID="{94AF8E89-A737-4A28-BD70-6C3DD841391B}"/>
         <w:text/>
       </w:sdtPr>
       <w:sdtContent>
@@ -2627,7 +2625,7 @@
         <w:placeholder>
           <w:docPart w:val="DefaultPlaceholder_-1854013440"/>
         </w:placeholder>
-        <w:dataBinding w:prefixMappings="xmlns:ns0='urn:microsoft-dynamics-nav/reports/ABC_Sales_Quote/50104/'" w:xpath="/ns0:NavWordReportXmlPart[1]/ns0:CopyLoop[1]/ns0:Header[1]/ns0:CompanyAddress[1]" w:storeItemID="{8FF6470D-0B1F-4A8F-B285-03FC84F25E8E}"/>
+        <w:dataBinding w:prefixMappings="xmlns:ns0='urn:microsoft-dynamics-nav/reports/ABC_Sales_Quote/50104/'" w:xpath="/ns0:NavWordReportXmlPart[1]/ns0:CopyLoop[1]/ns0:Header[1]/ns0:CompanyAddress[1]" w:storeItemID="{94AF8E89-A737-4A28-BD70-6C3DD841391B}"/>
         <w:text/>
       </w:sdtPr>
       <w:sdtContent>
@@ -2667,7 +2665,7 @@
         <w:placeholder>
           <w:docPart w:val="DefaultPlaceholder_-1854013440"/>
         </w:placeholder>
-        <w:dataBinding w:prefixMappings="xmlns:ns0='urn:microsoft-dynamics-nav/reports/ABC_Sales_Quote/50104/'" w:xpath="/ns0:NavWordReportXmlPart[1]/ns0:CopyLoop[1]/ns0:Header[1]/ns0:CompanyAddress2[1]" w:storeItemID="{8FF6470D-0B1F-4A8F-B285-03FC84F25E8E}"/>
+        <w:dataBinding w:prefixMappings="xmlns:ns0='urn:microsoft-dynamics-nav/reports/ABC_Sales_Quote/50104/'" w:xpath="/ns0:NavWordReportXmlPart[1]/ns0:CopyLoop[1]/ns0:Header[1]/ns0:CompanyAddress2[1]" w:storeItemID="{94AF8E89-A737-4A28-BD70-6C3DD841391B}"/>
         <w:text/>
       </w:sdtPr>
       <w:sdtContent>
@@ -2714,7 +2712,7 @@
         <w:placeholder>
           <w:docPart w:val="DefaultPlaceholder_-1854013440"/>
         </w:placeholder>
-        <w:dataBinding w:prefixMappings="xmlns:ns0='urn:microsoft-dynamics-nav/reports/ABC_Sales_Quote/50104/'" w:xpath="/ns0:NavWordReportXmlPart[1]/ns0:CopyLoop[1]/ns0:Header[1]/ns0:CompanyPostCode[1]" w:storeItemID="{8FF6470D-0B1F-4A8F-B285-03FC84F25E8E}"/>
+        <w:dataBinding w:prefixMappings="xmlns:ns0='urn:microsoft-dynamics-nav/reports/ABC_Sales_Quote/50104/'" w:xpath="/ns0:NavWordReportXmlPart[1]/ns0:CopyLoop[1]/ns0:Header[1]/ns0:CompanyPostCode[1]" w:storeItemID="{94AF8E89-A737-4A28-BD70-6C3DD841391B}"/>
         <w:text/>
       </w:sdtPr>
       <w:sdtContent>
@@ -2754,7 +2752,7 @@
         <w:placeholder>
           <w:docPart w:val="DefaultPlaceholder_-1854013440"/>
         </w:placeholder>
-        <w:dataBinding w:prefixMappings="xmlns:ns0='urn:microsoft-dynamics-nav/reports/ABC_Sales_Quote/50104/'" w:xpath="/ns0:NavWordReportXmlPart[1]/ns0:CopyLoop[1]/ns0:Header[1]/ns0:CompanyCity[1]" w:storeItemID="{8FF6470D-0B1F-4A8F-B285-03FC84F25E8E}"/>
+        <w:dataBinding w:prefixMappings="xmlns:ns0='urn:microsoft-dynamics-nav/reports/ABC_Sales_Quote/50104/'" w:xpath="/ns0:NavWordReportXmlPart[1]/ns0:CopyLoop[1]/ns0:Header[1]/ns0:CompanyCity[1]" w:storeItemID="{94AF8E89-A737-4A28-BD70-6C3DD841391B}"/>
         <w:text/>
       </w:sdtPr>
       <w:sdtContent>
@@ -2803,7 +2801,7 @@
         <w:placeholder>
           <w:docPart w:val="DefaultPlaceholder_-1854013440"/>
         </w:placeholder>
-        <w:dataBinding w:prefixMappings="xmlns:ns0='urn:microsoft-dynamics-nav/reports/ABC_Sales_Quote/50104/'" w:xpath="/ns0:NavWordReportXmlPart[1]/ns0:CopyLoop[1]/ns0:Header[1]/ns0:CompanyCounty[1]" w:storeItemID="{8FF6470D-0B1F-4A8F-B285-03FC84F25E8E}"/>
+        <w:dataBinding w:prefixMappings="xmlns:ns0='urn:microsoft-dynamics-nav/reports/ABC_Sales_Quote/50104/'" w:xpath="/ns0:NavWordReportXmlPart[1]/ns0:CopyLoop[1]/ns0:Header[1]/ns0:CompanyCounty[1]" w:storeItemID="{94AF8E89-A737-4A28-BD70-6C3DD841391B}"/>
         <w:text/>
       </w:sdtPr>
       <w:sdtContent>
@@ -2843,7 +2841,7 @@
         <w:placeholder>
           <w:docPart w:val="DefaultPlaceholder_-1854013440"/>
         </w:placeholder>
-        <w:dataBinding w:prefixMappings="xmlns:ns0='urn:microsoft-dynamics-nav/reports/ABC_Sales_Quote/50104/'" w:xpath="/ns0:NavWordReportXmlPart[1]/ns0:CopyLoop[1]/ns0:Header[1]/ns0:CompanyCountryCode[1]" w:storeItemID="{8FF6470D-0B1F-4A8F-B285-03FC84F25E8E}"/>
+        <w:dataBinding w:prefixMappings="xmlns:ns0='urn:microsoft-dynamics-nav/reports/ABC_Sales_Quote/50104/'" w:xpath="/ns0:NavWordReportXmlPart[1]/ns0:CopyLoop[1]/ns0:Header[1]/ns0:CompanyCountryCode[1]" w:storeItemID="{94AF8E89-A737-4A28-BD70-6C3DD841391B}"/>
         <w:text/>
       </w:sdtPr>
       <w:sdtContent>
@@ -2895,7 +2893,7 @@
         <w:placeholder>
           <w:docPart w:val="DefaultPlaceholder_-1854013440"/>
         </w:placeholder>
-        <w:dataBinding w:prefixMappings="xmlns:ns0='urn:microsoft-dynamics-nav/reports/ABC_Sales_Quote/50104/'" w:xpath="/ns0:NavWordReportXmlPart[1]/ns0:CopyLoop[1]/ns0:Header[1]/ns0:CompanyPhoneNo_lbl[1]" w:storeItemID="{8FF6470D-0B1F-4A8F-B285-03FC84F25E8E}"/>
+        <w:dataBinding w:prefixMappings="xmlns:ns0='urn:microsoft-dynamics-nav/reports/ABC_Sales_Quote/50104/'" w:xpath="/ns0:NavWordReportXmlPart[1]/ns0:CopyLoop[1]/ns0:Header[1]/ns0:CompanyPhoneNo_lbl[1]" w:storeItemID="{94AF8E89-A737-4A28-BD70-6C3DD841391B}"/>
         <w:text/>
       </w:sdtPr>
       <w:sdtContent>
@@ -2935,7 +2933,7 @@
         <w:placeholder>
           <w:docPart w:val="DefaultPlaceholder_-1854013440"/>
         </w:placeholder>
-        <w:dataBinding w:prefixMappings="xmlns:ns0='urn:microsoft-dynamics-nav/reports/ABC_Sales_Quote/50104/'" w:xpath="/ns0:NavWordReportXmlPart[1]/ns0:CopyLoop[1]/ns0:Header[1]/ns0:CompanyPhoneNo[1]" w:storeItemID="{8FF6470D-0B1F-4A8F-B285-03FC84F25E8E}"/>
+        <w:dataBinding w:prefixMappings="xmlns:ns0='urn:microsoft-dynamics-nav/reports/ABC_Sales_Quote/50104/'" w:xpath="/ns0:NavWordReportXmlPart[1]/ns0:CopyLoop[1]/ns0:Header[1]/ns0:CompanyPhoneNo[1]" w:storeItemID="{94AF8E89-A737-4A28-BD70-6C3DD841391B}"/>
         <w:text/>
       </w:sdtPr>
       <w:sdtContent>
@@ -2975,7 +2973,7 @@
         <w:placeholder>
           <w:docPart w:val="DefaultPlaceholder_-1854013440"/>
         </w:placeholder>
-        <w:dataBinding w:prefixMappings="xmlns:ns0='urn:microsoft-dynamics-nav/reports/ABC_Sales_Quote/50104/'" w:xpath="/ns0:NavWordReportXmlPart[1]/ns0:CopyLoop[1]/ns0:Header[1]/ns0:CompanyVATRegistrationNo_Lbl[1]" w:storeItemID="{8FF6470D-0B1F-4A8F-B285-03FC84F25E8E}"/>
+        <w:dataBinding w:prefixMappings="xmlns:ns0='urn:microsoft-dynamics-nav/reports/ABC_Sales_Quote/50104/'" w:xpath="/ns0:NavWordReportXmlPart[1]/ns0:CopyLoop[1]/ns0:Header[1]/ns0:CompanyVATRegistrationNo_Lbl[1]" w:storeItemID="{94AF8E89-A737-4A28-BD70-6C3DD841391B}"/>
         <w:text/>
       </w:sdtPr>
       <w:sdtContent>
@@ -3015,7 +3013,7 @@
         <w:placeholder>
           <w:docPart w:val="DefaultPlaceholder_-1854013440"/>
         </w:placeholder>
-        <w:dataBinding w:prefixMappings="xmlns:ns0='urn:microsoft-dynamics-nav/reports/ABC_Sales_Quote/50104/'" w:xpath="/ns0:NavWordReportXmlPart[1]/ns0:CopyLoop[1]/ns0:Header[1]/ns0:CompanyVATRegistrationNo[1]" w:storeItemID="{8FF6470D-0B1F-4A8F-B285-03FC84F25E8E}"/>
+        <w:dataBinding w:prefixMappings="xmlns:ns0='urn:microsoft-dynamics-nav/reports/ABC_Sales_Quote/50104/'" w:xpath="/ns0:NavWordReportXmlPart[1]/ns0:CopyLoop[1]/ns0:Header[1]/ns0:CompanyVATRegistrationNo[1]" w:storeItemID="{94AF8E89-A737-4A28-BD70-6C3DD841391B}"/>
         <w:text/>
       </w:sdtPr>
       <w:sdtContent>
@@ -3076,7 +3074,7 @@
         <w:placeholder>
           <w:docPart w:val="DefaultPlaceholder_-1854013440"/>
         </w:placeholder>
-        <w:dataBinding w:prefixMappings="xmlns:ns0='urn:microsoft-dynamics-nav/reports/ABC_Sales_Quote/50104/'" w:xpath="/ns0:NavWordReportXmlPart[1]/ns0:Labels[1]/ns0:PageLbl[1]" w:storeItemID="{8FF6470D-0B1F-4A8F-B285-03FC84F25E8E}"/>
+        <w:dataBinding w:prefixMappings="xmlns:ns0='urn:microsoft-dynamics-nav/reports/ABC_Sales_Quote/50104/'" w:xpath="/ns0:NavWordReportXmlPart[1]/ns0:Labels[1]/ns0:PageLbl[1]" w:storeItemID="{94AF8E89-A737-4A28-BD70-6C3DD841391B}"/>
         <w:text/>
       </w:sdtPr>
       <w:sdtContent>
@@ -3193,16 +3191,6 @@
 </w:ftr>
 </file>
 
-<file path=word/footer3.xml><?xml version="1.0" encoding="utf-8"?>
-<w:ftr xmlns:wpc="http://schemas.microsoft.com/office/word/2010/wordprocessingCanvas" xmlns:cx="http://schemas.microsoft.com/office/drawing/2014/chartex" xmlns:cx1="http://schemas.microsoft.com/office/drawing/2015/9/8/chartex" xmlns:cx2="http://schemas.microsoft.com/office/drawing/2015/10/21/chartex" xmlns:cx3="http://schemas.microsoft.com/office/drawing/2016/5/9/chartex" xmlns:cx4="http://schemas.microsoft.com/office/drawing/2016/5/10/chartex" xmlns:cx5="http://schemas.microsoft.com/office/drawing/2016/5/11/chartex" xmlns:cx6="http://schemas.microsoft.com/office/drawing/2016/5/12/chartex" xmlns:cx7="http://schemas.microsoft.com/office/drawing/2016/5/13/chartex" xmlns:cx8="http://schemas.microsoft.com/office/drawing/2016/5/14/chartex" xmlns:mc="http://schemas.openxmlformats.org/markup-compatibility/2006" xmlns:aink="http://schemas.microsoft.com/office/drawing/2016/ink" xmlns:am3d="http://schemas.microsoft.com/office/drawing/2017/model3d" xmlns:o="urn:schemas-microsoft-com:office:office" xmlns:oel="http://schemas.microsoft.com/office/2019/extlst" xmlns:r="http://schemas.openxmlformats.org/officeDocument/2006/relationships" xmlns:m="http://schemas.openxmlformats.org/officeDocument/2006/math" xmlns:v="urn:schemas-microsoft-com:vml" xmlns:wp14="http://schemas.microsoft.com/office/word/2010/wordprocessingDrawing" xmlns:wp="http://schemas.openxmlformats.org/drawingml/2006/wordprocessingDrawing" xmlns:w10="urn:schemas-microsoft-com:office:word" xmlns:w="http://schemas.openxmlformats.org/wordprocessingml/2006/main" xmlns:w14="http://schemas.microsoft.com/office/word/2010/wordml" xmlns:w15="http://schemas.microsoft.com/office/word/2012/wordml" xmlns:w16cex="http://schemas.microsoft.com/office/word/2018/wordml/cex" xmlns:w16cid="http://schemas.microsoft.com/office/word/2016/wordml/cid" xmlns:w16="http://schemas.microsoft.com/office/word/2018/wordml" xmlns:w16sdtdh="http://schemas.microsoft.com/office/word/2020/wordml/sdtdatahash" xmlns:w16se="http://schemas.microsoft.com/office/word/2015/wordml/symex" xmlns:wpg="http://schemas.microsoft.com/office/word/2010/wordprocessingGroup" xmlns:wpi="http://schemas.microsoft.com/office/word/2010/wordprocessingInk" xmlns:wne="http://schemas.microsoft.com/office/word/2006/wordml" xmlns:wps="http://schemas.microsoft.com/office/word/2010/wordprocessingShape" mc:Ignorable="w14 w15 w16se w16cid w16 w16cex w16sdtdh wp14">
-  <w:p>
-    <w:pPr>
-      <w:pStyle w:val="Piedepgina"/>
-    </w:pPr>
-  </w:p>
-</w:ftr>
-</file>
-
 <file path=word/footnotes.xml><?xml version="1.0" encoding="utf-8"?>
 <w:footnotes xmlns:wpc="http://schemas.microsoft.com/office/word/2010/wordprocessingCanvas" xmlns:cx="http://schemas.microsoft.com/office/drawing/2014/chartex" xmlns:cx1="http://schemas.microsoft.com/office/drawing/2015/9/8/chartex" xmlns:cx2="http://schemas.microsoft.com/office/drawing/2015/10/21/chartex" xmlns:cx3="http://schemas.microsoft.com/office/drawing/2016/5/9/chartex" xmlns:cx4="http://schemas.microsoft.com/office/drawing/2016/5/10/chartex" xmlns:cx5="http://schemas.microsoft.com/office/drawing/2016/5/11/chartex" xmlns:cx6="http://schemas.microsoft.com/office/drawing/2016/5/12/chartex" xmlns:cx7="http://schemas.microsoft.com/office/drawing/2016/5/13/chartex" xmlns:cx8="http://schemas.microsoft.com/office/drawing/2016/5/14/chartex" xmlns:mc="http://schemas.openxmlformats.org/markup-compatibility/2006" xmlns:aink="http://schemas.microsoft.com/office/drawing/2016/ink" xmlns:am3d="http://schemas.microsoft.com/office/drawing/2017/model3d" xmlns:o="urn:schemas-microsoft-com:office:office" xmlns:oel="http://schemas.microsoft.com/office/2019/extlst" xmlns:r="http://schemas.openxmlformats.org/officeDocument/2006/relationships" xmlns:m="http://schemas.openxmlformats.org/officeDocument/2006/math" xmlns:v="urn:schemas-microsoft-com:vml" xmlns:wp14="http://schemas.microsoft.com/office/word/2010/wordprocessingDrawing" xmlns:wp="http://schemas.openxmlformats.org/drawingml/2006/wordprocessingDrawing" xmlns:w10="urn:schemas-microsoft-com:office:word" xmlns:w="http://schemas.openxmlformats.org/wordprocessingml/2006/main" xmlns:w14="http://schemas.microsoft.com/office/word/2010/wordml" xmlns:w15="http://schemas.microsoft.com/office/word/2012/wordml" xmlns:w16cex="http://schemas.microsoft.com/office/word/2018/wordml/cex" xmlns:w16cid="http://schemas.microsoft.com/office/word/2016/wordml/cid" xmlns:w16="http://schemas.microsoft.com/office/word/2018/wordml" xmlns:w16sdtdh="http://schemas.microsoft.com/office/word/2020/wordml/sdtdatahash" xmlns:w16se="http://schemas.microsoft.com/office/word/2015/wordml/symex" xmlns:wpg="http://schemas.microsoft.com/office/word/2010/wordprocessingGroup" xmlns:wpi="http://schemas.microsoft.com/office/word/2010/wordprocessingInk" xmlns:wne="http://schemas.microsoft.com/office/word/2006/wordml" xmlns:wps="http://schemas.microsoft.com/office/word/2010/wordprocessingShape" mc:Ignorable="w14 w15 w16se w16cid w16 w16cex w16sdtdh wp14">
   <w:footnote w:type="separator" w:id="-1">
@@ -3230,16 +3218,6 @@
 
 <file path=word/header1.xml><?xml version="1.0" encoding="utf-8"?>
 <w:hdr xmlns:wpc="http://schemas.microsoft.com/office/word/2010/wordprocessingCanvas" xmlns:cx="http://schemas.microsoft.com/office/drawing/2014/chartex" xmlns:cx1="http://schemas.microsoft.com/office/drawing/2015/9/8/chartex" xmlns:cx2="http://schemas.microsoft.com/office/drawing/2015/10/21/chartex" xmlns:cx3="http://schemas.microsoft.com/office/drawing/2016/5/9/chartex" xmlns:cx4="http://schemas.microsoft.com/office/drawing/2016/5/10/chartex" xmlns:cx5="http://schemas.microsoft.com/office/drawing/2016/5/11/chartex" xmlns:cx6="http://schemas.microsoft.com/office/drawing/2016/5/12/chartex" xmlns:cx7="http://schemas.microsoft.com/office/drawing/2016/5/13/chartex" xmlns:cx8="http://schemas.microsoft.com/office/drawing/2016/5/14/chartex" xmlns:mc="http://schemas.openxmlformats.org/markup-compatibility/2006" xmlns:aink="http://schemas.microsoft.com/office/drawing/2016/ink" xmlns:am3d="http://schemas.microsoft.com/office/drawing/2017/model3d" xmlns:o="urn:schemas-microsoft-com:office:office" xmlns:oel="http://schemas.microsoft.com/office/2019/extlst" xmlns:r="http://schemas.openxmlformats.org/officeDocument/2006/relationships" xmlns:m="http://schemas.openxmlformats.org/officeDocument/2006/math" xmlns:v="urn:schemas-microsoft-com:vml" xmlns:wp14="http://schemas.microsoft.com/office/word/2010/wordprocessingDrawing" xmlns:wp="http://schemas.openxmlformats.org/drawingml/2006/wordprocessingDrawing" xmlns:w10="urn:schemas-microsoft-com:office:word" xmlns:w="http://schemas.openxmlformats.org/wordprocessingml/2006/main" xmlns:w14="http://schemas.microsoft.com/office/word/2010/wordml" xmlns:w15="http://schemas.microsoft.com/office/word/2012/wordml" xmlns:w16cex="http://schemas.microsoft.com/office/word/2018/wordml/cex" xmlns:w16cid="http://schemas.microsoft.com/office/word/2016/wordml/cid" xmlns:w16="http://schemas.microsoft.com/office/word/2018/wordml" xmlns:w16sdtdh="http://schemas.microsoft.com/office/word/2020/wordml/sdtdatahash" xmlns:w16se="http://schemas.microsoft.com/office/word/2015/wordml/symex" xmlns:wpg="http://schemas.microsoft.com/office/word/2010/wordprocessingGroup" xmlns:wpi="http://schemas.microsoft.com/office/word/2010/wordprocessingInk" xmlns:wne="http://schemas.microsoft.com/office/word/2006/wordml" xmlns:wps="http://schemas.microsoft.com/office/word/2010/wordprocessingShape" mc:Ignorable="w14 w15 w16se w16cid w16 w16cex w16sdtdh wp14">
-  <w:p>
-    <w:pPr>
-      <w:pStyle w:val="Encabezado"/>
-    </w:pPr>
-  </w:p>
-</w:hdr>
-</file>
-
-<file path=word/header2.xml><?xml version="1.0" encoding="utf-8"?>
-<w:hdr xmlns:a="http://schemas.openxmlformats.org/drawingml/2006/main" xmlns:pic="http://schemas.openxmlformats.org/drawingml/2006/picture" xmlns:wpc="http://schemas.microsoft.com/office/word/2010/wordprocessingCanvas" xmlns:cx="http://schemas.microsoft.com/office/drawing/2014/chartex" xmlns:cx1="http://schemas.microsoft.com/office/drawing/2015/9/8/chartex" xmlns:cx2="http://schemas.microsoft.com/office/drawing/2015/10/21/chartex" xmlns:cx3="http://schemas.microsoft.com/office/drawing/2016/5/9/chartex" xmlns:cx4="http://schemas.microsoft.com/office/drawing/2016/5/10/chartex" xmlns:cx5="http://schemas.microsoft.com/office/drawing/2016/5/11/chartex" xmlns:cx6="http://schemas.microsoft.com/office/drawing/2016/5/12/chartex" xmlns:cx7="http://schemas.microsoft.com/office/drawing/2016/5/13/chartex" xmlns:cx8="http://schemas.microsoft.com/office/drawing/2016/5/14/chartex" xmlns:mc="http://schemas.openxmlformats.org/markup-compatibility/2006" xmlns:aink="http://schemas.microsoft.com/office/drawing/2016/ink" xmlns:am3d="http://schemas.microsoft.com/office/drawing/2017/model3d" xmlns:o="urn:schemas-microsoft-com:office:office" xmlns:oel="http://schemas.microsoft.com/office/2019/extlst" xmlns:r="http://schemas.openxmlformats.org/officeDocument/2006/relationships" xmlns:m="http://schemas.openxmlformats.org/officeDocument/2006/math" xmlns:v="urn:schemas-microsoft-com:vml" xmlns:wp14="http://schemas.microsoft.com/office/word/2010/wordprocessingDrawing" xmlns:wp="http://schemas.openxmlformats.org/drawingml/2006/wordprocessingDrawing" xmlns:w10="urn:schemas-microsoft-com:office:word" xmlns:w="http://schemas.openxmlformats.org/wordprocessingml/2006/main" xmlns:w14="http://schemas.microsoft.com/office/word/2010/wordml" xmlns:w15="http://schemas.microsoft.com/office/word/2012/wordml" xmlns:w16cex="http://schemas.microsoft.com/office/word/2018/wordml/cex" xmlns:w16cid="http://schemas.microsoft.com/office/word/2016/wordml/cid" xmlns:w16="http://schemas.microsoft.com/office/word/2018/wordml" xmlns:w16sdtdh="http://schemas.microsoft.com/office/word/2020/wordml/sdtdatahash" xmlns:w16se="http://schemas.microsoft.com/office/word/2015/wordml/symex" xmlns:wpg="http://schemas.microsoft.com/office/word/2010/wordprocessingGroup" xmlns:wpi="http://schemas.microsoft.com/office/word/2010/wordprocessingInk" xmlns:wne="http://schemas.microsoft.com/office/word/2006/wordml" xmlns:wps="http://schemas.microsoft.com/office/word/2010/wordprocessingShape" mc:Ignorable="w14 w15 w16se w16cid w16 w16cex w16sdtdh wp14">
   <w:tbl>
     <w:tblPr>
       <w:tblW w:w="10490" w:type="dxa"/>
@@ -3273,14 +3251,14 @@
         <w:sdt>
           <w:sdtPr>
             <w:rPr>
-              <w:rFonts w:ascii="Times New Roman" w:hAnsi="Times New Roman" w:eastAsia="Times New Roman" w:cs="Times New Roman"/>
+              <w:rFonts w:ascii="Times New Roman" w:eastAsia="Times New Roman" w:hAnsi="Times New Roman" w:cs="Times New Roman"/>
               <w:sz w:val="24"/>
               <w:szCs w:val="24"/>
             </w:rPr>
             <w:alias w:val="#Nav: /CopyLoop/Header/CompanyPicture"/>
             <w:tag w:val="#Nav: ABC_Sales_Quote/50104"/>
             <w:id w:val="437877678"/>
-            <w:dataBinding w:prefixMappings="xmlns:ns0='urn:microsoft-dynamics-nav/reports/ABC_Sales_Quote/50104/'" w:xpath="/ns0:NavWordReportXmlPart[1]/ns0:CopyLoop[1]/ns0:Header[1]/ns0:CompanyPicture[1]" w:storeItemID="{8FF6470D-0B1F-4A8F-B285-03FC84F25E8E}"/>
+            <w:dataBinding w:prefixMappings="xmlns:ns0='urn:microsoft-dynamics-nav/reports/ABC_Sales_Quote/50104/'" w:xpath="/ns0:NavWordReportXmlPart[1]/ns0:CopyLoop[1]/ns0:Header[1]/ns0:CompanyPicture[1]" w:storeItemID="{94AF8E89-A737-4A28-BD70-6C3DD841391B}"/>
             <w:picture/>
           </w:sdtPr>
           <w:sdtContent>
@@ -3288,21 +3266,21 @@
               <w:pPr>
                 <w:spacing w:after="0"/>
                 <w:rPr>
-                  <w:rFonts w:ascii="Times New Roman" w:hAnsi="Times New Roman" w:eastAsia="Times New Roman" w:cs="Times New Roman"/>
+                  <w:rFonts w:ascii="Times New Roman" w:eastAsia="Times New Roman" w:hAnsi="Times New Roman" w:cs="Times New Roman"/>
                   <w:sz w:val="24"/>
                   <w:szCs w:val="24"/>
                 </w:rPr>
               </w:pPr>
               <w:r>
                 <w:rPr>
-                  <w:rFonts w:ascii="Times New Roman" w:hAnsi="Times New Roman" w:eastAsia="Times New Roman" w:cs="Times New Roman"/>
+                  <w:rFonts w:ascii="Times New Roman" w:eastAsia="Times New Roman" w:hAnsi="Times New Roman" w:cs="Times New Roman"/>
                   <w:noProof/>
                   <w:sz w:val="24"/>
                   <w:szCs w:val="24"/>
                 </w:rPr>
                 <w:drawing>
-                  <wp:inline distT="0" distB="0" distL="0" distR="0" wp14:anchorId="5BF690B4" wp14:editId="141D1489">
-                    <wp:extent cx="2406701" cy="1338681"/>
+                  <wp:inline distT="0" distB="0" distL="0" distR="0" wp14:anchorId="5BF690B4" wp14:editId="05013AE1">
+                    <wp:extent cx="2254250" cy="1206500"/>
                     <wp:effectExtent l="0" t="0" r="0" b="0"/>
                     <wp:docPr id="2" name="Imagen 2"/>
                     <wp:cNvGraphicFramePr>
@@ -3326,7 +3304,7 @@
                           <pic:spPr bwMode="auto">
                             <a:xfrm>
                               <a:off x="0" y="0"/>
-                              <a:ext cx="2410779" cy="1340949"/>
+                              <a:ext cx="2255031" cy="1206918"/>
                             </a:xfrm>
                             <a:prstGeom prst="rect">
                               <a:avLst/>
@@ -3349,7 +3327,7 @@
           <w:pPr>
             <w:spacing w:after="0"/>
             <w:rPr>
-              <w:rFonts w:ascii="Times New Roman" w:hAnsi="Times New Roman" w:eastAsia="Times New Roman" w:cs="Times New Roman"/>
+              <w:rFonts w:ascii="Times New Roman" w:eastAsia="Times New Roman" w:hAnsi="Times New Roman" w:cs="Times New Roman"/>
               <w:sz w:val="24"/>
               <w:szCs w:val="24"/>
             </w:rPr>
@@ -3359,7 +3337,7 @@
           <w:pPr>
             <w:spacing w:after="0"/>
             <w:rPr>
-              <w:rFonts w:ascii="Times New Roman" w:hAnsi="Times New Roman" w:eastAsia="Times New Roman" w:cs="Times New Roman"/>
+              <w:rFonts w:ascii="Times New Roman" w:eastAsia="Times New Roman" w:hAnsi="Times New Roman" w:cs="Times New Roman"/>
               <w:sz w:val="24"/>
               <w:szCs w:val="24"/>
             </w:rPr>
@@ -3376,7 +3354,7 @@
           <w:pPr>
             <w:spacing w:after="0"/>
             <w:rPr>
-              <w:rFonts w:ascii="Arial" w:hAnsi="Arial" w:eastAsia="Times New Roman" w:cs="Arial"/>
+              <w:rFonts w:ascii="Arial" w:eastAsia="Times New Roman" w:hAnsi="Arial" w:cs="Arial"/>
               <w:b/>
               <w:bCs/>
               <w:color w:val="000000"/>
@@ -3388,7 +3366,7 @@
           <w:sdt>
             <w:sdtPr>
               <w:rPr>
-                <w:rFonts w:ascii="Arial" w:hAnsi="Arial" w:eastAsia="Times New Roman" w:cs="Arial"/>
+                <w:rFonts w:ascii="Arial" w:eastAsia="Times New Roman" w:hAnsi="Arial" w:cs="Arial"/>
                 <w:b/>
                 <w:bCs/>
                 <w:color w:val="000000"/>
@@ -3402,14 +3380,14 @@
               <w:placeholder>
                 <w:docPart w:val="DefaultPlaceholder_-1854013440"/>
               </w:placeholder>
-              <w:dataBinding w:prefixMappings="xmlns:ns0='urn:microsoft-dynamics-nav/reports/ABC_Sales_Quote/50104/'" w:xpath="/ns0:NavWordReportXmlPart[1]/ns0:Labels[1]/ns0:InvoiceLbl[1]" w:storeItemID="{8FF6470D-0B1F-4A8F-B285-03FC84F25E8E}"/>
+              <w:dataBinding w:prefixMappings="xmlns:ns0='urn:microsoft-dynamics-nav/reports/ABC_Sales_Quote/50104/'" w:xpath="/ns0:NavWordReportXmlPart[1]/ns0:Labels[1]/ns0:InvoiceLbl[1]" w:storeItemID="{94AF8E89-A737-4A28-BD70-6C3DD841391B}"/>
               <w:text/>
             </w:sdtPr>
             <w:sdtContent>
               <w:proofErr w:type="spellStart"/>
               <w:r>
                 <w:rPr>
-                  <w:rFonts w:ascii="Arial" w:hAnsi="Arial" w:eastAsia="Times New Roman" w:cs="Arial"/>
+                  <w:rFonts w:ascii="Arial" w:eastAsia="Times New Roman" w:hAnsi="Arial" w:cs="Arial"/>
                   <w:b/>
                   <w:bCs/>
                   <w:color w:val="000000"/>
@@ -3424,7 +3402,7 @@
           </w:sdt>
           <w:r>
             <w:rPr>
-              <w:rFonts w:ascii="Arial" w:hAnsi="Arial" w:eastAsia="Times New Roman" w:cs="Arial"/>
+              <w:rFonts w:ascii="Arial" w:eastAsia="Times New Roman" w:hAnsi="Arial" w:cs="Arial"/>
               <w:b/>
               <w:bCs/>
               <w:color w:val="000000"/>
@@ -3437,7 +3415,7 @@
           <w:sdt>
             <w:sdtPr>
               <w:rPr>
-                <w:rFonts w:ascii="Arial" w:hAnsi="Arial" w:eastAsia="Times New Roman" w:cs="Arial"/>
+                <w:rFonts w:ascii="Arial" w:eastAsia="Times New Roman" w:hAnsi="Arial" w:cs="Arial"/>
                 <w:b/>
                 <w:bCs/>
                 <w:color w:val="000000"/>
@@ -3451,13 +3429,13 @@
               <w:placeholder>
                 <w:docPart w:val="DefaultPlaceholder_-1854013440"/>
               </w:placeholder>
-              <w:dataBinding w:prefixMappings="xmlns:ns0='urn:microsoft-dynamics-nav/reports/ABC_Sales_Quote/50104/'" w:xpath="/ns0:NavWordReportXmlPart[1]/ns0:CopyLoop[1]/ns0:Header[1]/ns0:No_[1]" w:storeItemID="{8FF6470D-0B1F-4A8F-B285-03FC84F25E8E}"/>
+              <w:dataBinding w:prefixMappings="xmlns:ns0='urn:microsoft-dynamics-nav/reports/ABC_Sales_Quote/50104/'" w:xpath="/ns0:NavWordReportXmlPart[1]/ns0:CopyLoop[1]/ns0:Header[1]/ns0:No_[1]" w:storeItemID="{94AF8E89-A737-4A28-BD70-6C3DD841391B}"/>
               <w:text/>
             </w:sdtPr>
             <w:sdtContent>
               <w:r>
                 <w:rPr>
-                  <w:rFonts w:ascii="Arial" w:hAnsi="Arial" w:eastAsia="Times New Roman" w:cs="Arial"/>
+                  <w:rFonts w:ascii="Arial" w:eastAsia="Times New Roman" w:hAnsi="Arial" w:cs="Arial"/>
                   <w:b/>
                   <w:bCs/>
                   <w:color w:val="000000"/>
@@ -3495,7 +3473,7 @@
             <w:placeholder>
               <w:docPart w:val="3B231382C4A848C4B688292871AEE4C2"/>
             </w:placeholder>
-            <w:dataBinding w:prefixMappings="xmlns:ns0='urn:microsoft-dynamics-nav/reports/ABC_Sales_Quote/50104/'" w:xpath="/ns0:NavWordReportXmlPart[1]/ns0:CopyLoop[1]/ns0:Header[1]/ns0:CompanyName[1]" w:storeItemID="{8FF6470D-0B1F-4A8F-B285-03FC84F25E8E}"/>
+            <w:dataBinding w:prefixMappings="xmlns:ns0='urn:microsoft-dynamics-nav/reports/ABC_Sales_Quote/50104/'" w:xpath="/ns0:NavWordReportXmlPart[1]/ns0:CopyLoop[1]/ns0:Header[1]/ns0:CompanyName[1]" w:storeItemID="{94AF8E89-A737-4A28-BD70-6C3DD841391B}"/>
             <w:text/>
           </w:sdtPr>
           <w:sdtContent>
@@ -3545,7 +3523,7 @@
               <w:placeholder>
                 <w:docPart w:val="3B231382C4A848C4B688292871AEE4C2"/>
               </w:placeholder>
-              <w:dataBinding w:prefixMappings="xmlns:ns0='urn:microsoft-dynamics-nav/reports/ABC_Sales_Quote/50104/'" w:xpath="/ns0:NavWordReportXmlPart[1]/ns0:CopyLoop[1]/ns0:Header[1]/ns0:CompanyAddress[1]" w:storeItemID="{8FF6470D-0B1F-4A8F-B285-03FC84F25E8E}"/>
+              <w:dataBinding w:prefixMappings="xmlns:ns0='urn:microsoft-dynamics-nav/reports/ABC_Sales_Quote/50104/'" w:xpath="/ns0:NavWordReportXmlPart[1]/ns0:CopyLoop[1]/ns0:Header[1]/ns0:CompanyAddress[1]" w:storeItemID="{94AF8E89-A737-4A28-BD70-6C3DD841391B}"/>
               <w:text/>
             </w:sdtPr>
             <w:sdtContent>
@@ -3583,7 +3561,7 @@
               <w:placeholder>
                 <w:docPart w:val="3B231382C4A848C4B688292871AEE4C2"/>
               </w:placeholder>
-              <w:dataBinding w:prefixMappings="xmlns:ns0='urn:microsoft-dynamics-nav/reports/ABC_Sales_Quote/50104/'" w:xpath="/ns0:NavWordReportXmlPart[1]/ns0:CopyLoop[1]/ns0:Header[1]/ns0:CompanyAddress2[1]" w:storeItemID="{8FF6470D-0B1F-4A8F-B285-03FC84F25E8E}"/>
+              <w:dataBinding w:prefixMappings="xmlns:ns0='urn:microsoft-dynamics-nav/reports/ABC_Sales_Quote/50104/'" w:xpath="/ns0:NavWordReportXmlPart[1]/ns0:CopyLoop[1]/ns0:Header[1]/ns0:CompanyAddress2[1]" w:storeItemID="{94AF8E89-A737-4A28-BD70-6C3DD841391B}"/>
               <w:text/>
             </w:sdtPr>
             <w:sdtContent>
@@ -3623,7 +3601,7 @@
               <w:placeholder>
                 <w:docPart w:val="3B231382C4A848C4B688292871AEE4C2"/>
               </w:placeholder>
-              <w:dataBinding w:prefixMappings="xmlns:ns0='urn:microsoft-dynamics-nav/reports/ABC_Sales_Quote/50104/'" w:xpath="/ns0:NavWordReportXmlPart[1]/ns0:CopyLoop[1]/ns0:Header[1]/ns0:CompanyPostCode[1]" w:storeItemID="{8FF6470D-0B1F-4A8F-B285-03FC84F25E8E}"/>
+              <w:dataBinding w:prefixMappings="xmlns:ns0='urn:microsoft-dynamics-nav/reports/ABC_Sales_Quote/50104/'" w:xpath="/ns0:NavWordReportXmlPart[1]/ns0:CopyLoop[1]/ns0:Header[1]/ns0:CompanyPostCode[1]" w:storeItemID="{94AF8E89-A737-4A28-BD70-6C3DD841391B}"/>
               <w:text/>
             </w:sdtPr>
             <w:sdtContent>
@@ -3661,7 +3639,7 @@
               <w:placeholder>
                 <w:docPart w:val="3B231382C4A848C4B688292871AEE4C2"/>
               </w:placeholder>
-              <w:dataBinding w:prefixMappings="xmlns:ns0='urn:microsoft-dynamics-nav/reports/ABC_Sales_Quote/50104/'" w:xpath="/ns0:NavWordReportXmlPart[1]/ns0:CopyLoop[1]/ns0:Header[1]/ns0:CompanyCity[1]" w:storeItemID="{8FF6470D-0B1F-4A8F-B285-03FC84F25E8E}"/>
+              <w:dataBinding w:prefixMappings="xmlns:ns0='urn:microsoft-dynamics-nav/reports/ABC_Sales_Quote/50104/'" w:xpath="/ns0:NavWordReportXmlPart[1]/ns0:CopyLoop[1]/ns0:Header[1]/ns0:CompanyCity[1]" w:storeItemID="{94AF8E89-A737-4A28-BD70-6C3DD841391B}"/>
               <w:text/>
             </w:sdtPr>
             <w:sdtContent>
@@ -3691,7 +3669,7 @@
             <w:placeholder>
               <w:docPart w:val="3B231382C4A848C4B688292871AEE4C2"/>
             </w:placeholder>
-            <w:dataBinding w:prefixMappings="xmlns:ns0='urn:microsoft-dynamics-nav/reports/ABC_Sales_Quote/50104/'" w:xpath="/ns0:NavWordReportXmlPart[1]/ns0:CopyLoop[1]/ns0:Header[1]/ns0:CompanyCounty[1]" w:storeItemID="{8FF6470D-0B1F-4A8F-B285-03FC84F25E8E}"/>
+            <w:dataBinding w:prefixMappings="xmlns:ns0='urn:microsoft-dynamics-nav/reports/ABC_Sales_Quote/50104/'" w:xpath="/ns0:NavWordReportXmlPart[1]/ns0:CopyLoop[1]/ns0:Header[1]/ns0:CompanyCounty[1]" w:storeItemID="{94AF8E89-A737-4A28-BD70-6C3DD841391B}"/>
             <w:text/>
           </w:sdtPr>
           <w:sdtContent>
@@ -3731,7 +3709,7 @@
             <w:placeholder>
               <w:docPart w:val="3B231382C4A848C4B688292871AEE4C2"/>
             </w:placeholder>
-            <w:dataBinding w:prefixMappings="xmlns:ns0='urn:microsoft-dynamics-nav/reports/ABC_Sales_Quote/50104/'" w:xpath="/ns0:NavWordReportXmlPart[1]/ns0:CopyLoop[1]/ns0:Header[1]/ns0:CompanyCountryName[1]" w:storeItemID="{8FF6470D-0B1F-4A8F-B285-03FC84F25E8E}"/>
+            <w:dataBinding w:prefixMappings="xmlns:ns0='urn:microsoft-dynamics-nav/reports/ABC_Sales_Quote/50104/'" w:xpath="/ns0:NavWordReportXmlPart[1]/ns0:CopyLoop[1]/ns0:Header[1]/ns0:CompanyCountryName[1]" w:storeItemID="{94AF8E89-A737-4A28-BD70-6C3DD841391B}"/>
             <w:text/>
           </w:sdtPr>
           <w:sdtContent>
@@ -3772,7 +3750,7 @@
           <w:pPr>
             <w:spacing w:after="0"/>
             <w:rPr>
-              <w:rFonts w:ascii="Arial" w:hAnsi="Arial" w:eastAsia="Times New Roman" w:cs="Arial"/>
+              <w:rFonts w:ascii="Arial" w:eastAsia="Times New Roman" w:hAnsi="Arial" w:cs="Arial"/>
               <w:color w:val="000000"/>
               <w:sz w:val="23"/>
               <w:szCs w:val="23"/>
@@ -3793,7 +3771,7 @@
               <w:placeholder>
                 <w:docPart w:val="3B231382C4A848C4B688292871AEE4C2"/>
               </w:placeholder>
-              <w:dataBinding w:prefixMappings="xmlns:ns0='urn:microsoft-dynamics-nav/reports/ABC_Sales_Quote/50104/'" w:xpath="/ns0:NavWordReportXmlPart[1]/ns0:CopyLoop[1]/ns0:Header[1]/ns0:CompanyVATRegistrationNo_Lbl[1]" w:storeItemID="{8FF6470D-0B1F-4A8F-B285-03FC84F25E8E}"/>
+              <w:dataBinding w:prefixMappings="xmlns:ns0='urn:microsoft-dynamics-nav/reports/ABC_Sales_Quote/50104/'" w:xpath="/ns0:NavWordReportXmlPart[1]/ns0:CopyLoop[1]/ns0:Header[1]/ns0:CompanyVATRegistrationNo_Lbl[1]" w:storeItemID="{94AF8E89-A737-4A28-BD70-6C3DD841391B}"/>
               <w:text/>
             </w:sdtPr>
             <w:sdtContent>
@@ -3831,7 +3809,7 @@
               <w:placeholder>
                 <w:docPart w:val="3B231382C4A848C4B688292871AEE4C2"/>
               </w:placeholder>
-              <w:dataBinding w:prefixMappings="xmlns:ns0='urn:microsoft-dynamics-nav/reports/ABC_Sales_Quote/50104/'" w:xpath="/ns0:NavWordReportXmlPart[1]/ns0:CopyLoop[1]/ns0:Header[1]/ns0:CompanyVATRegistrationNo[1]" w:storeItemID="{8FF6470D-0B1F-4A8F-B285-03FC84F25E8E}"/>
+              <w:dataBinding w:prefixMappings="xmlns:ns0='urn:microsoft-dynamics-nav/reports/ABC_Sales_Quote/50104/'" w:xpath="/ns0:NavWordReportXmlPart[1]/ns0:CopyLoop[1]/ns0:Header[1]/ns0:CompanyVATRegistrationNo[1]" w:storeItemID="{94AF8E89-A737-4A28-BD70-6C3DD841391B}"/>
               <w:text/>
             </w:sdtPr>
             <w:sdtContent>
@@ -3851,7 +3829,7 @@
           <w:pPr>
             <w:spacing w:after="0"/>
             <w:rPr>
-              <w:rFonts w:ascii="Arial" w:hAnsi="Arial" w:eastAsia="Times New Roman" w:cs="Arial"/>
+              <w:rFonts w:ascii="Arial" w:eastAsia="Times New Roman" w:hAnsi="Arial" w:cs="Arial"/>
               <w:color w:val="000000"/>
               <w:sz w:val="23"/>
               <w:szCs w:val="23"/>
@@ -3904,7 +3882,7 @@
               <w:placeholder>
                 <w:docPart w:val="3B231382C4A848C4B688292871AEE4C2"/>
               </w:placeholder>
-              <w:dataBinding w:prefixMappings="xmlns:ns0='urn:microsoft-dynamics-nav/reports/ABC_Sales_Quote/50104/'" w:xpath="/ns0:NavWordReportXmlPart[1]/ns0:Labels[1]/ns0:Bill_to_NameCaption[1]" w:storeItemID="{8FF6470D-0B1F-4A8F-B285-03FC84F25E8E}"/>
+              <w:dataBinding w:prefixMappings="xmlns:ns0='urn:microsoft-dynamics-nav/reports/ABC_Sales_Quote/50104/'" w:xpath="/ns0:NavWordReportXmlPart[1]/ns0:Labels[1]/ns0:Bill_to_NameCaption[1]" w:storeItemID="{94AF8E89-A737-4A28-BD70-6C3DD841391B}"/>
               <w:text/>
             </w:sdtPr>
             <w:sdtContent>
@@ -3962,7 +3940,7 @@
             <w:placeholder>
               <w:docPart w:val="1E6A9243328E404684D994E36B1618F8"/>
             </w:placeholder>
-            <w:dataBinding w:prefixMappings="xmlns:ns0='urn:microsoft-dynamics-nav/reports/ABC_Sales_Quote/50104/'" w:xpath="/ns0:NavWordReportXmlPart[1]/ns0:CopyLoop[1]/ns0:Header[1]/ns0:Bill_to_Name[1]" w:storeItemID="{8FF6470D-0B1F-4A8F-B285-03FC84F25E8E}"/>
+            <w:dataBinding w:prefixMappings="xmlns:ns0='urn:microsoft-dynamics-nav/reports/ABC_Sales_Quote/50104/'" w:xpath="/ns0:NavWordReportXmlPart[1]/ns0:CopyLoop[1]/ns0:Header[1]/ns0:Bill_to_Name[1]" w:storeItemID="{94AF8E89-A737-4A28-BD70-6C3DD841391B}"/>
             <w:text/>
           </w:sdtPr>
           <w:sdtContent>
@@ -4012,7 +3990,7 @@
               <w:placeholder>
                 <w:docPart w:val="1E6A9243328E404684D994E36B1618F8"/>
               </w:placeholder>
-              <w:dataBinding w:prefixMappings="xmlns:ns0='urn:microsoft-dynamics-nav/reports/ABC_Sales_Quote/50104/'" w:xpath="/ns0:NavWordReportXmlPart[1]/ns0:CopyLoop[1]/ns0:Header[1]/ns0:Bill_to_Address[1]" w:storeItemID="{8FF6470D-0B1F-4A8F-B285-03FC84F25E8E}"/>
+              <w:dataBinding w:prefixMappings="xmlns:ns0='urn:microsoft-dynamics-nav/reports/ABC_Sales_Quote/50104/'" w:xpath="/ns0:NavWordReportXmlPart[1]/ns0:CopyLoop[1]/ns0:Header[1]/ns0:Bill_to_Address[1]" w:storeItemID="{94AF8E89-A737-4A28-BD70-6C3DD841391B}"/>
               <w:text/>
             </w:sdtPr>
             <w:sdtContent>
@@ -4050,7 +4028,7 @@
               <w:placeholder>
                 <w:docPart w:val="1E6A9243328E404684D994E36B1618F8"/>
               </w:placeholder>
-              <w:dataBinding w:prefixMappings="xmlns:ns0='urn:microsoft-dynamics-nav/reports/ABC_Sales_Quote/50104/'" w:xpath="/ns0:NavWordReportXmlPart[1]/ns0:CopyLoop[1]/ns0:Header[1]/ns0:Bill_to_Address_2[1]" w:storeItemID="{8FF6470D-0B1F-4A8F-B285-03FC84F25E8E}"/>
+              <w:dataBinding w:prefixMappings="xmlns:ns0='urn:microsoft-dynamics-nav/reports/ABC_Sales_Quote/50104/'" w:xpath="/ns0:NavWordReportXmlPart[1]/ns0:CopyLoop[1]/ns0:Header[1]/ns0:Bill_to_Address_2[1]" w:storeItemID="{94AF8E89-A737-4A28-BD70-6C3DD841391B}"/>
               <w:text/>
             </w:sdtPr>
             <w:sdtContent>
@@ -4090,7 +4068,7 @@
               <w:placeholder>
                 <w:docPart w:val="1E6A9243328E404684D994E36B1618F8"/>
               </w:placeholder>
-              <w:dataBinding w:prefixMappings="xmlns:ns0='urn:microsoft-dynamics-nav/reports/ABC_Sales_Quote/50104/'" w:xpath="/ns0:NavWordReportXmlPart[1]/ns0:CopyLoop[1]/ns0:Header[1]/ns0:Bill_to_Post_Code[1]" w:storeItemID="{8FF6470D-0B1F-4A8F-B285-03FC84F25E8E}"/>
+              <w:dataBinding w:prefixMappings="xmlns:ns0='urn:microsoft-dynamics-nav/reports/ABC_Sales_Quote/50104/'" w:xpath="/ns0:NavWordReportXmlPart[1]/ns0:CopyLoop[1]/ns0:Header[1]/ns0:Bill_to_Post_Code[1]" w:storeItemID="{94AF8E89-A737-4A28-BD70-6C3DD841391B}"/>
               <w:text/>
             </w:sdtPr>
             <w:sdtContent>
@@ -4128,7 +4106,7 @@
               <w:placeholder>
                 <w:docPart w:val="1E6A9243328E404684D994E36B1618F8"/>
               </w:placeholder>
-              <w:dataBinding w:prefixMappings="xmlns:ns0='urn:microsoft-dynamics-nav/reports/ABC_Sales_Quote/50104/'" w:xpath="/ns0:NavWordReportXmlPart[1]/ns0:CopyLoop[1]/ns0:Header[1]/ns0:Bill_to_City[1]" w:storeItemID="{8FF6470D-0B1F-4A8F-B285-03FC84F25E8E}"/>
+              <w:dataBinding w:prefixMappings="xmlns:ns0='urn:microsoft-dynamics-nav/reports/ABC_Sales_Quote/50104/'" w:xpath="/ns0:NavWordReportXmlPart[1]/ns0:CopyLoop[1]/ns0:Header[1]/ns0:Bill_to_City[1]" w:storeItemID="{94AF8E89-A737-4A28-BD70-6C3DD841391B}"/>
               <w:text/>
             </w:sdtPr>
             <w:sdtContent>
@@ -4158,7 +4136,7 @@
             <w:placeholder>
               <w:docPart w:val="1E6A9243328E404684D994E36B1618F8"/>
             </w:placeholder>
-            <w:dataBinding w:prefixMappings="xmlns:ns0='urn:microsoft-dynamics-nav/reports/ABC_Sales_Quote/50104/'" w:xpath="/ns0:NavWordReportXmlPart[1]/ns0:CopyLoop[1]/ns0:Header[1]/ns0:Bill_to_County[1]" w:storeItemID="{8FF6470D-0B1F-4A8F-B285-03FC84F25E8E}"/>
+            <w:dataBinding w:prefixMappings="xmlns:ns0='urn:microsoft-dynamics-nav/reports/ABC_Sales_Quote/50104/'" w:xpath="/ns0:NavWordReportXmlPart[1]/ns0:CopyLoop[1]/ns0:Header[1]/ns0:Bill_to_County[1]" w:storeItemID="{94AF8E89-A737-4A28-BD70-6C3DD841391B}"/>
             <w:text/>
           </w:sdtPr>
           <w:sdtContent>
@@ -4198,7 +4176,7 @@
             <w:placeholder>
               <w:docPart w:val="1E6A9243328E404684D994E36B1618F8"/>
             </w:placeholder>
-            <w:dataBinding w:prefixMappings="xmlns:ns0='urn:microsoft-dynamics-nav/reports/ABC_Sales_Quote/50104/'" w:xpath="/ns0:NavWordReportXmlPart[1]/ns0:CopyLoop[1]/ns0:Header[1]/ns0:Bill_to_Country_Region_Name[1]" w:storeItemID="{8FF6470D-0B1F-4A8F-B285-03FC84F25E8E}"/>
+            <w:dataBinding w:prefixMappings="xmlns:ns0='urn:microsoft-dynamics-nav/reports/ABC_Sales_Quote/50104/'" w:xpath="/ns0:NavWordReportXmlPart[1]/ns0:CopyLoop[1]/ns0:Header[1]/ns0:Bill_to_Country_Region_Name[1]" w:storeItemID="{94AF8E89-A737-4A28-BD70-6C3DD841391B}"/>
             <w:text/>
           </w:sdtPr>
           <w:sdtContent>
@@ -4259,7 +4237,7 @@
               <w:placeholder>
                 <w:docPart w:val="3B231382C4A848C4B688292871AEE4C2"/>
               </w:placeholder>
-              <w:dataBinding w:prefixMappings="xmlns:ns0='urn:microsoft-dynamics-nav/reports/ABC_Sales_Quote/50104/'" w:xpath="/ns0:NavWordReportXmlPart[1]/ns0:Labels[1]/ns0:VAT_Registration_No_Caption[1]" w:storeItemID="{8FF6470D-0B1F-4A8F-B285-03FC84F25E8E}"/>
+              <w:dataBinding w:prefixMappings="xmlns:ns0='urn:microsoft-dynamics-nav/reports/ABC_Sales_Quote/50104/'" w:xpath="/ns0:NavWordReportXmlPart[1]/ns0:Labels[1]/ns0:VAT_Registration_No_Caption[1]" w:storeItemID="{94AF8E89-A737-4A28-BD70-6C3DD841391B}"/>
               <w:text/>
             </w:sdtPr>
             <w:sdtContent>
@@ -4297,7 +4275,7 @@
               <w:placeholder>
                 <w:docPart w:val="3B231382C4A848C4B688292871AEE4C2"/>
               </w:placeholder>
-              <w:dataBinding w:prefixMappings="xmlns:ns0='urn:microsoft-dynamics-nav/reports/ABC_Sales_Quote/50104/'" w:xpath="/ns0:NavWordReportXmlPart[1]/ns0:CopyLoop[1]/ns0:Header[1]/ns0:VAT_Registration_No_[1]" w:storeItemID="{8FF6470D-0B1F-4A8F-B285-03FC84F25E8E}"/>
+              <w:dataBinding w:prefixMappings="xmlns:ns0='urn:microsoft-dynamics-nav/reports/ABC_Sales_Quote/50104/'" w:xpath="/ns0:NavWordReportXmlPart[1]/ns0:CopyLoop[1]/ns0:Header[1]/ns0:VAT_Registration_No_[1]" w:storeItemID="{94AF8E89-A737-4A28-BD70-6C3DD841391B}"/>
               <w:text/>
             </w:sdtPr>
             <w:sdtContent>
@@ -4317,7 +4295,7 @@
           <w:pPr>
             <w:spacing w:after="0"/>
             <w:rPr>
-              <w:rFonts w:ascii="Arial" w:hAnsi="Arial" w:eastAsia="Times New Roman" w:cs="Arial"/>
+              <w:rFonts w:ascii="Arial" w:eastAsia="Times New Roman" w:hAnsi="Arial" w:cs="Arial"/>
               <w:b/>
               <w:bCs/>
               <w:color w:val="000000"/>
@@ -4341,7 +4319,7 @@
           <w:pPr>
             <w:spacing w:after="0"/>
             <w:rPr>
-              <w:rFonts w:ascii="Arial" w:hAnsi="Arial" w:eastAsia="Times New Roman" w:cs="Arial"/>
+              <w:rFonts w:ascii="Arial" w:eastAsia="Times New Roman" w:hAnsi="Arial" w:cs="Arial"/>
               <w:b/>
               <w:bCs/>
               <w:color w:val="000000"/>
@@ -4355,7 +4333,7 @@
           <w:pPr>
             <w:spacing w:after="0"/>
             <w:rPr>
-              <w:rFonts w:ascii="Arial" w:hAnsi="Arial" w:eastAsia="Times New Roman" w:cs="Arial"/>
+              <w:rFonts w:ascii="Arial" w:eastAsia="Times New Roman" w:hAnsi="Arial" w:cs="Arial"/>
               <w:b/>
               <w:bCs/>
               <w:color w:val="000000"/>
@@ -4369,7 +4347,7 @@
           <w:pPr>
             <w:spacing w:after="0"/>
             <w:rPr>
-              <w:rFonts w:ascii="Arial" w:hAnsi="Arial" w:eastAsia="Times New Roman" w:cs="Arial"/>
+              <w:rFonts w:ascii="Arial" w:eastAsia="Times New Roman" w:hAnsi="Arial" w:cs="Arial"/>
               <w:color w:val="000000"/>
               <w:sz w:val="18"/>
               <w:szCs w:val="18"/>
@@ -4379,7 +4357,7 @@
           <w:sdt>
             <w:sdtPr>
               <w:rPr>
-                <w:rFonts w:ascii="Arial" w:hAnsi="Arial" w:eastAsia="Times New Roman" w:cs="Arial"/>
+                <w:rFonts w:ascii="Arial" w:eastAsia="Times New Roman" w:hAnsi="Arial" w:cs="Arial"/>
                 <w:b/>
                 <w:bCs/>
                 <w:color w:val="000000"/>
@@ -4387,20 +4365,20 @@
                 <w:szCs w:val="18"/>
                 <w:lang w:val="en-US"/>
               </w:rPr>
+              <w:alias w:val="#Nav: /CopyLoop/Header/Order_Date_Lbl"/>
+              <w:tag w:val="#Nav: ABC_Sales_Quote/50104"/>
               <w:id w:val="287627332"/>
               <w:placeholder>
                 <w:docPart w:val="DefaultPlaceholder_-1854013440"/>
               </w:placeholder>
-              <w:dataBinding w:prefixMappings="xmlns:ns0='urn:microsoft-dynamics-nav/reports/ABC_Sales_Quote/50104/'" w:xpath="/ns0:NavWordReportXmlPart[1]/ns0:CopyLoop[1]/ns0:Header[1]/ns0:Order_Date_Lbl[1]" w:storeItemID="{8FF6470D-0B1F-4A8F-B285-03FC84F25E8E}"/>
+              <w:dataBinding w:prefixMappings="xmlns:ns0='urn:microsoft-dynamics-nav/reports/ABC_Sales_Quote/50104/'" w:xpath="/ns0:NavWordReportXmlPart[1]/ns0:CopyLoop[1]/ns0:Header[1]/ns0:Order_Date_Lbl[1]" w:storeItemID="{94AF8E89-A737-4A28-BD70-6C3DD841391B}"/>
               <w:text/>
-              <w:alias w:val="#Nav: /CopyLoop/Header/Order_Date_Lbl"/>
-              <w:tag w:val="#Nav: ABC_Sales_Quote/50104"/>
             </w:sdtPr>
             <w:sdtContent>
               <w:proofErr w:type="spellStart"/>
               <w:r>
                 <w:rPr>
-                  <w:rFonts w:ascii="Arial" w:hAnsi="Arial" w:eastAsia="Times New Roman" w:cs="Arial"/>
+                  <w:rFonts w:ascii="Arial" w:eastAsia="Times New Roman" w:hAnsi="Arial" w:cs="Arial"/>
                   <w:b/>
                   <w:bCs/>
                   <w:color w:val="000000"/>
@@ -4415,7 +4393,7 @@
           </w:sdt>
           <w:r>
             <w:rPr>
-              <w:rFonts w:ascii="Arial" w:hAnsi="Arial" w:eastAsia="Times New Roman" w:cs="Arial"/>
+              <w:rFonts w:ascii="Arial" w:eastAsia="Times New Roman" w:hAnsi="Arial" w:cs="Arial"/>
               <w:b/>
               <w:bCs/>
               <w:color w:val="000000"/>
@@ -4428,26 +4406,26 @@
           <w:sdt>
             <w:sdtPr>
               <w:rPr>
-                <w:rFonts w:ascii="Arial" w:hAnsi="Arial" w:eastAsia="Times New Roman" w:cs="Arial"/>
+                <w:rFonts w:ascii="Arial" w:eastAsia="Times New Roman" w:hAnsi="Arial" w:cs="Arial"/>
                 <w:color w:val="000000"/>
                 <w:sz w:val="18"/>
                 <w:szCs w:val="18"/>
                 <w:lang w:val="en-US"/>
               </w:rPr>
+              <w:alias w:val="#Nav: /CopyLoop/Header/Order_Date"/>
+              <w:tag w:val="#Nav: ABC_Sales_Quote/50104"/>
               <w:id w:val="-1752583958"/>
               <w:placeholder>
                 <w:docPart w:val="DefaultPlaceholder_-1854013440"/>
               </w:placeholder>
-              <w:dataBinding w:prefixMappings="xmlns:ns0='urn:microsoft-dynamics-nav/reports/ABC_Sales_Quote/50104/'" w:xpath="/ns0:NavWordReportXmlPart[1]/ns0:CopyLoop[1]/ns0:Header[1]/ns0:Order_Date[1]" w:storeItemID="{8FF6470D-0B1F-4A8F-B285-03FC84F25E8E}"/>
+              <w:dataBinding w:prefixMappings="xmlns:ns0='urn:microsoft-dynamics-nav/reports/ABC_Sales_Quote/50104/'" w:xpath="/ns0:NavWordReportXmlPart[1]/ns0:CopyLoop[1]/ns0:Header[1]/ns0:Order_Date[1]" w:storeItemID="{94AF8E89-A737-4A28-BD70-6C3DD841391B}"/>
               <w:text/>
-              <w:alias w:val="#Nav: /CopyLoop/Header/Order_Date"/>
-              <w:tag w:val="#Nav: ABC_Sales_Quote/50104"/>
             </w:sdtPr>
             <w:sdtContent>
               <w:proofErr w:type="spellStart"/>
               <w:r>
                 <w:rPr>
-                  <w:rFonts w:ascii="Arial" w:hAnsi="Arial" w:eastAsia="Times New Roman" w:cs="Arial"/>
+                  <w:rFonts w:ascii="Arial" w:eastAsia="Times New Roman" w:hAnsi="Arial" w:cs="Arial"/>
                   <w:color w:val="000000"/>
                   <w:sz w:val="18"/>
                   <w:szCs w:val="18"/>
@@ -4463,7 +4441,7 @@
           <w:pPr>
             <w:spacing w:after="0"/>
             <w:rPr>
-              <w:rFonts w:ascii="Arial" w:hAnsi="Arial" w:eastAsia="Times New Roman" w:cs="Arial"/>
+              <w:rFonts w:ascii="Arial" w:eastAsia="Times New Roman" w:hAnsi="Arial" w:cs="Arial"/>
               <w:color w:val="000000"/>
               <w:sz w:val="18"/>
               <w:szCs w:val="18"/>
@@ -4473,7 +4451,7 @@
           <w:sdt>
             <w:sdtPr>
               <w:rPr>
-                <w:rFonts w:ascii="Arial" w:hAnsi="Arial" w:eastAsia="Times New Roman" w:cs="Arial"/>
+                <w:rFonts w:ascii="Arial" w:eastAsia="Times New Roman" w:hAnsi="Arial" w:cs="Arial"/>
                 <w:b/>
                 <w:bCs/>
                 <w:color w:val="000000"/>
@@ -4487,14 +4465,14 @@
               <w:placeholder>
                 <w:docPart w:val="DefaultPlaceholder_-1854013440"/>
               </w:placeholder>
-              <w:dataBinding w:prefixMappings="xmlns:ns0='urn:microsoft-dynamics-nav/reports/ABC_Sales_Quote/50104/'" w:xpath="/ns0:NavWordReportXmlPart[1]/ns0:Labels[1]/ns0:Your_ReferenceCaption[1]" w:storeItemID="{8FF6470D-0B1F-4A8F-B285-03FC84F25E8E}"/>
+              <w:dataBinding w:prefixMappings="xmlns:ns0='urn:microsoft-dynamics-nav/reports/ABC_Sales_Quote/50104/'" w:xpath="/ns0:NavWordReportXmlPart[1]/ns0:Labels[1]/ns0:Your_ReferenceCaption[1]" w:storeItemID="{94AF8E89-A737-4A28-BD70-6C3DD841391B}"/>
               <w:text/>
             </w:sdtPr>
             <w:sdtContent>
               <w:proofErr w:type="spellStart"/>
               <w:r>
                 <w:rPr>
-                  <w:rFonts w:ascii="Arial" w:hAnsi="Arial" w:eastAsia="Times New Roman" w:cs="Arial"/>
+                  <w:rFonts w:ascii="Arial" w:eastAsia="Times New Roman" w:hAnsi="Arial" w:cs="Arial"/>
                   <w:b/>
                   <w:bCs/>
                   <w:color w:val="000000"/>
@@ -4509,7 +4487,7 @@
           </w:sdt>
           <w:r>
             <w:rPr>
-              <w:rFonts w:ascii="Arial" w:hAnsi="Arial" w:eastAsia="Times New Roman" w:cs="Arial"/>
+              <w:rFonts w:ascii="Arial" w:eastAsia="Times New Roman" w:hAnsi="Arial" w:cs="Arial"/>
               <w:b/>
               <w:bCs/>
               <w:color w:val="000000"/>
@@ -4522,7 +4500,7 @@
           <w:sdt>
             <w:sdtPr>
               <w:rPr>
-                <w:rFonts w:ascii="Arial" w:hAnsi="Arial" w:eastAsia="Times New Roman" w:cs="Arial"/>
+                <w:rFonts w:ascii="Arial" w:eastAsia="Times New Roman" w:hAnsi="Arial" w:cs="Arial"/>
                 <w:color w:val="000000"/>
                 <w:sz w:val="18"/>
                 <w:szCs w:val="18"/>
@@ -4534,14 +4512,14 @@
               <w:placeholder>
                 <w:docPart w:val="DefaultPlaceholder_-1854013440"/>
               </w:placeholder>
-              <w:dataBinding w:prefixMappings="xmlns:ns0='urn:microsoft-dynamics-nav/reports/ABC_Sales_Quote/50104/'" w:xpath="/ns0:NavWordReportXmlPart[1]/ns0:CopyLoop[1]/ns0:Header[1]/ns0:Your_Reference[1]" w:storeItemID="{8FF6470D-0B1F-4A8F-B285-03FC84F25E8E}"/>
+              <w:dataBinding w:prefixMappings="xmlns:ns0='urn:microsoft-dynamics-nav/reports/ABC_Sales_Quote/50104/'" w:xpath="/ns0:NavWordReportXmlPart[1]/ns0:CopyLoop[1]/ns0:Header[1]/ns0:Your_Reference[1]" w:storeItemID="{94AF8E89-A737-4A28-BD70-6C3DD841391B}"/>
               <w:text/>
             </w:sdtPr>
             <w:sdtContent>
               <w:proofErr w:type="spellStart"/>
               <w:r>
                 <w:rPr>
-                  <w:rFonts w:ascii="Arial" w:hAnsi="Arial" w:eastAsia="Times New Roman" w:cs="Arial"/>
+                  <w:rFonts w:ascii="Arial" w:eastAsia="Times New Roman" w:hAnsi="Arial" w:cs="Arial"/>
                   <w:color w:val="000000"/>
                   <w:sz w:val="18"/>
                   <w:szCs w:val="18"/>
@@ -4557,7 +4535,7 @@
           <w:pPr>
             <w:spacing w:after="0"/>
             <w:rPr>
-              <w:rFonts w:ascii="Arial" w:hAnsi="Arial" w:eastAsia="Times New Roman" w:cs="Arial"/>
+              <w:rFonts w:ascii="Arial" w:eastAsia="Times New Roman" w:hAnsi="Arial" w:cs="Arial"/>
               <w:color w:val="000000"/>
               <w:sz w:val="18"/>
               <w:szCs w:val="18"/>
@@ -4567,7 +4545,7 @@
           <w:sdt>
             <w:sdtPr>
               <w:rPr>
-                <w:rFonts w:ascii="Arial" w:hAnsi="Arial" w:eastAsia="Times New Roman" w:cs="Arial"/>
+                <w:rFonts w:ascii="Arial" w:eastAsia="Times New Roman" w:hAnsi="Arial" w:cs="Arial"/>
                 <w:b/>
                 <w:bCs/>
                 <w:color w:val="000000"/>
@@ -4581,14 +4559,14 @@
               <w:placeholder>
                 <w:docPart w:val="DefaultPlaceholder_-1854013440"/>
               </w:placeholder>
-              <w:dataBinding w:prefixMappings="xmlns:ns0='urn:microsoft-dynamics-nav/reports/ABC_Sales_Quote/50104/'" w:xpath="/ns0:NavWordReportXmlPart[1]/ns0:CopyLoop[1]/ns0:Header[1]/ns0:SalesPerson_Lbl[1]" w:storeItemID="{8FF6470D-0B1F-4A8F-B285-03FC84F25E8E}"/>
+              <w:dataBinding w:prefixMappings="xmlns:ns0='urn:microsoft-dynamics-nav/reports/ABC_Sales_Quote/50104/'" w:xpath="/ns0:NavWordReportXmlPart[1]/ns0:CopyLoop[1]/ns0:Header[1]/ns0:SalesPerson_Lbl[1]" w:storeItemID="{94AF8E89-A737-4A28-BD70-6C3DD841391B}"/>
               <w:text/>
             </w:sdtPr>
             <w:sdtContent>
               <w:proofErr w:type="spellStart"/>
               <w:r>
                 <w:rPr>
-                  <w:rFonts w:ascii="Arial" w:hAnsi="Arial" w:eastAsia="Times New Roman" w:cs="Arial"/>
+                  <w:rFonts w:ascii="Arial" w:eastAsia="Times New Roman" w:hAnsi="Arial" w:cs="Arial"/>
                   <w:b/>
                   <w:bCs/>
                   <w:color w:val="000000"/>
@@ -4603,7 +4581,7 @@
           </w:sdt>
           <w:r>
             <w:rPr>
-              <w:rFonts w:ascii="Arial" w:hAnsi="Arial" w:eastAsia="Times New Roman" w:cs="Arial"/>
+              <w:rFonts w:ascii="Arial" w:eastAsia="Times New Roman" w:hAnsi="Arial" w:cs="Arial"/>
               <w:b/>
               <w:bCs/>
               <w:color w:val="000000"/>
@@ -4616,7 +4594,7 @@
           <w:sdt>
             <w:sdtPr>
               <w:rPr>
-                <w:rFonts w:ascii="Arial" w:hAnsi="Arial" w:eastAsia="Times New Roman" w:cs="Arial"/>
+                <w:rFonts w:ascii="Arial" w:eastAsia="Times New Roman" w:hAnsi="Arial" w:cs="Arial"/>
                 <w:color w:val="000000"/>
                 <w:sz w:val="18"/>
                 <w:szCs w:val="18"/>
@@ -4628,14 +4606,14 @@
               <w:placeholder>
                 <w:docPart w:val="DefaultPlaceholder_-1854013440"/>
               </w:placeholder>
-              <w:dataBinding w:prefixMappings="xmlns:ns0='urn:microsoft-dynamics-nav/reports/ABC_Sales_Quote/50104/'" w:xpath="/ns0:NavWordReportXmlPart[1]/ns0:CopyLoop[1]/ns0:Header[1]/ns0:SalesPersonName[1]" w:storeItemID="{8FF6470D-0B1F-4A8F-B285-03FC84F25E8E}"/>
+              <w:dataBinding w:prefixMappings="xmlns:ns0='urn:microsoft-dynamics-nav/reports/ABC_Sales_Quote/50104/'" w:xpath="/ns0:NavWordReportXmlPart[1]/ns0:CopyLoop[1]/ns0:Header[1]/ns0:SalesPersonName[1]" w:storeItemID="{94AF8E89-A737-4A28-BD70-6C3DD841391B}"/>
               <w:text/>
             </w:sdtPr>
             <w:sdtContent>
               <w:proofErr w:type="spellStart"/>
               <w:r>
                 <w:rPr>
-                  <w:rFonts w:ascii="Arial" w:hAnsi="Arial" w:eastAsia="Times New Roman" w:cs="Arial"/>
+                  <w:rFonts w:ascii="Arial" w:eastAsia="Times New Roman" w:hAnsi="Arial" w:cs="Arial"/>
                   <w:color w:val="000000"/>
                   <w:sz w:val="18"/>
                   <w:szCs w:val="18"/>
@@ -4651,7 +4629,7 @@
           <w:pPr>
             <w:spacing w:after="0"/>
             <w:rPr>
-              <w:rFonts w:ascii="Arial" w:hAnsi="Arial" w:eastAsia="Times New Roman" w:cs="Arial"/>
+              <w:rFonts w:ascii="Arial" w:eastAsia="Times New Roman" w:hAnsi="Arial" w:cs="Arial"/>
               <w:color w:val="000000"/>
               <w:sz w:val="18"/>
               <w:szCs w:val="18"/>
@@ -4661,7 +4639,7 @@
           <w:sdt>
             <w:sdtPr>
               <w:rPr>
-                <w:rFonts w:ascii="Arial" w:hAnsi="Arial" w:eastAsia="Times New Roman" w:cs="Arial"/>
+                <w:rFonts w:ascii="Arial" w:eastAsia="Times New Roman" w:hAnsi="Arial" w:cs="Arial"/>
                 <w:b/>
                 <w:bCs/>
                 <w:color w:val="000000"/>
@@ -4675,14 +4653,14 @@
               <w:placeholder>
                 <w:docPart w:val="DefaultPlaceholder_-1854013440"/>
               </w:placeholder>
-              <w:dataBinding w:prefixMappings="xmlns:ns0='urn:microsoft-dynamics-nav/reports/ABC_Sales_Quote/50104/'" w:xpath="/ns0:NavWordReportXmlPart[1]/ns0:CopyLoop[1]/ns0:Header[1]/ns0:PaymentMethod_Lbl[1]" w:storeItemID="{8FF6470D-0B1F-4A8F-B285-03FC84F25E8E}"/>
+              <w:dataBinding w:prefixMappings="xmlns:ns0='urn:microsoft-dynamics-nav/reports/ABC_Sales_Quote/50104/'" w:xpath="/ns0:NavWordReportXmlPart[1]/ns0:CopyLoop[1]/ns0:Header[1]/ns0:PaymentMethod_Lbl[1]" w:storeItemID="{94AF8E89-A737-4A28-BD70-6C3DD841391B}"/>
               <w:text/>
             </w:sdtPr>
             <w:sdtContent>
               <w:proofErr w:type="spellStart"/>
               <w:r>
                 <w:rPr>
-                  <w:rFonts w:ascii="Arial" w:hAnsi="Arial" w:eastAsia="Times New Roman" w:cs="Arial"/>
+                  <w:rFonts w:ascii="Arial" w:eastAsia="Times New Roman" w:hAnsi="Arial" w:cs="Arial"/>
                   <w:b/>
                   <w:bCs/>
                   <w:color w:val="000000"/>
@@ -4697,7 +4675,7 @@
           </w:sdt>
           <w:r>
             <w:rPr>
-              <w:rFonts w:ascii="Arial" w:hAnsi="Arial" w:eastAsia="Times New Roman" w:cs="Arial"/>
+              <w:rFonts w:ascii="Arial" w:eastAsia="Times New Roman" w:hAnsi="Arial" w:cs="Arial"/>
               <w:color w:val="000000"/>
               <w:sz w:val="18"/>
               <w:szCs w:val="18"/>
@@ -4708,7 +4686,7 @@
           <w:sdt>
             <w:sdtPr>
               <w:rPr>
-                <w:rFonts w:ascii="Arial" w:hAnsi="Arial" w:eastAsia="Times New Roman" w:cs="Arial"/>
+                <w:rFonts w:ascii="Arial" w:eastAsia="Times New Roman" w:hAnsi="Arial" w:cs="Arial"/>
                 <w:color w:val="000000"/>
                 <w:sz w:val="18"/>
                 <w:szCs w:val="18"/>
@@ -4720,14 +4698,14 @@
               <w:placeholder>
                 <w:docPart w:val="DefaultPlaceholder_-1854013440"/>
               </w:placeholder>
-              <w:dataBinding w:prefixMappings="xmlns:ns0='urn:microsoft-dynamics-nav/reports/ABC_Sales_Quote/50104/'" w:xpath="/ns0:NavWordReportXmlPart[1]/ns0:CopyLoop[1]/ns0:Header[1]/ns0:PaymentMethodDescription[1]" w:storeItemID="{8FF6470D-0B1F-4A8F-B285-03FC84F25E8E}"/>
+              <w:dataBinding w:prefixMappings="xmlns:ns0='urn:microsoft-dynamics-nav/reports/ABC_Sales_Quote/50104/'" w:xpath="/ns0:NavWordReportXmlPart[1]/ns0:CopyLoop[1]/ns0:Header[1]/ns0:PaymentMethodDescription[1]" w:storeItemID="{94AF8E89-A737-4A28-BD70-6C3DD841391B}"/>
               <w:text/>
             </w:sdtPr>
             <w:sdtContent>
               <w:proofErr w:type="spellStart"/>
               <w:r>
                 <w:rPr>
-                  <w:rFonts w:ascii="Arial" w:hAnsi="Arial" w:eastAsia="Times New Roman" w:cs="Arial"/>
+                  <w:rFonts w:ascii="Arial" w:eastAsia="Times New Roman" w:hAnsi="Arial" w:cs="Arial"/>
                   <w:color w:val="000000"/>
                   <w:sz w:val="18"/>
                   <w:szCs w:val="18"/>
@@ -4740,7 +4718,7 @@
           </w:sdt>
           <w:r>
             <w:rPr>
-              <w:rFonts w:ascii="Arial" w:hAnsi="Arial" w:eastAsia="Times New Roman" w:cs="Arial"/>
+              <w:rFonts w:ascii="Arial" w:eastAsia="Times New Roman" w:hAnsi="Arial" w:cs="Arial"/>
               <w:color w:val="000000"/>
               <w:sz w:val="18"/>
               <w:szCs w:val="18"/>
@@ -4751,7 +4729,7 @@
           <w:sdt>
             <w:sdtPr>
               <w:rPr>
-                <w:rFonts w:ascii="Arial" w:hAnsi="Arial" w:eastAsia="Times New Roman" w:cs="Arial"/>
+                <w:rFonts w:ascii="Arial" w:eastAsia="Times New Roman" w:hAnsi="Arial" w:cs="Arial"/>
                 <w:color w:val="000000"/>
                 <w:sz w:val="18"/>
                 <w:szCs w:val="18"/>
@@ -4763,14 +4741,14 @@
               <w:placeholder>
                 <w:docPart w:val="DefaultPlaceholder_-1854013440"/>
               </w:placeholder>
-              <w:dataBinding w:prefixMappings="xmlns:ns0='urn:microsoft-dynamics-nav/reports/ABC_Sales_Quote/50104/'" w:xpath="/ns0:NavWordReportXmlPart[1]/ns0:CopyLoop[1]/ns0:Header[1]/ns0:PaymentTermsDescription[1]" w:storeItemID="{8FF6470D-0B1F-4A8F-B285-03FC84F25E8E}"/>
+              <w:dataBinding w:prefixMappings="xmlns:ns0='urn:microsoft-dynamics-nav/reports/ABC_Sales_Quote/50104/'" w:xpath="/ns0:NavWordReportXmlPart[1]/ns0:CopyLoop[1]/ns0:Header[1]/ns0:PaymentTermsDescription[1]" w:storeItemID="{94AF8E89-A737-4A28-BD70-6C3DD841391B}"/>
               <w:text/>
             </w:sdtPr>
             <w:sdtContent>
               <w:proofErr w:type="spellStart"/>
               <w:r>
                 <w:rPr>
-                  <w:rFonts w:ascii="Arial" w:hAnsi="Arial" w:eastAsia="Times New Roman" w:cs="Arial"/>
+                  <w:rFonts w:ascii="Arial" w:eastAsia="Times New Roman" w:hAnsi="Arial" w:cs="Arial"/>
                   <w:color w:val="000000"/>
                   <w:sz w:val="18"/>
                   <w:szCs w:val="18"/>
@@ -4786,7 +4764,7 @@
           <w:pPr>
             <w:spacing w:after="0"/>
             <w:rPr>
-              <w:rFonts w:ascii="Arial" w:hAnsi="Arial" w:eastAsia="Times New Roman" w:cs="Arial"/>
+              <w:rFonts w:ascii="Arial" w:eastAsia="Times New Roman" w:hAnsi="Arial" w:cs="Arial"/>
               <w:b/>
               <w:bCs/>
               <w:color w:val="000000"/>
@@ -4819,16 +4797,6 @@
         <w:sz w:val="12"/>
         <w:szCs w:val="12"/>
       </w:rPr>
-    </w:pPr>
-  </w:p>
-</w:hdr>
-</file>
-
-<file path=word/header3.xml><?xml version="1.0" encoding="utf-8"?>
-<w:hdr xmlns:wpc="http://schemas.microsoft.com/office/word/2010/wordprocessingCanvas" xmlns:cx="http://schemas.microsoft.com/office/drawing/2014/chartex" xmlns:cx1="http://schemas.microsoft.com/office/drawing/2015/9/8/chartex" xmlns:cx2="http://schemas.microsoft.com/office/drawing/2015/10/21/chartex" xmlns:cx3="http://schemas.microsoft.com/office/drawing/2016/5/9/chartex" xmlns:cx4="http://schemas.microsoft.com/office/drawing/2016/5/10/chartex" xmlns:cx5="http://schemas.microsoft.com/office/drawing/2016/5/11/chartex" xmlns:cx6="http://schemas.microsoft.com/office/drawing/2016/5/12/chartex" xmlns:cx7="http://schemas.microsoft.com/office/drawing/2016/5/13/chartex" xmlns:cx8="http://schemas.microsoft.com/office/drawing/2016/5/14/chartex" xmlns:mc="http://schemas.openxmlformats.org/markup-compatibility/2006" xmlns:aink="http://schemas.microsoft.com/office/drawing/2016/ink" xmlns:am3d="http://schemas.microsoft.com/office/drawing/2017/model3d" xmlns:o="urn:schemas-microsoft-com:office:office" xmlns:oel="http://schemas.microsoft.com/office/2019/extlst" xmlns:r="http://schemas.openxmlformats.org/officeDocument/2006/relationships" xmlns:m="http://schemas.openxmlformats.org/officeDocument/2006/math" xmlns:v="urn:schemas-microsoft-com:vml" xmlns:wp14="http://schemas.microsoft.com/office/word/2010/wordprocessingDrawing" xmlns:wp="http://schemas.openxmlformats.org/drawingml/2006/wordprocessingDrawing" xmlns:w10="urn:schemas-microsoft-com:office:word" xmlns:w="http://schemas.openxmlformats.org/wordprocessingml/2006/main" xmlns:w14="http://schemas.microsoft.com/office/word/2010/wordml" xmlns:w15="http://schemas.microsoft.com/office/word/2012/wordml" xmlns:w16cex="http://schemas.microsoft.com/office/word/2018/wordml/cex" xmlns:w16cid="http://schemas.microsoft.com/office/word/2016/wordml/cid" xmlns:w16="http://schemas.microsoft.com/office/word/2018/wordml" xmlns:w16sdtdh="http://schemas.microsoft.com/office/word/2020/wordml/sdtdatahash" xmlns:w16se="http://schemas.microsoft.com/office/word/2015/wordml/symex" xmlns:wpg="http://schemas.microsoft.com/office/word/2010/wordprocessingGroup" xmlns:wpi="http://schemas.microsoft.com/office/word/2010/wordprocessingInk" xmlns:wne="http://schemas.microsoft.com/office/word/2006/wordml" xmlns:wps="http://schemas.microsoft.com/office/word/2010/wordprocessingShape" mc:Ignorable="w14 w15 w16se w16cid w16 w16cex w16sdtdh wp14">
-  <w:p>
-    <w:pPr>
-      <w:pStyle w:val="Encabezado"/>
     </w:pPr>
   </w:p>
 </w:hdr>
@@ -5751,7 +5719,7 @@
     <w:charset w:val="00"/>
     <w:family w:val="swiss"/>
     <w:pitch w:val="variable"/>
-    <w:sig w:usb0="E4002EFF" w:usb1="C000247B" w:usb2="00000009" w:usb3="00000000" w:csb0="000001FF" w:csb1="00000000"/>
+    <w:sig w:usb0="E4002EFF" w:usb1="C200247B" w:usb2="00000009" w:usb3="00000000" w:csb0="000001FF" w:csb1="00000000"/>
   </w:font>
   <w:font w:name="Times New Roman">
     <w:panose1 w:val="02020603050405020304"/>
@@ -5772,7 +5740,19 @@
     <w:charset w:val="00"/>
     <w:family w:val="swiss"/>
     <w:pitch w:val="variable"/>
-    <w:sig w:usb0="E4002EFF" w:usb1="C000247B" w:usb2="00000009" w:usb3="00000000" w:csb0="000001FF" w:csb1="00000000"/>
+    <w:sig w:usb0="E4002EFF" w:usb1="C200247B" w:usb2="00000009" w:usb3="00000000" w:csb0="000001FF" w:csb1="00000000"/>
+  </w:font>
+  <w:font w:name="Aptos">
+    <w:charset w:val="00"/>
+    <w:family w:val="swiss"/>
+    <w:pitch w:val="variable"/>
+    <w:sig w:usb0="20000287" w:usb1="00000003" w:usb2="00000000" w:usb3="00000000" w:csb0="0000019F" w:csb1="00000000"/>
+  </w:font>
+  <w:font w:name="Aptos Display">
+    <w:charset w:val="00"/>
+    <w:family w:val="swiss"/>
+    <w:pitch w:val="variable"/>
+    <w:sig w:usb0="20000287" w:usb1="00000003" w:usb2="00000000" w:usb3="00000000" w:csb0="0000019F" w:csb1="00000000"/>
   </w:font>
 </w:fonts>
 </file>
@@ -5966,6 +5946,7 @@
     <w:rsid w:val="00D15793"/>
     <w:rsid w:val="00D1762A"/>
     <w:rsid w:val="00D235B3"/>
+    <w:rsid w:val="00D43318"/>
     <w:rsid w:val="00D51056"/>
     <w:rsid w:val="00D6177B"/>
     <w:rsid w:val="00D76569"/>
@@ -6799,9 +6780,11 @@
 </a:theme>
 </file>
 
-<file path=customXML/item3.xml>��< ? x m l   v e r s i o n = " 1 . 0 "   e n c o d i n g = " u t f - 1 6 " ? > - 
- < N a v W o r d R e p o r t X m l P a r t   x m l n s = " u r n : m i c r o s o f t - d y n a m i c s - n a v / r e p o r t s / A B C _ S a l e s _ Q u o t e / 5 0 1 0 4 / " > +<file path=customXml/item1.xml><?xml version="1.0" encoding="utf-8"?>
+<b:Sources xmlns:b="http://schemas.openxmlformats.org/officeDocument/2006/bibliography" xmlns="http://schemas.openxmlformats.org/officeDocument/2006/bibliography" SelectedStyle="\APASixthEditionOfficeOnline.xsl" StyleName="APA" Version="6"/>
+</file>
+
+<file path=customXml/item2.xml>��< ? x m l   v e r s i o n = " 1 . 0 "   e n c o d i n g = " u t f - 1 6 " ? > < N a v W o r d R e p o r t X m l P a r t   x m l n s = " u r n : m i c r o s o f t - d y n a m i c s - n a v / r e p o r t s / A B C _ S a l e s _ Q u o t e / 5 0 1 0 4 / " >   
      < L a b e l s >   
@@ -7016,14 +6999,18 @@
  < / N a v W o r d R e p o r t X m l P a r t > 
 </file>
 
-<file path=customXml/item2.xml><?xml version="1.0" encoding="utf-8"?>
-<b:Sources xmlns:b="http://schemas.openxmlformats.org/officeDocument/2006/bibliography" xmlns="http://schemas.openxmlformats.org/officeDocument/2006/bibliography" SelectedStyle="\APASixthEditionOfficeOnline.xsl" StyleName="APA" Version="6"/>
-</file>
-
-<file path=customXml/itemProps2.xml><?xml version="1.0" encoding="utf-8"?>
+<file path=customXml/itemProps1.xml><?xml version="1.0" encoding="utf-8"?>
 <ds:datastoreItem xmlns:ds="http://schemas.openxmlformats.org/officeDocument/2006/customXml" ds:itemID="{7262E069-EE92-45E4-8473-1B81B51C6723}">
   <ds:schemaRefs>
     <ds:schemaRef ds:uri="http://schemas.openxmlformats.org/officeDocument/2006/bibliography"/>
   </ds:schemaRefs>
 </ds:datastoreItem>
+</file>
+
+<file path=customXml/itemProps2.xml><?xml version="1.0" encoding="utf-8"?>
+<ds:datastoreItem xmlns:ds="http://schemas.openxmlformats.org/officeDocument/2006/customXml" ds:itemID="{94AF8E89-A737-4A28-BD70-6C3DD841391B}">
+  <ds:schemaRefs>
+    <ds:schemaRef ds:uri="urn:microsoft-dynamics-nav/reports/ABC_Sales_Quote/50104/"/>
+  </ds:schemaRefs>
+</ds:datastoreItem>
 </file>